--- a/Docs/Observaciones-Lab 7.docx
+++ b/Docs/Observaciones-Lab 7.docx
@@ -4,7 +4,7 @@
   <w:body>
     <w:p>
       <w:pPr>
-        <w:pStyle w:val="Title"/>
+        <w:pStyle w:val="Ttulo"/>
         <w:jc w:val="center"/>
         <w:rPr>
           <w:b/>
@@ -29,32 +29,16 @@
         <w:jc w:val="right"/>
         <w:rPr>
           <w:noProof w:val="0"/>
-          <w:lang w:val="es-CO"/>
+          <w:lang w:val="es-419"/>
         </w:rPr>
       </w:pPr>
       <w:r>
         <w:rPr>
           <w:noProof w:val="0"/>
-          <w:lang w:val="es-CO"/>
-        </w:rPr>
-        <w:t xml:space="preserve">Estudiante </w:t>
-      </w:r>
-      <w:r>
-        <w:rPr>
-          <w:noProof w:val="0"/>
-          <w:lang w:val="es-CO"/>
-        </w:rPr>
-        <w:t xml:space="preserve">1 Cod </w:t>
-      </w:r>
-      <w:proofErr w:type="spellStart"/>
-      <w:r>
-        <w:rPr>
-          <w:noProof w:val="0"/>
-          <w:lang w:val="es-CO"/>
-        </w:rPr>
-        <w:t>XXXX</w:t>
-      </w:r>
-      <w:proofErr w:type="spellEnd"/>
+          <w:lang w:val="es-419"/>
+        </w:rPr>
+        <w:t>Juan José Osorio (202017020)</w:t>
+      </w:r>
     </w:p>
     <w:p>
       <w:pPr>
@@ -62,42 +46,16 @@
         <w:jc w:val="right"/>
         <w:rPr>
           <w:noProof w:val="0"/>
-          <w:lang w:val="es-CO"/>
+          <w:lang w:val="es-419"/>
         </w:rPr>
       </w:pPr>
       <w:r>
         <w:rPr>
           <w:noProof w:val="0"/>
-          <w:lang w:val="es-CO"/>
-        </w:rPr>
-        <w:t xml:space="preserve">Estudiante </w:t>
-      </w:r>
-      <w:r>
-        <w:rPr>
-          <w:noProof w:val="0"/>
-          <w:lang w:val="es-CO"/>
-        </w:rPr>
-        <w:t xml:space="preserve">2 Cod </w:t>
-      </w:r>
-      <w:proofErr w:type="spellStart"/>
-      <w:r>
-        <w:rPr>
-          <w:noProof w:val="0"/>
-          <w:lang w:val="es-CO"/>
-        </w:rPr>
-        <w:t>XXXX</w:t>
-      </w:r>
-      <w:proofErr w:type="spellEnd"/>
-    </w:p>
-    <w:p>
-      <w:pPr>
-        <w:spacing w:after="0"/>
-        <w:jc w:val="right"/>
-        <w:rPr>
-          <w:noProof w:val="0"/>
-          <w:lang w:val="es-CO"/>
-        </w:rPr>
-      </w:pPr>
+          <w:lang w:val="es-419"/>
+        </w:rPr>
+        <w:t>Thais Tamaio Ramírez (202022213)</w:t>
+      </w:r>
     </w:p>
     <w:p>
       <w:pPr>
@@ -111,7 +69,7 @@
     </w:p>
     <w:tbl>
       <w:tblPr>
-        <w:tblStyle w:val="GridTable2"/>
+        <w:tblStyle w:val="Tabladecuadrcula2"/>
         <w:tblW w:w="3694" w:type="pct"/>
         <w:jc w:val="center"/>
         <w:tblLook w:val="04A0" w:firstRow="1" w:lastRow="0" w:firstColumn="1" w:lastColumn="0" w:noHBand="0" w:noVBand="1"/>
@@ -244,6 +202,15 @@
                 <w:lang w:val="es-CO"/>
               </w:rPr>
             </w:pPr>
+            <w:r>
+              <w:rPr>
+                <w:rFonts w:ascii="Helvetica Neue" w:hAnsi="Helvetica Neue" w:cs="Helvetica Neue"/>
+                <w:noProof w:val="0"/>
+                <w:color w:val="000000"/>
+                <w:lang w:val="es-MX"/>
+              </w:rPr>
+              <w:t>3,1 GHz Intel Core i5 de dos núcleos</w:t>
+            </w:r>
           </w:p>
         </w:tc>
         <w:tc>
@@ -260,6 +227,14 @@
                 <w:lang w:val="es-CO"/>
               </w:rPr>
             </w:pPr>
+            <w:r>
+              <w:rPr>
+                <w:rFonts w:ascii="Dax-Regular" w:hAnsi="Dax-Regular"/>
+                <w:noProof w:val="0"/>
+                <w:lang w:val="es-419"/>
+              </w:rPr>
+              <w:t>Intel(R) Core(TM) i7-3667U CPU @ 2.00GHz   2.50 GHz</w:t>
+            </w:r>
           </w:p>
         </w:tc>
       </w:tr>
@@ -305,6 +280,15 @@
                 <w:lang w:val="es-CO"/>
               </w:rPr>
             </w:pPr>
+            <w:r>
+              <w:rPr>
+                <w:rFonts w:ascii="Helvetica Neue" w:hAnsi="Helvetica Neue" w:cs="Helvetica Neue"/>
+                <w:noProof w:val="0"/>
+                <w:color w:val="000000"/>
+                <w:lang w:val="es-MX"/>
+              </w:rPr>
+              <w:t>8 GB 2133 MHz LPDDR3</w:t>
+            </w:r>
           </w:p>
         </w:tc>
         <w:tc>
@@ -321,6 +305,14 @@
                 <w:lang w:val="es-CO"/>
               </w:rPr>
             </w:pPr>
+            <w:r>
+              <w:rPr>
+                <w:rFonts w:ascii="Dax-Regular" w:hAnsi="Dax-Regular"/>
+                <w:noProof w:val="0"/>
+                <w:lang w:val="es-419"/>
+              </w:rPr>
+              <w:t>4.00 GB (3.90 GB usable)</w:t>
+            </w:r>
           </w:p>
         </w:tc>
       </w:tr>
@@ -367,6 +359,14 @@
                 <w:lang w:val="es-CO"/>
               </w:rPr>
             </w:pPr>
+            <w:r>
+              <w:rPr>
+                <w:rFonts w:ascii="Dax-Regular" w:hAnsi="Dax-Regular"/>
+                <w:noProof w:val="0"/>
+                <w:lang w:val="es-419"/>
+              </w:rPr>
+              <w:t>macOS Big Sur versión: 11.2.1</w:t>
+            </w:r>
           </w:p>
         </w:tc>
         <w:tc>
@@ -384,13 +384,21 @@
                 <w:lang w:val="es-CO"/>
               </w:rPr>
             </w:pPr>
+            <w:r>
+              <w:rPr>
+                <w:rFonts w:ascii="Dax-Regular" w:hAnsi="Dax-Regular"/>
+                <w:noProof w:val="0"/>
+                <w:lang w:val="es-419"/>
+              </w:rPr>
+              <w:t>Windows 10 Home 64-bits</w:t>
+            </w:r>
           </w:p>
         </w:tc>
       </w:tr>
     </w:tbl>
     <w:p>
       <w:pPr>
-        <w:pStyle w:val="Caption"/>
+        <w:pStyle w:val="Descripcin"/>
         <w:jc w:val="center"/>
         <w:rPr>
           <w:lang w:val="es-CO"/>
@@ -444,7 +452,7 @@
     </w:p>
     <w:p>
       <w:pPr>
-        <w:pStyle w:val="Heading1"/>
+        <w:pStyle w:val="Ttulo1"/>
         <w:rPr>
           <w:b/>
           <w:bCs/>
@@ -464,7 +472,7 @@
     </w:p>
     <w:p>
       <w:pPr>
-        <w:pStyle w:val="Heading2"/>
+        <w:pStyle w:val="Ttulo2"/>
         <w:rPr>
           <w:b/>
           <w:bCs/>
@@ -750,7 +758,29 @@
                 <w:noProof w:val="0"/>
                 <w:color w:val="000000"/>
               </w:rPr>
-              <w:t xml:space="preserve"> [ms]</w:t>
+              <w:t xml:space="preserve"> [</w:t>
+            </w:r>
+            <w:proofErr w:type="spellStart"/>
+            <w:r>
+              <w:rPr>
+                <w:rFonts w:ascii="Calibri" w:eastAsia="Times New Roman" w:hAnsi="Calibri" w:cs="Calibri"/>
+                <w:b/>
+                <w:bCs/>
+                <w:noProof w:val="0"/>
+                <w:color w:val="000000"/>
+              </w:rPr>
+              <w:t>ms</w:t>
+            </w:r>
+            <w:proofErr w:type="spellEnd"/>
+            <w:r>
+              <w:rPr>
+                <w:rFonts w:ascii="Calibri" w:eastAsia="Times New Roman" w:hAnsi="Calibri" w:cs="Calibri"/>
+                <w:b/>
+                <w:bCs/>
+                <w:noProof w:val="0"/>
+                <w:color w:val="000000"/>
+              </w:rPr>
+              <w:t>]</w:t>
             </w:r>
           </w:p>
         </w:tc>
@@ -1016,7 +1046,7 @@
     </w:tbl>
     <w:p>
       <w:pPr>
-        <w:pStyle w:val="Caption"/>
+        <w:pStyle w:val="Descripcin"/>
         <w:jc w:val="center"/>
         <w:rPr>
           <w:lang w:val="es-419"/>
@@ -1359,7 +1389,29 @@
                 <w:noProof w:val="0"/>
                 <w:color w:val="000000"/>
               </w:rPr>
-              <w:t xml:space="preserve"> [ms]</w:t>
+              <w:t xml:space="preserve"> [</w:t>
+            </w:r>
+            <w:proofErr w:type="spellStart"/>
+            <w:r>
+              <w:rPr>
+                <w:rFonts w:ascii="Calibri" w:eastAsia="Times New Roman" w:hAnsi="Calibri" w:cs="Calibri"/>
+                <w:b/>
+                <w:bCs/>
+                <w:noProof w:val="0"/>
+                <w:color w:val="000000"/>
+              </w:rPr>
+              <w:t>ms</w:t>
+            </w:r>
+            <w:proofErr w:type="spellEnd"/>
+            <w:r>
+              <w:rPr>
+                <w:rFonts w:ascii="Calibri" w:eastAsia="Times New Roman" w:hAnsi="Calibri" w:cs="Calibri"/>
+                <w:b/>
+                <w:bCs/>
+                <w:noProof w:val="0"/>
+                <w:color w:val="000000"/>
+              </w:rPr>
+              <w:t>]</w:t>
             </w:r>
           </w:p>
         </w:tc>
@@ -1625,7 +1677,7 @@
     </w:tbl>
     <w:p>
       <w:pPr>
-        <w:pStyle w:val="Caption"/>
+        <w:pStyle w:val="Descripcin"/>
         <w:jc w:val="center"/>
         <w:rPr>
           <w:lang w:val="es-CO"/>
@@ -1702,7 +1754,7 @@
     </w:p>
     <w:p>
       <w:pPr>
-        <w:pStyle w:val="Heading2"/>
+        <w:pStyle w:val="Ttulo2"/>
         <w:rPr>
           <w:b/>
           <w:bCs/>
@@ -1775,7 +1827,7 @@
     </w:p>
     <w:p>
       <w:pPr>
-        <w:pStyle w:val="ListParagraph"/>
+        <w:pStyle w:val="Prrafodelista"/>
         <w:numPr>
           <w:ilvl w:val="0"/>
           <w:numId w:val="10"/>
@@ -1811,7 +1863,7 @@
     </w:p>
     <w:p>
       <w:pPr>
-        <w:pStyle w:val="Heading1"/>
+        <w:pStyle w:val="Ttulo1"/>
         <w:rPr>
           <w:b/>
           <w:bCs/>
@@ -1831,7 +1883,7 @@
     </w:p>
     <w:p>
       <w:pPr>
-        <w:pStyle w:val="Heading2"/>
+        <w:pStyle w:val="Ttulo2"/>
         <w:rPr>
           <w:b/>
           <w:bCs/>
@@ -2124,7 +2176,29 @@
                 <w:noProof w:val="0"/>
                 <w:color w:val="000000"/>
               </w:rPr>
-              <w:t xml:space="preserve"> [ms]</w:t>
+              <w:t xml:space="preserve"> [</w:t>
+            </w:r>
+            <w:proofErr w:type="spellStart"/>
+            <w:r>
+              <w:rPr>
+                <w:rFonts w:ascii="Calibri" w:eastAsia="Times New Roman" w:hAnsi="Calibri" w:cs="Calibri"/>
+                <w:b/>
+                <w:bCs/>
+                <w:noProof w:val="0"/>
+                <w:color w:val="000000"/>
+              </w:rPr>
+              <w:t>ms</w:t>
+            </w:r>
+            <w:proofErr w:type="spellEnd"/>
+            <w:r>
+              <w:rPr>
+                <w:rFonts w:ascii="Calibri" w:eastAsia="Times New Roman" w:hAnsi="Calibri" w:cs="Calibri"/>
+                <w:b/>
+                <w:bCs/>
+                <w:noProof w:val="0"/>
+                <w:color w:val="000000"/>
+              </w:rPr>
+              <w:t>]</w:t>
             </w:r>
           </w:p>
         </w:tc>
@@ -2390,7 +2464,7 @@
     </w:tbl>
     <w:p>
       <w:pPr>
-        <w:pStyle w:val="Caption"/>
+        <w:pStyle w:val="Descripcin"/>
         <w:jc w:val="center"/>
         <w:rPr>
           <w:lang w:val="es-419"/>
@@ -2400,6 +2474,7 @@
         <w:rPr>
           <w:lang w:val="es-CO"/>
         </w:rPr>
+        <w:lastRenderedPageBreak/>
         <w:t xml:space="preserve">Tabla </w:t>
       </w:r>
       <w:r>
@@ -2601,7 +2676,6 @@
                 <w:noProof w:val="0"/>
                 <w:color w:val="000000"/>
               </w:rPr>
-              <w:lastRenderedPageBreak/>
               <w:t>Factor de Carga (CHAINING)</w:t>
             </w:r>
           </w:p>
@@ -2744,7 +2818,29 @@
                 <w:noProof w:val="0"/>
                 <w:color w:val="000000"/>
               </w:rPr>
-              <w:t xml:space="preserve"> [ms]</w:t>
+              <w:t xml:space="preserve"> [</w:t>
+            </w:r>
+            <w:proofErr w:type="spellStart"/>
+            <w:r>
+              <w:rPr>
+                <w:rFonts w:ascii="Calibri" w:eastAsia="Times New Roman" w:hAnsi="Calibri" w:cs="Calibri"/>
+                <w:b/>
+                <w:bCs/>
+                <w:noProof w:val="0"/>
+                <w:color w:val="000000"/>
+              </w:rPr>
+              <w:t>ms</w:t>
+            </w:r>
+            <w:proofErr w:type="spellEnd"/>
+            <w:r>
+              <w:rPr>
+                <w:rFonts w:ascii="Calibri" w:eastAsia="Times New Roman" w:hAnsi="Calibri" w:cs="Calibri"/>
+                <w:b/>
+                <w:bCs/>
+                <w:noProof w:val="0"/>
+                <w:color w:val="000000"/>
+              </w:rPr>
+              <w:t>]</w:t>
             </w:r>
           </w:p>
         </w:tc>
@@ -3010,7 +3106,7 @@
     </w:tbl>
     <w:p>
       <w:pPr>
-        <w:pStyle w:val="Caption"/>
+        <w:pStyle w:val="Descripcin"/>
         <w:jc w:val="center"/>
         <w:rPr>
           <w:lang w:val="es-CO"/>
@@ -3098,7 +3194,7 @@
     </w:p>
     <w:p>
       <w:pPr>
-        <w:pStyle w:val="Heading2"/>
+        <w:pStyle w:val="Ttulo2"/>
         <w:rPr>
           <w:b/>
           <w:bCs/>
@@ -3183,7 +3279,7 @@
     </w:p>
     <w:p>
       <w:pPr>
-        <w:pStyle w:val="ListParagraph"/>
+        <w:pStyle w:val="Prrafodelista"/>
         <w:numPr>
           <w:ilvl w:val="0"/>
           <w:numId w:val="9"/>
@@ -3205,7 +3301,7 @@
     </w:p>
     <w:p>
       <w:pPr>
-        <w:pStyle w:val="Heading1"/>
+        <w:pStyle w:val="Ttulo1"/>
         <w:rPr>
           <w:b/>
           <w:bCs/>
@@ -3225,7 +3321,7 @@
     </w:p>
     <w:p>
       <w:pPr>
-        <w:pStyle w:val="ListParagraph"/>
+        <w:pStyle w:val="Prrafodelista"/>
         <w:numPr>
           <w:ilvl w:val="0"/>
           <w:numId w:val="8"/>
@@ -3236,7 +3332,6 @@
           <w:lang w:val="es-419"/>
         </w:rPr>
       </w:pPr>
-      <w:proofErr w:type="gramStart"/>
       <w:r>
         <w:rPr>
           <w:rFonts w:ascii="Dax-Regular" w:hAnsi="Dax-Regular"/>
@@ -3265,43 +3360,34 @@
           <w:bCs/>
           <w:lang w:val="es-419"/>
         </w:rPr>
-        <w:t>time.</w:t>
-      </w:r>
-      <w:proofErr w:type="gramEnd"/>
+        <w:t>time.perf_counter()</w:t>
+      </w:r>
+      <w:r>
+        <w:rPr>
+          <w:rFonts w:ascii="Dax-Regular" w:hAnsi="Dax-Regular"/>
+          <w:lang w:val="es-419"/>
+        </w:rPr>
+        <w:t xml:space="preserve"> en ves de la previamente conocida </w:t>
+      </w:r>
       <w:r>
         <w:rPr>
           <w:b/>
           <w:bCs/>
           <w:lang w:val="es-419"/>
         </w:rPr>
-        <w:t>perf_counter()</w:t>
+        <w:t>time.process_time()</w:t>
       </w:r>
       <w:r>
         <w:rPr>
           <w:rFonts w:ascii="Dax-Regular" w:hAnsi="Dax-Regular"/>
           <w:lang w:val="es-419"/>
         </w:rPr>
-        <w:t xml:space="preserve"> en ves de la previamente conocida </w:t>
-      </w:r>
-      <w:r>
-        <w:rPr>
-          <w:b/>
-          <w:bCs/>
-          <w:lang w:val="es-419"/>
-        </w:rPr>
-        <w:t>time.process_time()</w:t>
-      </w:r>
-      <w:r>
-        <w:rPr>
-          <w:rFonts w:ascii="Dax-Regular" w:hAnsi="Dax-Regular"/>
-          <w:lang w:val="es-419"/>
-        </w:rPr>
         <w:t>?</w:t>
       </w:r>
     </w:p>
     <w:p>
       <w:pPr>
-        <w:pStyle w:val="ListParagraph"/>
+        <w:pStyle w:val="Prrafodelista"/>
         <w:spacing w:after="0"/>
         <w:jc w:val="both"/>
         <w:rPr>
@@ -3311,7 +3397,173 @@
     </w:p>
     <w:p>
       <w:pPr>
-        <w:pStyle w:val="ListParagraph"/>
+        <w:pStyle w:val="Prrafodelista"/>
+        <w:spacing w:after="0"/>
+        <w:jc w:val="both"/>
+        <w:rPr>
+          <w:lang w:val="es-CO"/>
+        </w:rPr>
+      </w:pPr>
+      <w:r>
+        <w:rPr>
+          <w:lang w:val="es-419"/>
+        </w:rPr>
+        <w:t>En la función getTime() se utiliza time.perf_counter()</w:t>
+      </w:r>
+      <w:r>
+        <w:rPr>
+          <w:lang w:val="es-419"/>
+        </w:rPr>
+        <w:t>,</w:t>
+      </w:r>
+      <w:r>
+        <w:rPr>
+          <w:lang w:val="es-419"/>
+        </w:rPr>
+        <w:t xml:space="preserve"> ya que </w:t>
+      </w:r>
+      <w:r>
+        <w:rPr>
+          <w:lang w:val="es-419"/>
+        </w:rPr>
+        <w:t>la función time.process_time() retorna un val</w:t>
+      </w:r>
+      <w:r>
+        <w:rPr>
+          <w:lang w:val="es-419"/>
+        </w:rPr>
+        <w:t xml:space="preserve">or </w:t>
+      </w:r>
+      <w:r>
+        <w:rPr>
+          <w:rFonts w:hint="eastAsia"/>
+          <w:lang w:val="es-CO"/>
+        </w:rPr>
+        <w:t>de la suma del tiempo de CPU del sistema y del usuario del proceso actual</w:t>
+      </w:r>
+      <w:r>
+        <w:rPr>
+          <w:lang w:val="es-CO"/>
+        </w:rPr>
+        <w:t xml:space="preserve">, por lo que </w:t>
+      </w:r>
+      <w:r>
+        <w:rPr>
+          <w:lang w:val="es-CO"/>
+        </w:rPr>
+        <w:t>el resultado de esta funnción puede</w:t>
+      </w:r>
+      <w:r>
+        <w:rPr>
+          <w:lang w:val="es-CO"/>
+        </w:rPr>
+        <w:t xml:space="preserve"> llegar a depender del Hardware de la máquina en la q</w:t>
+      </w:r>
+      <w:r>
+        <w:rPr>
+          <w:lang w:val="es-CO"/>
+        </w:rPr>
+        <w:t>u</w:t>
+      </w:r>
+      <w:r>
+        <w:rPr>
+          <w:lang w:val="es-CO"/>
+        </w:rPr>
+        <w:t>e se ejecute el programa</w:t>
+      </w:r>
+      <w:r>
+        <w:rPr>
+          <w:rFonts w:hint="eastAsia"/>
+          <w:lang w:val="es-CO"/>
+        </w:rPr>
+        <w:t>.</w:t>
+      </w:r>
+      <w:r>
+        <w:rPr>
+          <w:lang w:val="es-CO"/>
+        </w:rPr>
+        <w:t xml:space="preserve"> Por otro lado</w:t>
+      </w:r>
+      <w:r>
+        <w:rPr>
+          <w:lang w:val="es-CO"/>
+        </w:rPr>
+        <w:t>,</w:t>
+      </w:r>
+      <w:r>
+        <w:rPr>
+          <w:lang w:val="es-CO"/>
+        </w:rPr>
+        <w:t xml:space="preserve"> </w:t>
+      </w:r>
+      <w:r>
+        <w:rPr>
+          <w:lang w:val="es-419"/>
+        </w:rPr>
+        <w:t>se utiliza time.perf_counter()</w:t>
+      </w:r>
+      <w:r>
+        <w:rPr>
+          <w:lang w:val="es-419"/>
+        </w:rPr>
+        <w:t xml:space="preserve"> debido a que esta función utiliza un contador de rendimiento, el cual tiene una resolución que es más alta que la resolución de  </w:t>
+      </w:r>
+      <w:r>
+        <w:rPr>
+          <w:lang w:val="es-419"/>
+        </w:rPr>
+        <w:t>time.process_time()</w:t>
+      </w:r>
+      <w:r>
+        <w:rPr>
+          <w:lang w:val="es-419"/>
+        </w:rPr>
+        <w:t xml:space="preserve">. Esta resolución se refiere </w:t>
+      </w:r>
+      <w:r>
+        <w:rPr>
+          <w:lang w:val="es-419"/>
+        </w:rPr>
+        <w:t>a</w:t>
+      </w:r>
+      <w:r>
+        <w:rPr>
+          <w:lang w:val="es-419"/>
+        </w:rPr>
+        <w:t xml:space="preserve"> el número de tics por unidad de tiempo</w:t>
+      </w:r>
+      <w:r>
+        <w:rPr>
+          <w:lang w:val="es-419"/>
+        </w:rPr>
+        <w:t xml:space="preserve">, por lo que </w:t>
+      </w:r>
+      <w:r>
+        <w:rPr>
+          <w:lang w:val="es-419"/>
+        </w:rPr>
+        <w:t>time.perf_counter()</w:t>
+      </w:r>
+      <w:r>
+        <w:rPr>
+          <w:lang w:val="es-419"/>
+        </w:rPr>
+        <w:t xml:space="preserve"> llega a ser más preciso y también, es independiente de la máquina en la que se ejecute el programa. </w:t>
+      </w:r>
+    </w:p>
+    <w:p>
+      <w:pPr>
+        <w:pStyle w:val="Prrafodelista"/>
+        <w:spacing w:after="0"/>
+        <w:jc w:val="both"/>
+        <w:rPr>
+          <w:lang w:val="es-419"/>
+        </w:rPr>
+      </w:pPr>
+    </w:p>
+    <w:p>
+      <w:pPr>
+        <w:pStyle w:val="Prrafodelista"/>
         <w:numPr>
           <w:ilvl w:val="0"/>
           <w:numId w:val="8"/>
@@ -3377,7 +3629,7 @@
     </w:p>
     <w:p>
       <w:pPr>
-        <w:pStyle w:val="ListParagraph"/>
+        <w:pStyle w:val="Prrafodelista"/>
         <w:spacing w:after="0"/>
         <w:jc w:val="both"/>
         <w:rPr>
@@ -3387,7 +3639,87 @@
     </w:p>
     <w:p>
       <w:pPr>
-        <w:pStyle w:val="ListParagraph"/>
+        <w:pStyle w:val="Prrafodelista"/>
+        <w:spacing w:after="0"/>
+        <w:jc w:val="both"/>
+        <w:rPr>
+          <w:lang w:val="es-ES"/>
+        </w:rPr>
+      </w:pPr>
+      <w:r>
+        <w:rPr>
+          <w:lang w:val="es-419"/>
+        </w:rPr>
+        <w:t>Las funciones start() y stop() de la librer</w:t>
+      </w:r>
+      <w:r>
+        <w:rPr>
+          <w:lang w:val="es-ES"/>
+        </w:rPr>
+        <w:t xml:space="preserve">ía son esenciales para </w:t>
+      </w:r>
+      <w:r>
+        <w:rPr>
+          <w:lang w:val="es-ES"/>
+        </w:rPr>
+        <w:t>calcular la memoria utilizada a lo largo de la ejecución de un algoritmo. Primero, la función start() inicializa el proceso para medir la cantidad de memoria utilizada durante la ejecución de un algoritmo. Por otro lado, la función stop() finaliza e</w:t>
+      </w:r>
+      <w:r>
+        <w:rPr>
+          <w:lang w:val="es-ES"/>
+        </w:rPr>
+        <w:t xml:space="preserve">ste </w:t>
+      </w:r>
+      <w:r>
+        <w:rPr>
+          <w:lang w:val="es-ES"/>
+        </w:rPr>
+        <w:t xml:space="preserve">proceso </w:t>
+      </w:r>
+      <w:r>
+        <w:rPr>
+          <w:lang w:val="es-ES"/>
+        </w:rPr>
+        <w:t xml:space="preserve">para medir memoria. Es por medio de estas dos funciones, que se puede obtener la diferencia entre la memoria </w:t>
+      </w:r>
+      <w:r>
+        <w:rPr>
+          <w:lang w:val="es-ES"/>
+        </w:rPr>
+        <w:t>final</w:t>
+      </w:r>
+      <w:r>
+        <w:rPr>
+          <w:lang w:val="es-ES"/>
+        </w:rPr>
+        <w:t xml:space="preserve"> y la </w:t>
+      </w:r>
+      <w:r>
+        <w:rPr>
+          <w:lang w:val="es-ES"/>
+        </w:rPr>
+        <w:t>inicial</w:t>
+      </w:r>
+      <w:r>
+        <w:rPr>
+          <w:lang w:val="es-ES"/>
+        </w:rPr>
+        <w:t xml:space="preserve"> (es decir, la memoria total utilizada), desde el momento exacto en el que el algoritmo empieza a correr, hasta que este finaliza por completo su ejecución. </w:t>
+      </w:r>
+    </w:p>
+    <w:p>
+      <w:pPr>
+        <w:pStyle w:val="Prrafodelista"/>
+        <w:spacing w:after="0"/>
+        <w:jc w:val="both"/>
+        <w:rPr>
+          <w:lang w:val="es-419"/>
+        </w:rPr>
+      </w:pPr>
+    </w:p>
+    <w:p>
+      <w:pPr>
+        <w:pStyle w:val="Prrafodelista"/>
         <w:numPr>
           <w:ilvl w:val="0"/>
           <w:numId w:val="8"/>
@@ -3424,7 +3756,7 @@
     </w:p>
     <w:p>
       <w:pPr>
-        <w:pStyle w:val="ListParagraph"/>
+        <w:pStyle w:val="Prrafodelista"/>
         <w:spacing w:after="0"/>
         <w:jc w:val="both"/>
         <w:rPr>
@@ -3434,7 +3766,7 @@
     </w:p>
     <w:p>
       <w:pPr>
-        <w:pStyle w:val="ListParagraph"/>
+        <w:pStyle w:val="Prrafodelista"/>
         <w:numPr>
           <w:ilvl w:val="0"/>
           <w:numId w:val="8"/>
@@ -3480,7 +3812,7 @@
     </w:p>
     <w:p>
       <w:pPr>
-        <w:pStyle w:val="ListParagraph"/>
+        <w:pStyle w:val="Prrafodelista"/>
         <w:numPr>
           <w:ilvl w:val="0"/>
           <w:numId w:val="8"/>
@@ -3496,6 +3828,7 @@
           <w:rFonts w:ascii="Dax-Regular" w:hAnsi="Dax-Regular"/>
           <w:lang w:val="es-419"/>
         </w:rPr>
+        <w:lastRenderedPageBreak/>
         <w:t xml:space="preserve">¿Qué cambios percibe en el </w:t>
       </w:r>
       <w:r>
@@ -3526,7 +3859,7 @@
     </w:p>
     <w:p>
       <w:pPr>
-        <w:pStyle w:val="ListParagraph"/>
+        <w:pStyle w:val="Prrafodelista"/>
         <w:numPr>
           <w:ilvl w:val="0"/>
           <w:numId w:val="8"/>
@@ -3563,7 +3896,7 @@
     </w:p>
     <w:p>
       <w:pPr>
-        <w:pStyle w:val="ListParagraph"/>
+        <w:pStyle w:val="Prrafodelista"/>
         <w:rPr>
           <w:lang w:val="es-419"/>
         </w:rPr>
@@ -3571,7 +3904,7 @@
     </w:p>
     <w:p>
       <w:pPr>
-        <w:pStyle w:val="ListParagraph"/>
+        <w:pStyle w:val="Prrafodelista"/>
         <w:spacing w:after="0"/>
         <w:jc w:val="both"/>
         <w:rPr>
@@ -4995,11 +5328,11 @@
       <w:noProof/>
     </w:rPr>
   </w:style>
-  <w:style w:type="paragraph" w:styleId="Heading1">
+  <w:style w:type="paragraph" w:styleId="Ttulo1">
     <w:name w:val="heading 1"/>
     <w:basedOn w:val="Normal"/>
     <w:next w:val="Normal"/>
-    <w:link w:val="Heading1Char"/>
+    <w:link w:val="Ttulo1Car"/>
     <w:uiPriority w:val="9"/>
     <w:qFormat/>
     <w:rsid w:val="003C0715"/>
@@ -5016,11 +5349,11 @@
       <w:szCs w:val="32"/>
     </w:rPr>
   </w:style>
-  <w:style w:type="paragraph" w:styleId="Heading2">
+  <w:style w:type="paragraph" w:styleId="Ttulo2">
     <w:name w:val="heading 2"/>
     <w:basedOn w:val="Normal"/>
     <w:next w:val="Normal"/>
-    <w:link w:val="Heading2Char"/>
+    <w:link w:val="Ttulo2Car"/>
     <w:uiPriority w:val="9"/>
     <w:unhideWhenUsed/>
     <w:qFormat/>
@@ -5038,13 +5371,12 @@
       <w:szCs w:val="26"/>
     </w:rPr>
   </w:style>
-  <w:style w:type="character" w:default="1" w:styleId="DefaultParagraphFont">
+  <w:style w:type="character" w:default="1" w:styleId="Fuentedeprrafopredeter">
     <w:name w:val="Default Paragraph Font"/>
     <w:uiPriority w:val="1"/>
-    <w:semiHidden/>
     <w:unhideWhenUsed/>
   </w:style>
-  <w:style w:type="table" w:default="1" w:styleId="TableNormal">
+  <w:style w:type="table" w:default="1" w:styleId="Tablanormal">
     <w:name w:val="Normal Table"/>
     <w:uiPriority w:val="99"/>
     <w:semiHidden/>
@@ -5059,17 +5391,17 @@
       </w:tblCellMar>
     </w:tblPr>
   </w:style>
-  <w:style w:type="numbering" w:default="1" w:styleId="NoList">
+  <w:style w:type="numbering" w:default="1" w:styleId="Sinlista">
     <w:name w:val="No List"/>
     <w:uiPriority w:val="99"/>
     <w:semiHidden/>
     <w:unhideWhenUsed/>
   </w:style>
-  <w:style w:type="paragraph" w:styleId="Title">
+  <w:style w:type="paragraph" w:styleId="Ttulo">
     <w:name w:val="Title"/>
     <w:basedOn w:val="Normal"/>
     <w:next w:val="Normal"/>
-    <w:link w:val="TitleChar"/>
+    <w:link w:val="TtuloCar"/>
     <w:uiPriority w:val="10"/>
     <w:qFormat/>
     <w:rsid w:val="00BA3B38"/>
@@ -5085,10 +5417,10 @@
       <w:szCs w:val="56"/>
     </w:rPr>
   </w:style>
-  <w:style w:type="character" w:customStyle="1" w:styleId="TitleChar">
-    <w:name w:val="Title Char"/>
-    <w:basedOn w:val="DefaultParagraphFont"/>
-    <w:link w:val="Title"/>
+  <w:style w:type="character" w:customStyle="1" w:styleId="TtuloCar">
+    <w:name w:val="Título Car"/>
+    <w:basedOn w:val="Fuentedeprrafopredeter"/>
+    <w:link w:val="Ttulo"/>
     <w:uiPriority w:val="10"/>
     <w:rsid w:val="00BA3B38"/>
     <w:rPr>
@@ -5100,7 +5432,7 @@
       <w:szCs w:val="56"/>
     </w:rPr>
   </w:style>
-  <w:style w:type="paragraph" w:styleId="ListParagraph">
+  <w:style w:type="paragraph" w:styleId="Prrafodelista">
     <w:name w:val="List Paragraph"/>
     <w:basedOn w:val="Normal"/>
     <w:uiPriority w:val="34"/>
@@ -5114,9 +5446,9 @@
       <w:noProof w:val="0"/>
     </w:rPr>
   </w:style>
-  <w:style w:type="character" w:styleId="CommentReference">
+  <w:style w:type="character" w:styleId="Refdecomentario">
     <w:name w:val="annotation reference"/>
-    <w:basedOn w:val="DefaultParagraphFont"/>
+    <w:basedOn w:val="Fuentedeprrafopredeter"/>
     <w:uiPriority w:val="99"/>
     <w:semiHidden/>
     <w:unhideWhenUsed/>
@@ -5126,10 +5458,10 @@
       <w:szCs w:val="16"/>
     </w:rPr>
   </w:style>
-  <w:style w:type="paragraph" w:styleId="CommentText">
+  <w:style w:type="paragraph" w:styleId="Textocomentario">
     <w:name w:val="annotation text"/>
     <w:basedOn w:val="Normal"/>
-    <w:link w:val="CommentTextChar"/>
+    <w:link w:val="TextocomentarioCar"/>
     <w:uiPriority w:val="99"/>
     <w:semiHidden/>
     <w:unhideWhenUsed/>
@@ -5143,10 +5475,10 @@
       <w:szCs w:val="20"/>
     </w:rPr>
   </w:style>
-  <w:style w:type="character" w:customStyle="1" w:styleId="CommentTextChar">
-    <w:name w:val="Comment Text Char"/>
-    <w:basedOn w:val="DefaultParagraphFont"/>
-    <w:link w:val="CommentText"/>
+  <w:style w:type="character" w:customStyle="1" w:styleId="TextocomentarioCar">
+    <w:name w:val="Texto comentario Car"/>
+    <w:basedOn w:val="Fuentedeprrafopredeter"/>
+    <w:link w:val="Textocomentario"/>
     <w:uiPriority w:val="99"/>
     <w:semiHidden/>
     <w:rsid w:val="00A442AC"/>
@@ -5155,7 +5487,7 @@
       <w:szCs w:val="20"/>
     </w:rPr>
   </w:style>
-  <w:style w:type="paragraph" w:styleId="Caption">
+  <w:style w:type="paragraph" w:styleId="Descripcin">
     <w:name w:val="caption"/>
     <w:basedOn w:val="Normal"/>
     <w:next w:val="Normal"/>
@@ -5175,9 +5507,9 @@
       <w:szCs w:val="18"/>
     </w:rPr>
   </w:style>
-  <w:style w:type="table" w:styleId="GridTable2">
+  <w:style w:type="table" w:styleId="Tabladecuadrcula2">
     <w:name w:val="Grid Table 2"/>
-    <w:basedOn w:val="TableNormal"/>
+    <w:basedOn w:val="Tablanormal"/>
     <w:uiPriority w:val="47"/>
     <w:rsid w:val="00076EA8"/>
     <w:pPr>
@@ -5250,10 +5582,10 @@
       </w:tcPr>
     </w:tblStylePr>
   </w:style>
-  <w:style w:type="character" w:customStyle="1" w:styleId="Heading1Char">
-    <w:name w:val="Heading 1 Char"/>
-    <w:basedOn w:val="DefaultParagraphFont"/>
-    <w:link w:val="Heading1"/>
+  <w:style w:type="character" w:customStyle="1" w:styleId="Ttulo1Car">
+    <w:name w:val="Título 1 Car"/>
+    <w:basedOn w:val="Fuentedeprrafopredeter"/>
+    <w:link w:val="Ttulo1"/>
     <w:uiPriority w:val="9"/>
     <w:rsid w:val="003C0715"/>
     <w:rPr>
@@ -5264,10 +5596,10 @@
       <w:szCs w:val="32"/>
     </w:rPr>
   </w:style>
-  <w:style w:type="character" w:customStyle="1" w:styleId="Heading2Char">
-    <w:name w:val="Heading 2 Char"/>
-    <w:basedOn w:val="DefaultParagraphFont"/>
-    <w:link w:val="Heading2"/>
+  <w:style w:type="character" w:customStyle="1" w:styleId="Ttulo2Car">
+    <w:name w:val="Título 2 Car"/>
+    <w:basedOn w:val="Fuentedeprrafopredeter"/>
+    <w:link w:val="Ttulo2"/>
     <w:uiPriority w:val="9"/>
     <w:rsid w:val="003C0715"/>
     <w:rPr>
@@ -5577,12 +5909,9 @@
 </file>
 
 <file path=customXml/item1.xml><?xml version="1.0" encoding="utf-8"?>
-<?mso-contentType ?>
-<FormTemplates xmlns="http://schemas.microsoft.com/sharepoint/v3/contenttype/forms">
-  <Display>DocumentLibraryForm</Display>
-  <Edit>DocumentLibraryForm</Edit>
-  <New>DocumentLibraryForm</New>
-</FormTemplates>
+<p:properties xmlns:p="http://schemas.microsoft.com/office/2006/metadata/properties" xmlns:xsi="http://www.w3.org/2001/XMLSchema-instance" xmlns:pc="http://schemas.microsoft.com/office/infopath/2007/PartnerControls">
+  <documentManagement/>
+</p:properties>
 </file>
 
 <file path=customXml/item2.xml><?xml version="1.0" encoding="utf-8"?>
@@ -5797,15 +6126,19 @@
 </file>
 
 <file path=customXml/item3.xml><?xml version="1.0" encoding="utf-8"?>
-<p:properties xmlns:p="http://schemas.microsoft.com/office/2006/metadata/properties" xmlns:xsi="http://www.w3.org/2001/XMLSchema-instance" xmlns:pc="http://schemas.microsoft.com/office/infopath/2007/PartnerControls">
-  <documentManagement/>
-</p:properties>
+<?mso-contentType ?>
+<FormTemplates xmlns="http://schemas.microsoft.com/sharepoint/v3/contenttype/forms">
+  <Display>DocumentLibraryForm</Display>
+  <Edit>DocumentLibraryForm</Edit>
+  <New>DocumentLibraryForm</New>
+</FormTemplates>
 </file>
 
 <file path=customXml/itemProps1.xml><?xml version="1.0" encoding="utf-8"?>
-<ds:datastoreItem xmlns:ds="http://schemas.openxmlformats.org/officeDocument/2006/customXml" ds:itemID="{1F59EA8B-1FA8-40D2-A8B0-61B9CE1E4579}">
+<ds:datastoreItem xmlns:ds="http://schemas.openxmlformats.org/officeDocument/2006/customXml" ds:itemID="{8542EACB-7939-45C8-99C3-B6897CA7A7EF}">
   <ds:schemaRefs>
-    <ds:schemaRef ds:uri="http://schemas.microsoft.com/sharepoint/v3/contenttype/forms"/>
+    <ds:schemaRef ds:uri="http://schemas.microsoft.com/office/2006/metadata/properties"/>
+    <ds:schemaRef ds:uri="http://schemas.microsoft.com/office/infopath/2007/PartnerControls"/>
   </ds:schemaRefs>
 </ds:datastoreItem>
 </file>
@@ -5830,10 +6163,9 @@
 </file>
 
 <file path=customXml/itemProps3.xml><?xml version="1.0" encoding="utf-8"?>
-<ds:datastoreItem xmlns:ds="http://schemas.openxmlformats.org/officeDocument/2006/customXml" ds:itemID="{8542EACB-7939-45C8-99C3-B6897CA7A7EF}">
+<ds:datastoreItem xmlns:ds="http://schemas.openxmlformats.org/officeDocument/2006/customXml" ds:itemID="{1F59EA8B-1FA8-40D2-A8B0-61B9CE1E4579}">
   <ds:schemaRefs>
-    <ds:schemaRef ds:uri="http://schemas.microsoft.com/office/2006/metadata/properties"/>
-    <ds:schemaRef ds:uri="http://schemas.microsoft.com/office/infopath/2007/PartnerControls"/>
+    <ds:schemaRef ds:uri="http://schemas.microsoft.com/sharepoint/v3/contenttype/forms"/>
   </ds:schemaRefs>
 </ds:datastoreItem>
 </file>
--- a/Docs/Observaciones-Lab 7.docx
+++ b/Docs/Observaciones-Lab 7.docx
@@ -844,6 +844,14 @@
                 <w:color w:val="000000"/>
               </w:rPr>
             </w:pPr>
+            <w:r>
+              <w:rPr>
+                <w:rFonts w:ascii="Calibri" w:eastAsia="Times New Roman" w:hAnsi="Calibri" w:cs="Calibri"/>
+                <w:noProof w:val="0"/>
+                <w:color w:val="000000"/>
+              </w:rPr>
+              <w:t>550840.064</w:t>
+            </w:r>
           </w:p>
         </w:tc>
         <w:tc>
@@ -868,6 +876,14 @@
                 <w:color w:val="000000"/>
               </w:rPr>
             </w:pPr>
+            <w:r>
+              <w:rPr>
+                <w:rFonts w:ascii="Calibri" w:eastAsia="Times New Roman" w:hAnsi="Calibri" w:cs="Calibri"/>
+                <w:noProof w:val="0"/>
+                <w:color w:val="000000"/>
+              </w:rPr>
+              <w:t>43470.752</w:t>
+            </w:r>
           </w:p>
         </w:tc>
       </w:tr>
@@ -930,6 +946,14 @@
                 <w:color w:val="000000"/>
               </w:rPr>
             </w:pPr>
+            <w:r>
+              <w:rPr>
+                <w:rFonts w:ascii="Calibri" w:eastAsia="Times New Roman" w:hAnsi="Calibri" w:cs="Calibri"/>
+                <w:noProof w:val="0"/>
+                <w:color w:val="000000"/>
+              </w:rPr>
+              <w:t>550840.064</w:t>
+            </w:r>
           </w:p>
         </w:tc>
         <w:tc>
@@ -954,6 +978,14 @@
                 <w:color w:val="000000"/>
               </w:rPr>
             </w:pPr>
+            <w:r>
+              <w:rPr>
+                <w:rFonts w:ascii="Calibri" w:eastAsia="Times New Roman" w:hAnsi="Calibri" w:cs="Calibri"/>
+                <w:noProof w:val="0"/>
+                <w:color w:val="000000"/>
+              </w:rPr>
+              <w:t>42604.126</w:t>
+            </w:r>
           </w:p>
         </w:tc>
       </w:tr>
@@ -1016,6 +1048,14 @@
                 <w:color w:val="000000"/>
               </w:rPr>
             </w:pPr>
+            <w:r>
+              <w:rPr>
+                <w:rFonts w:ascii="Calibri" w:eastAsia="Times New Roman" w:hAnsi="Calibri" w:cs="Calibri"/>
+                <w:noProof w:val="0"/>
+                <w:color w:val="000000"/>
+              </w:rPr>
+              <w:t>550197.729</w:t>
+            </w:r>
           </w:p>
         </w:tc>
         <w:tc>
@@ -1040,6 +1080,14 @@
                 <w:color w:val="000000"/>
               </w:rPr>
             </w:pPr>
+            <w:r>
+              <w:rPr>
+                <w:rFonts w:ascii="Calibri" w:eastAsia="Times New Roman" w:hAnsi="Calibri" w:cs="Calibri"/>
+                <w:noProof w:val="0"/>
+                <w:color w:val="000000"/>
+              </w:rPr>
+              <w:t>43483.396</w:t>
+            </w:r>
           </w:p>
         </w:tc>
       </w:tr>
@@ -1475,6 +1523,14 @@
                 <w:color w:val="000000"/>
               </w:rPr>
             </w:pPr>
+            <w:r>
+              <w:rPr>
+                <w:rFonts w:ascii="Calibri" w:eastAsia="Times New Roman" w:hAnsi="Calibri" w:cs="Calibri"/>
+                <w:noProof w:val="0"/>
+                <w:color w:val="000000"/>
+              </w:rPr>
+              <w:t>550210.799</w:t>
+            </w:r>
           </w:p>
         </w:tc>
         <w:tc>
@@ -1499,6 +1555,14 @@
                 <w:color w:val="000000"/>
               </w:rPr>
             </w:pPr>
+            <w:r>
+              <w:rPr>
+                <w:rFonts w:ascii="Calibri" w:eastAsia="Times New Roman" w:hAnsi="Calibri" w:cs="Calibri"/>
+                <w:noProof w:val="0"/>
+                <w:color w:val="000000"/>
+              </w:rPr>
+              <w:t>42479.668</w:t>
+            </w:r>
           </w:p>
         </w:tc>
       </w:tr>
@@ -1561,6 +1625,14 @@
                 <w:color w:val="000000"/>
               </w:rPr>
             </w:pPr>
+            <w:r>
+              <w:rPr>
+                <w:rFonts w:ascii="Calibri" w:eastAsia="Times New Roman" w:hAnsi="Calibri" w:cs="Calibri"/>
+                <w:noProof w:val="0"/>
+                <w:color w:val="000000"/>
+              </w:rPr>
+              <w:t>550208.291</w:t>
+            </w:r>
           </w:p>
         </w:tc>
         <w:tc>
@@ -1585,6 +1657,14 @@
                 <w:color w:val="000000"/>
               </w:rPr>
             </w:pPr>
+            <w:r>
+              <w:rPr>
+                <w:rFonts w:ascii="Calibri" w:eastAsia="Times New Roman" w:hAnsi="Calibri" w:cs="Calibri"/>
+                <w:noProof w:val="0"/>
+                <w:color w:val="000000"/>
+              </w:rPr>
+              <w:t>42329.905</w:t>
+            </w:r>
           </w:p>
         </w:tc>
       </w:tr>
@@ -1647,6 +1727,14 @@
                 <w:color w:val="000000"/>
               </w:rPr>
             </w:pPr>
+            <w:r>
+              <w:rPr>
+                <w:rFonts w:ascii="Calibri" w:eastAsia="Times New Roman" w:hAnsi="Calibri" w:cs="Calibri"/>
+                <w:noProof w:val="0"/>
+                <w:color w:val="000000"/>
+              </w:rPr>
+              <w:t>550855.932</w:t>
+            </w:r>
           </w:p>
         </w:tc>
         <w:tc>
@@ -1671,6 +1759,14 @@
                 <w:color w:val="000000"/>
               </w:rPr>
             </w:pPr>
+            <w:r>
+              <w:rPr>
+                <w:rFonts w:ascii="Calibri" w:eastAsia="Times New Roman" w:hAnsi="Calibri" w:cs="Calibri"/>
+                <w:noProof w:val="0"/>
+                <w:color w:val="000000"/>
+              </w:rPr>
+              <w:t>42847.353</w:t>
+            </w:r>
           </w:p>
         </w:tc>
       </w:tr>
@@ -2262,6 +2358,14 @@
                 <w:color w:val="000000"/>
               </w:rPr>
             </w:pPr>
+            <w:r>
+              <w:rPr>
+                <w:rFonts w:ascii="Calibri" w:eastAsia="Times New Roman" w:hAnsi="Calibri" w:cs="Calibri"/>
+                <w:noProof w:val="0"/>
+                <w:color w:val="000000"/>
+              </w:rPr>
+              <w:t>541049.338</w:t>
+            </w:r>
           </w:p>
         </w:tc>
         <w:tc>
@@ -2286,6 +2390,14 @@
                 <w:color w:val="000000"/>
               </w:rPr>
             </w:pPr>
+            <w:r>
+              <w:rPr>
+                <w:rFonts w:ascii="Calibri" w:eastAsia="Times New Roman" w:hAnsi="Calibri" w:cs="Calibri"/>
+                <w:noProof w:val="0"/>
+                <w:color w:val="000000"/>
+              </w:rPr>
+              <w:t>64624.054</w:t>
+            </w:r>
           </w:p>
         </w:tc>
       </w:tr>
@@ -2348,6 +2460,14 @@
                 <w:color w:val="000000"/>
               </w:rPr>
             </w:pPr>
+            <w:r>
+              <w:rPr>
+                <w:rFonts w:ascii="Calibri" w:eastAsia="Times New Roman" w:hAnsi="Calibri" w:cs="Calibri"/>
+                <w:noProof w:val="0"/>
+                <w:color w:val="000000"/>
+              </w:rPr>
+              <w:t>541049.338</w:t>
+            </w:r>
           </w:p>
         </w:tc>
         <w:tc>
@@ -2372,6 +2492,14 @@
                 <w:color w:val="000000"/>
               </w:rPr>
             </w:pPr>
+            <w:r>
+              <w:rPr>
+                <w:rFonts w:ascii="Calibri" w:eastAsia="Times New Roman" w:hAnsi="Calibri" w:cs="Calibri"/>
+                <w:noProof w:val="0"/>
+                <w:color w:val="000000"/>
+              </w:rPr>
+              <w:t>62826.344</w:t>
+            </w:r>
           </w:p>
         </w:tc>
       </w:tr>
@@ -2434,6 +2562,14 @@
                 <w:color w:val="000000"/>
               </w:rPr>
             </w:pPr>
+            <w:r>
+              <w:rPr>
+                <w:rFonts w:ascii="Calibri" w:eastAsia="Times New Roman" w:hAnsi="Calibri" w:cs="Calibri"/>
+                <w:noProof w:val="0"/>
+                <w:color w:val="000000"/>
+              </w:rPr>
+              <w:t>541049.272</w:t>
+            </w:r>
           </w:p>
         </w:tc>
         <w:tc>
@@ -2458,6 +2594,14 @@
                 <w:color w:val="000000"/>
               </w:rPr>
             </w:pPr>
+            <w:r>
+              <w:rPr>
+                <w:rFonts w:ascii="Calibri" w:eastAsia="Times New Roman" w:hAnsi="Calibri" w:cs="Calibri"/>
+                <w:noProof w:val="0"/>
+                <w:color w:val="000000"/>
+              </w:rPr>
+              <w:t>63101.728</w:t>
+            </w:r>
           </w:p>
         </w:tc>
       </w:tr>
@@ -2904,6 +3048,14 @@
                 <w:color w:val="000000"/>
               </w:rPr>
             </w:pPr>
+            <w:r>
+              <w:rPr>
+                <w:rFonts w:ascii="Calibri" w:eastAsia="Times New Roman" w:hAnsi="Calibri" w:cs="Calibri"/>
+                <w:noProof w:val="0"/>
+                <w:color w:val="000000"/>
+              </w:rPr>
+              <w:t>541064.705</w:t>
+            </w:r>
           </w:p>
         </w:tc>
         <w:tc>
@@ -2928,6 +3080,14 @@
                 <w:color w:val="000000"/>
               </w:rPr>
             </w:pPr>
+            <w:r>
+              <w:rPr>
+                <w:rFonts w:ascii="Calibri" w:eastAsia="Times New Roman" w:hAnsi="Calibri" w:cs="Calibri"/>
+                <w:noProof w:val="0"/>
+                <w:color w:val="000000"/>
+              </w:rPr>
+              <w:t>67797.867</w:t>
+            </w:r>
           </w:p>
         </w:tc>
       </w:tr>
@@ -2990,6 +3150,14 @@
                 <w:color w:val="000000"/>
               </w:rPr>
             </w:pPr>
+            <w:r>
+              <w:rPr>
+                <w:rFonts w:ascii="Calibri" w:eastAsia="Times New Roman" w:hAnsi="Calibri" w:cs="Calibri"/>
+                <w:noProof w:val="0"/>
+                <w:color w:val="000000"/>
+              </w:rPr>
+              <w:t>541064.650</w:t>
+            </w:r>
           </w:p>
         </w:tc>
         <w:tc>
@@ -3014,6 +3182,14 @@
                 <w:color w:val="000000"/>
               </w:rPr>
             </w:pPr>
+            <w:r>
+              <w:rPr>
+                <w:rFonts w:ascii="Calibri" w:eastAsia="Times New Roman" w:hAnsi="Calibri" w:cs="Calibri"/>
+                <w:noProof w:val="0"/>
+                <w:color w:val="000000"/>
+              </w:rPr>
+              <w:t>63628.854</w:t>
+            </w:r>
           </w:p>
         </w:tc>
       </w:tr>
@@ -3076,6 +3252,14 @@
                 <w:color w:val="000000"/>
               </w:rPr>
             </w:pPr>
+            <w:r>
+              <w:rPr>
+                <w:rFonts w:ascii="Calibri" w:eastAsia="Times New Roman" w:hAnsi="Calibri" w:cs="Calibri"/>
+                <w:noProof w:val="0"/>
+                <w:color w:val="000000"/>
+              </w:rPr>
+              <w:t>541064.646</w:t>
+            </w:r>
           </w:p>
         </w:tc>
         <w:tc>
@@ -3100,6 +3284,14 @@
                 <w:color w:val="000000"/>
               </w:rPr>
             </w:pPr>
+            <w:r>
+              <w:rPr>
+                <w:rFonts w:ascii="Calibri" w:eastAsia="Times New Roman" w:hAnsi="Calibri" w:cs="Calibri"/>
+                <w:noProof w:val="0"/>
+                <w:color w:val="000000"/>
+              </w:rPr>
+              <w:t>63037.975</w:t>
+            </w:r>
           </w:p>
         </w:tc>
       </w:tr>
@@ -3500,55 +3692,25 @@
         <w:rPr>
           <w:lang w:val="es-419"/>
         </w:rPr>
-        <w:t>se utiliza time.perf_counter()</w:t>
+        <w:t xml:space="preserve">se utiliza time.perf_counter() debido a que esta función utiliza un contador de rendimiento, el cual tiene una resolución que es más alta que la resolución de  time.process_time(). Esta resolución se refiere </w:t>
       </w:r>
       <w:r>
         <w:rPr>
           <w:lang w:val="es-419"/>
         </w:rPr>
-        <w:t xml:space="preserve"> debido a que esta función utiliza un contador de rendimiento, el cual tiene una resolución que es más alta que la resolución de  </w:t>
+        <w:t>a</w:t>
       </w:r>
       <w:r>
         <w:rPr>
           <w:lang w:val="es-419"/>
         </w:rPr>
-        <w:t>time.process_time()</w:t>
+        <w:t xml:space="preserve"> el número de tics por unidad de tiempo</w:t>
       </w:r>
       <w:r>
         <w:rPr>
           <w:lang w:val="es-419"/>
         </w:rPr>
-        <w:t xml:space="preserve">. Esta resolución se refiere </w:t>
-      </w:r>
-      <w:r>
-        <w:rPr>
-          <w:lang w:val="es-419"/>
-        </w:rPr>
-        <w:t>a</w:t>
-      </w:r>
-      <w:r>
-        <w:rPr>
-          <w:lang w:val="es-419"/>
-        </w:rPr>
-        <w:t xml:space="preserve"> el número de tics por unidad de tiempo</w:t>
-      </w:r>
-      <w:r>
-        <w:rPr>
-          <w:lang w:val="es-419"/>
-        </w:rPr>
-        <w:t xml:space="preserve">, por lo que </w:t>
-      </w:r>
-      <w:r>
-        <w:rPr>
-          <w:lang w:val="es-419"/>
-        </w:rPr>
-        <w:t>time.perf_counter()</w:t>
-      </w:r>
-      <w:r>
-        <w:rPr>
-          <w:lang w:val="es-419"/>
-        </w:rPr>
-        <w:t xml:space="preserve"> llega a ser más preciso y también, es independiente de la máquina en la que se ejecute el programa. </w:t>
+        <w:t xml:space="preserve">, por lo que time.perf_counter() llega a ser más preciso y también, es independiente de la máquina en la que se ejecute el programa. </w:t>
       </w:r>
     </w:p>
     <w:p>
@@ -5374,6 +5536,7 @@
   <w:style w:type="character" w:default="1" w:styleId="Fuentedeprrafopredeter">
     <w:name w:val="Default Paragraph Font"/>
     <w:uiPriority w:val="1"/>
+    <w:semiHidden/>
     <w:unhideWhenUsed/>
   </w:style>
   <w:style w:type="table" w:default="1" w:styleId="Tablanormal">
@@ -5909,9 +6072,12 @@
 </file>
 
 <file path=customXml/item1.xml><?xml version="1.0" encoding="utf-8"?>
-<p:properties xmlns:p="http://schemas.microsoft.com/office/2006/metadata/properties" xmlns:xsi="http://www.w3.org/2001/XMLSchema-instance" xmlns:pc="http://schemas.microsoft.com/office/infopath/2007/PartnerControls">
-  <documentManagement/>
-</p:properties>
+<?mso-contentType ?>
+<FormTemplates xmlns="http://schemas.microsoft.com/sharepoint/v3/contenttype/forms">
+  <Display>DocumentLibraryForm</Display>
+  <Edit>DocumentLibraryForm</Edit>
+  <New>DocumentLibraryForm</New>
+</FormTemplates>
 </file>
 
 <file path=customXml/item2.xml><?xml version="1.0" encoding="utf-8"?>
@@ -6126,19 +6292,15 @@
 </file>
 
 <file path=customXml/item3.xml><?xml version="1.0" encoding="utf-8"?>
-<?mso-contentType ?>
-<FormTemplates xmlns="http://schemas.microsoft.com/sharepoint/v3/contenttype/forms">
-  <Display>DocumentLibraryForm</Display>
-  <Edit>DocumentLibraryForm</Edit>
-  <New>DocumentLibraryForm</New>
-</FormTemplates>
+<p:properties xmlns:p="http://schemas.microsoft.com/office/2006/metadata/properties" xmlns:xsi="http://www.w3.org/2001/XMLSchema-instance" xmlns:pc="http://schemas.microsoft.com/office/infopath/2007/PartnerControls">
+  <documentManagement/>
+</p:properties>
 </file>
 
 <file path=customXml/itemProps1.xml><?xml version="1.0" encoding="utf-8"?>
-<ds:datastoreItem xmlns:ds="http://schemas.openxmlformats.org/officeDocument/2006/customXml" ds:itemID="{8542EACB-7939-45C8-99C3-B6897CA7A7EF}">
+<ds:datastoreItem xmlns:ds="http://schemas.openxmlformats.org/officeDocument/2006/customXml" ds:itemID="{1F59EA8B-1FA8-40D2-A8B0-61B9CE1E4579}">
   <ds:schemaRefs>
-    <ds:schemaRef ds:uri="http://schemas.microsoft.com/office/2006/metadata/properties"/>
-    <ds:schemaRef ds:uri="http://schemas.microsoft.com/office/infopath/2007/PartnerControls"/>
+    <ds:schemaRef ds:uri="http://schemas.microsoft.com/sharepoint/v3/contenttype/forms"/>
   </ds:schemaRefs>
 </ds:datastoreItem>
 </file>
@@ -6163,9 +6325,10 @@
 </file>
 
 <file path=customXml/itemProps3.xml><?xml version="1.0" encoding="utf-8"?>
-<ds:datastoreItem xmlns:ds="http://schemas.openxmlformats.org/officeDocument/2006/customXml" ds:itemID="{1F59EA8B-1FA8-40D2-A8B0-61B9CE1E4579}">
+<ds:datastoreItem xmlns:ds="http://schemas.openxmlformats.org/officeDocument/2006/customXml" ds:itemID="{8542EACB-7939-45C8-99C3-B6897CA7A7EF}">
   <ds:schemaRefs>
-    <ds:schemaRef ds:uri="http://schemas.microsoft.com/sharepoint/v3/contenttype/forms"/>
+    <ds:schemaRef ds:uri="http://schemas.microsoft.com/office/2006/metadata/properties"/>
+    <ds:schemaRef ds:uri="http://schemas.microsoft.com/office/infopath/2007/PartnerControls"/>
   </ds:schemaRefs>
 </ds:datastoreItem>
 </file>
--- a/Docs/Observaciones-Lab 7.docx
+++ b/Docs/Observaciones-Lab 7.docx
@@ -850,7 +850,7 @@
                 <w:noProof w:val="0"/>
                 <w:color w:val="000000"/>
               </w:rPr>
-              <w:t>550840.064</w:t>
+              <w:t>550840,064</w:t>
             </w:r>
           </w:p>
         </w:tc>
@@ -878,11 +878,10 @@
             </w:pPr>
             <w:r>
               <w:rPr>
-                <w:rFonts w:ascii="Calibri" w:eastAsia="Times New Roman" w:hAnsi="Calibri" w:cs="Calibri"/>
-                <w:noProof w:val="0"/>
-                <w:color w:val="000000"/>
-              </w:rPr>
-              <w:t>43470.752</w:t>
+                <w:rFonts w:ascii="Calibri" w:hAnsi="Calibri" w:cs="Calibri"/>
+                <w:color w:val="000000"/>
+              </w:rPr>
+              <w:t>42517,477</w:t>
             </w:r>
           </w:p>
         </w:tc>
@@ -952,7 +951,7 @@
                 <w:noProof w:val="0"/>
                 <w:color w:val="000000"/>
               </w:rPr>
-              <w:t>550840.064</w:t>
+              <w:t>550840,064</w:t>
             </w:r>
           </w:p>
         </w:tc>
@@ -980,11 +979,10 @@
             </w:pPr>
             <w:r>
               <w:rPr>
-                <w:rFonts w:ascii="Calibri" w:eastAsia="Times New Roman" w:hAnsi="Calibri" w:cs="Calibri"/>
-                <w:noProof w:val="0"/>
-                <w:color w:val="000000"/>
-              </w:rPr>
-              <w:t>42604.126</w:t>
+                <w:rFonts w:ascii="Calibri" w:hAnsi="Calibri" w:cs="Calibri"/>
+                <w:color w:val="000000"/>
+              </w:rPr>
+              <w:t>43451,868</w:t>
             </w:r>
           </w:p>
         </w:tc>
@@ -1054,7 +1052,7 @@
                 <w:noProof w:val="0"/>
                 <w:color w:val="000000"/>
               </w:rPr>
-              <w:t>550197.729</w:t>
+              <w:t>550197,729</w:t>
             </w:r>
           </w:p>
         </w:tc>
@@ -1082,11 +1080,10 @@
             </w:pPr>
             <w:r>
               <w:rPr>
-                <w:rFonts w:ascii="Calibri" w:eastAsia="Times New Roman" w:hAnsi="Calibri" w:cs="Calibri"/>
-                <w:noProof w:val="0"/>
-                <w:color w:val="000000"/>
-              </w:rPr>
-              <w:t>43483.396</w:t>
+                <w:rFonts w:ascii="Calibri" w:hAnsi="Calibri" w:cs="Calibri"/>
+                <w:color w:val="000000"/>
+              </w:rPr>
+              <w:t>43483,396</w:t>
             </w:r>
           </w:p>
         </w:tc>
@@ -1529,7 +1526,23 @@
                 <w:noProof w:val="0"/>
                 <w:color w:val="000000"/>
               </w:rPr>
-              <w:t>550210.799</w:t>
+              <w:t>550210</w:t>
+            </w:r>
+            <w:r>
+              <w:rPr>
+                <w:rFonts w:ascii="Calibri" w:eastAsia="Times New Roman" w:hAnsi="Calibri" w:cs="Calibri"/>
+                <w:noProof w:val="0"/>
+                <w:color w:val="000000"/>
+              </w:rPr>
+              <w:t>,</w:t>
+            </w:r>
+            <w:r>
+              <w:rPr>
+                <w:rFonts w:ascii="Calibri" w:eastAsia="Times New Roman" w:hAnsi="Calibri" w:cs="Calibri"/>
+                <w:noProof w:val="0"/>
+                <w:color w:val="000000"/>
+              </w:rPr>
+              <w:t>799</w:t>
             </w:r>
           </w:p>
         </w:tc>
@@ -1561,7 +1574,23 @@
                 <w:noProof w:val="0"/>
                 <w:color w:val="000000"/>
               </w:rPr>
-              <w:t>42479.668</w:t>
+              <w:t>42479</w:t>
+            </w:r>
+            <w:r>
+              <w:rPr>
+                <w:rFonts w:ascii="Calibri" w:eastAsia="Times New Roman" w:hAnsi="Calibri" w:cs="Calibri"/>
+                <w:noProof w:val="0"/>
+                <w:color w:val="000000"/>
+              </w:rPr>
+              <w:t>,</w:t>
+            </w:r>
+            <w:r>
+              <w:rPr>
+                <w:rFonts w:ascii="Calibri" w:eastAsia="Times New Roman" w:hAnsi="Calibri" w:cs="Calibri"/>
+                <w:noProof w:val="0"/>
+                <w:color w:val="000000"/>
+              </w:rPr>
+              <w:t>668</w:t>
             </w:r>
           </w:p>
         </w:tc>
@@ -1631,7 +1660,23 @@
                 <w:noProof w:val="0"/>
                 <w:color w:val="000000"/>
               </w:rPr>
-              <w:t>550208.291</w:t>
+              <w:t>550208</w:t>
+            </w:r>
+            <w:r>
+              <w:rPr>
+                <w:rFonts w:ascii="Calibri" w:eastAsia="Times New Roman" w:hAnsi="Calibri" w:cs="Calibri"/>
+                <w:noProof w:val="0"/>
+                <w:color w:val="000000"/>
+              </w:rPr>
+              <w:t>,</w:t>
+            </w:r>
+            <w:r>
+              <w:rPr>
+                <w:rFonts w:ascii="Calibri" w:eastAsia="Times New Roman" w:hAnsi="Calibri" w:cs="Calibri"/>
+                <w:noProof w:val="0"/>
+                <w:color w:val="000000"/>
+              </w:rPr>
+              <w:t>291</w:t>
             </w:r>
           </w:p>
         </w:tc>
@@ -1663,7 +1708,23 @@
                 <w:noProof w:val="0"/>
                 <w:color w:val="000000"/>
               </w:rPr>
-              <w:t>42329.905</w:t>
+              <w:t>42329</w:t>
+            </w:r>
+            <w:r>
+              <w:rPr>
+                <w:rFonts w:ascii="Calibri" w:eastAsia="Times New Roman" w:hAnsi="Calibri" w:cs="Calibri"/>
+                <w:noProof w:val="0"/>
+                <w:color w:val="000000"/>
+              </w:rPr>
+              <w:t>,</w:t>
+            </w:r>
+            <w:r>
+              <w:rPr>
+                <w:rFonts w:ascii="Calibri" w:eastAsia="Times New Roman" w:hAnsi="Calibri" w:cs="Calibri"/>
+                <w:noProof w:val="0"/>
+                <w:color w:val="000000"/>
+              </w:rPr>
+              <w:t>905</w:t>
             </w:r>
           </w:p>
         </w:tc>
@@ -1733,7 +1794,23 @@
                 <w:noProof w:val="0"/>
                 <w:color w:val="000000"/>
               </w:rPr>
-              <w:t>550855.932</w:t>
+              <w:t>550855</w:t>
+            </w:r>
+            <w:r>
+              <w:rPr>
+                <w:rFonts w:ascii="Calibri" w:eastAsia="Times New Roman" w:hAnsi="Calibri" w:cs="Calibri"/>
+                <w:noProof w:val="0"/>
+                <w:color w:val="000000"/>
+              </w:rPr>
+              <w:t>,</w:t>
+            </w:r>
+            <w:r>
+              <w:rPr>
+                <w:rFonts w:ascii="Calibri" w:eastAsia="Times New Roman" w:hAnsi="Calibri" w:cs="Calibri"/>
+                <w:noProof w:val="0"/>
+                <w:color w:val="000000"/>
+              </w:rPr>
+              <w:t>932</w:t>
             </w:r>
           </w:p>
         </w:tc>
@@ -1765,7 +1842,23 @@
                 <w:noProof w:val="0"/>
                 <w:color w:val="000000"/>
               </w:rPr>
-              <w:t>42847.353</w:t>
+              <w:t>42847</w:t>
+            </w:r>
+            <w:r>
+              <w:rPr>
+                <w:rFonts w:ascii="Calibri" w:eastAsia="Times New Roman" w:hAnsi="Calibri" w:cs="Calibri"/>
+                <w:noProof w:val="0"/>
+                <w:color w:val="000000"/>
+              </w:rPr>
+              <w:t>,</w:t>
+            </w:r>
+            <w:r>
+              <w:rPr>
+                <w:rFonts w:ascii="Calibri" w:eastAsia="Times New Roman" w:hAnsi="Calibri" w:cs="Calibri"/>
+                <w:noProof w:val="0"/>
+                <w:color w:val="000000"/>
+              </w:rPr>
+              <w:t>353</w:t>
             </w:r>
           </w:p>
         </w:tc>
@@ -2364,7 +2457,23 @@
                 <w:noProof w:val="0"/>
                 <w:color w:val="000000"/>
               </w:rPr>
-              <w:t>541049.338</w:t>
+              <w:t>541049</w:t>
+            </w:r>
+            <w:r>
+              <w:rPr>
+                <w:rFonts w:ascii="Calibri" w:eastAsia="Times New Roman" w:hAnsi="Calibri" w:cs="Calibri"/>
+                <w:noProof w:val="0"/>
+                <w:color w:val="000000"/>
+              </w:rPr>
+              <w:t>,</w:t>
+            </w:r>
+            <w:r>
+              <w:rPr>
+                <w:rFonts w:ascii="Calibri" w:eastAsia="Times New Roman" w:hAnsi="Calibri" w:cs="Calibri"/>
+                <w:noProof w:val="0"/>
+                <w:color w:val="000000"/>
+              </w:rPr>
+              <w:t>338</w:t>
             </w:r>
           </w:p>
         </w:tc>
@@ -2396,7 +2505,23 @@
                 <w:noProof w:val="0"/>
                 <w:color w:val="000000"/>
               </w:rPr>
-              <w:t>64624.054</w:t>
+              <w:t>64624</w:t>
+            </w:r>
+            <w:r>
+              <w:rPr>
+                <w:rFonts w:ascii="Calibri" w:eastAsia="Times New Roman" w:hAnsi="Calibri" w:cs="Calibri"/>
+                <w:noProof w:val="0"/>
+                <w:color w:val="000000"/>
+              </w:rPr>
+              <w:t>,</w:t>
+            </w:r>
+            <w:r>
+              <w:rPr>
+                <w:rFonts w:ascii="Calibri" w:eastAsia="Times New Roman" w:hAnsi="Calibri" w:cs="Calibri"/>
+                <w:noProof w:val="0"/>
+                <w:color w:val="000000"/>
+              </w:rPr>
+              <w:t>054</w:t>
             </w:r>
           </w:p>
         </w:tc>
@@ -2466,7 +2591,23 @@
                 <w:noProof w:val="0"/>
                 <w:color w:val="000000"/>
               </w:rPr>
-              <w:t>541049.338</w:t>
+              <w:t>541049</w:t>
+            </w:r>
+            <w:r>
+              <w:rPr>
+                <w:rFonts w:ascii="Calibri" w:eastAsia="Times New Roman" w:hAnsi="Calibri" w:cs="Calibri"/>
+                <w:noProof w:val="0"/>
+                <w:color w:val="000000"/>
+              </w:rPr>
+              <w:t>,</w:t>
+            </w:r>
+            <w:r>
+              <w:rPr>
+                <w:rFonts w:ascii="Calibri" w:eastAsia="Times New Roman" w:hAnsi="Calibri" w:cs="Calibri"/>
+                <w:noProof w:val="0"/>
+                <w:color w:val="000000"/>
+              </w:rPr>
+              <w:t>338</w:t>
             </w:r>
           </w:p>
         </w:tc>
@@ -2498,7 +2639,23 @@
                 <w:noProof w:val="0"/>
                 <w:color w:val="000000"/>
               </w:rPr>
-              <w:t>62826.344</w:t>
+              <w:t>62826</w:t>
+            </w:r>
+            <w:r>
+              <w:rPr>
+                <w:rFonts w:ascii="Calibri" w:eastAsia="Times New Roman" w:hAnsi="Calibri" w:cs="Calibri"/>
+                <w:noProof w:val="0"/>
+                <w:color w:val="000000"/>
+              </w:rPr>
+              <w:t>,</w:t>
+            </w:r>
+            <w:r>
+              <w:rPr>
+                <w:rFonts w:ascii="Calibri" w:eastAsia="Times New Roman" w:hAnsi="Calibri" w:cs="Calibri"/>
+                <w:noProof w:val="0"/>
+                <w:color w:val="000000"/>
+              </w:rPr>
+              <w:t>344</w:t>
             </w:r>
           </w:p>
         </w:tc>
@@ -2568,7 +2725,23 @@
                 <w:noProof w:val="0"/>
                 <w:color w:val="000000"/>
               </w:rPr>
-              <w:t>541049.272</w:t>
+              <w:t>541049</w:t>
+            </w:r>
+            <w:r>
+              <w:rPr>
+                <w:rFonts w:ascii="Calibri" w:eastAsia="Times New Roman" w:hAnsi="Calibri" w:cs="Calibri"/>
+                <w:noProof w:val="0"/>
+                <w:color w:val="000000"/>
+              </w:rPr>
+              <w:t>,</w:t>
+            </w:r>
+            <w:r>
+              <w:rPr>
+                <w:rFonts w:ascii="Calibri" w:eastAsia="Times New Roman" w:hAnsi="Calibri" w:cs="Calibri"/>
+                <w:noProof w:val="0"/>
+                <w:color w:val="000000"/>
+              </w:rPr>
+              <w:t>272</w:t>
             </w:r>
           </w:p>
         </w:tc>
@@ -2600,7 +2773,23 @@
                 <w:noProof w:val="0"/>
                 <w:color w:val="000000"/>
               </w:rPr>
-              <w:t>63101.728</w:t>
+              <w:t>63101</w:t>
+            </w:r>
+            <w:r>
+              <w:rPr>
+                <w:rFonts w:ascii="Calibri" w:eastAsia="Times New Roman" w:hAnsi="Calibri" w:cs="Calibri"/>
+                <w:noProof w:val="0"/>
+                <w:color w:val="000000"/>
+              </w:rPr>
+              <w:t>,</w:t>
+            </w:r>
+            <w:r>
+              <w:rPr>
+                <w:rFonts w:ascii="Calibri" w:eastAsia="Times New Roman" w:hAnsi="Calibri" w:cs="Calibri"/>
+                <w:noProof w:val="0"/>
+                <w:color w:val="000000"/>
+              </w:rPr>
+              <w:t>728</w:t>
             </w:r>
           </w:p>
         </w:tc>
@@ -3054,7 +3243,23 @@
                 <w:noProof w:val="0"/>
                 <w:color w:val="000000"/>
               </w:rPr>
-              <w:t>541064.705</w:t>
+              <w:t>541064</w:t>
+            </w:r>
+            <w:r>
+              <w:rPr>
+                <w:rFonts w:ascii="Calibri" w:eastAsia="Times New Roman" w:hAnsi="Calibri" w:cs="Calibri"/>
+                <w:noProof w:val="0"/>
+                <w:color w:val="000000"/>
+              </w:rPr>
+              <w:t>,</w:t>
+            </w:r>
+            <w:r>
+              <w:rPr>
+                <w:rFonts w:ascii="Calibri" w:eastAsia="Times New Roman" w:hAnsi="Calibri" w:cs="Calibri"/>
+                <w:noProof w:val="0"/>
+                <w:color w:val="000000"/>
+              </w:rPr>
+              <w:t>705</w:t>
             </w:r>
           </w:p>
         </w:tc>
@@ -3086,7 +3291,23 @@
                 <w:noProof w:val="0"/>
                 <w:color w:val="000000"/>
               </w:rPr>
-              <w:t>67797.867</w:t>
+              <w:t>67797</w:t>
+            </w:r>
+            <w:r>
+              <w:rPr>
+                <w:rFonts w:ascii="Calibri" w:eastAsia="Times New Roman" w:hAnsi="Calibri" w:cs="Calibri"/>
+                <w:noProof w:val="0"/>
+                <w:color w:val="000000"/>
+              </w:rPr>
+              <w:t>,</w:t>
+            </w:r>
+            <w:r>
+              <w:rPr>
+                <w:rFonts w:ascii="Calibri" w:eastAsia="Times New Roman" w:hAnsi="Calibri" w:cs="Calibri"/>
+                <w:noProof w:val="0"/>
+                <w:color w:val="000000"/>
+              </w:rPr>
+              <w:t>867</w:t>
             </w:r>
           </w:p>
         </w:tc>
@@ -3156,7 +3377,23 @@
                 <w:noProof w:val="0"/>
                 <w:color w:val="000000"/>
               </w:rPr>
-              <w:t>541064.650</w:t>
+              <w:t>541064</w:t>
+            </w:r>
+            <w:r>
+              <w:rPr>
+                <w:rFonts w:ascii="Calibri" w:eastAsia="Times New Roman" w:hAnsi="Calibri" w:cs="Calibri"/>
+                <w:noProof w:val="0"/>
+                <w:color w:val="000000"/>
+              </w:rPr>
+              <w:t>,</w:t>
+            </w:r>
+            <w:r>
+              <w:rPr>
+                <w:rFonts w:ascii="Calibri" w:eastAsia="Times New Roman" w:hAnsi="Calibri" w:cs="Calibri"/>
+                <w:noProof w:val="0"/>
+                <w:color w:val="000000"/>
+              </w:rPr>
+              <w:t>650</w:t>
             </w:r>
           </w:p>
         </w:tc>
@@ -3188,7 +3425,23 @@
                 <w:noProof w:val="0"/>
                 <w:color w:val="000000"/>
               </w:rPr>
-              <w:t>63628.854</w:t>
+              <w:t>63628</w:t>
+            </w:r>
+            <w:r>
+              <w:rPr>
+                <w:rFonts w:ascii="Calibri" w:eastAsia="Times New Roman" w:hAnsi="Calibri" w:cs="Calibri"/>
+                <w:noProof w:val="0"/>
+                <w:color w:val="000000"/>
+              </w:rPr>
+              <w:t>,</w:t>
+            </w:r>
+            <w:r>
+              <w:rPr>
+                <w:rFonts w:ascii="Calibri" w:eastAsia="Times New Roman" w:hAnsi="Calibri" w:cs="Calibri"/>
+                <w:noProof w:val="0"/>
+                <w:color w:val="000000"/>
+              </w:rPr>
+              <w:t>854</w:t>
             </w:r>
           </w:p>
         </w:tc>
@@ -3258,7 +3511,23 @@
                 <w:noProof w:val="0"/>
                 <w:color w:val="000000"/>
               </w:rPr>
-              <w:t>541064.646</w:t>
+              <w:t>541064</w:t>
+            </w:r>
+            <w:r>
+              <w:rPr>
+                <w:rFonts w:ascii="Calibri" w:eastAsia="Times New Roman" w:hAnsi="Calibri" w:cs="Calibri"/>
+                <w:noProof w:val="0"/>
+                <w:color w:val="000000"/>
+              </w:rPr>
+              <w:t>,</w:t>
+            </w:r>
+            <w:r>
+              <w:rPr>
+                <w:rFonts w:ascii="Calibri" w:eastAsia="Times New Roman" w:hAnsi="Calibri" w:cs="Calibri"/>
+                <w:noProof w:val="0"/>
+                <w:color w:val="000000"/>
+              </w:rPr>
+              <w:t>646</w:t>
             </w:r>
           </w:p>
         </w:tc>
@@ -3290,7 +3559,23 @@
                 <w:noProof w:val="0"/>
                 <w:color w:val="000000"/>
               </w:rPr>
-              <w:t>63037.975</w:t>
+              <w:t>63037</w:t>
+            </w:r>
+            <w:r>
+              <w:rPr>
+                <w:rFonts w:ascii="Calibri" w:eastAsia="Times New Roman" w:hAnsi="Calibri" w:cs="Calibri"/>
+                <w:noProof w:val="0"/>
+                <w:color w:val="000000"/>
+              </w:rPr>
+              <w:t>,</w:t>
+            </w:r>
+            <w:r>
+              <w:rPr>
+                <w:rFonts w:ascii="Calibri" w:eastAsia="Times New Roman" w:hAnsi="Calibri" w:cs="Calibri"/>
+                <w:noProof w:val="0"/>
+                <w:color w:val="000000"/>
+              </w:rPr>
+              <w:t>975</w:t>
             </w:r>
           </w:p>
         </w:tc>

--- a/Docs/Observaciones-Lab 7.docx
+++ b/Docs/Observaciones-Lab 7.docx
@@ -4,7 +4,7 @@
   <w:body>
     <w:p>
       <w:pPr>
-        <w:pStyle w:val="Ttulo"/>
+        <w:pStyle w:val="Title"/>
         <w:jc w:val="center"/>
         <w:rPr>
           <w:b/>
@@ -69,7 +69,7 @@
     </w:p>
     <w:tbl>
       <w:tblPr>
-        <w:tblStyle w:val="Tabladecuadrcula2"/>
+        <w:tblStyle w:val="GridTable2"/>
         <w:tblW w:w="3694" w:type="pct"/>
         <w:jc w:val="center"/>
         <w:tblLook w:val="04A0" w:firstRow="1" w:lastRow="0" w:firstColumn="1" w:lastColumn="0" w:noHBand="0" w:noVBand="1"/>
@@ -398,7 +398,7 @@
     </w:tbl>
     <w:p>
       <w:pPr>
-        <w:pStyle w:val="Descripcin"/>
+        <w:pStyle w:val="Caption"/>
         <w:jc w:val="center"/>
         <w:rPr>
           <w:lang w:val="es-CO"/>
@@ -452,7 +452,7 @@
     </w:p>
     <w:p>
       <w:pPr>
-        <w:pStyle w:val="Ttulo1"/>
+        <w:pStyle w:val="Heading1"/>
         <w:rPr>
           <w:b/>
           <w:bCs/>
@@ -472,7 +472,7 @@
     </w:p>
     <w:p>
       <w:pPr>
-        <w:pStyle w:val="Ttulo2"/>
+        <w:pStyle w:val="Heading2"/>
         <w:rPr>
           <w:b/>
           <w:bCs/>
@@ -546,35 +546,7 @@
                 <w:color w:val="000000"/>
                 <w:u w:val="single"/>
               </w:rPr>
-              <w:t xml:space="preserve">Carga de </w:t>
-            </w:r>
-            <w:proofErr w:type="spellStart"/>
-            <w:r>
-              <w:rPr>
-                <w:rFonts w:ascii="Calibri" w:eastAsia="Times New Roman" w:hAnsi="Calibri" w:cs="Calibri"/>
-                <w:b/>
-                <w:bCs/>
-                <w:i/>
-                <w:iCs/>
-                <w:noProof w:val="0"/>
-                <w:color w:val="000000"/>
-                <w:u w:val="single"/>
-              </w:rPr>
-              <w:t>Catálogo</w:t>
-            </w:r>
-            <w:proofErr w:type="spellEnd"/>
-            <w:r>
-              <w:rPr>
-                <w:rFonts w:ascii="Calibri" w:eastAsia="Times New Roman" w:hAnsi="Calibri" w:cs="Calibri"/>
-                <w:b/>
-                <w:bCs/>
-                <w:i/>
-                <w:iCs/>
-                <w:noProof w:val="0"/>
-                <w:color w:val="000000"/>
-                <w:u w:val="single"/>
-              </w:rPr>
-              <w:t xml:space="preserve"> PROBING</w:t>
+              <w:t>Carga de Catálogo PROBING</w:t>
             </w:r>
           </w:p>
         </w:tc>
@@ -645,7 +617,6 @@
                 <w:color w:val="000000"/>
               </w:rPr>
             </w:pPr>
-            <w:proofErr w:type="spellStart"/>
             <w:r>
               <w:rPr>
                 <w:rFonts w:ascii="Calibri" w:eastAsia="Times New Roman" w:hAnsi="Calibri" w:cs="Calibri"/>
@@ -654,40 +625,7 @@
                 <w:noProof w:val="0"/>
                 <w:color w:val="000000"/>
               </w:rPr>
-              <w:t>Consumo</w:t>
-            </w:r>
-            <w:proofErr w:type="spellEnd"/>
-            <w:r>
-              <w:rPr>
-                <w:rFonts w:ascii="Calibri" w:eastAsia="Times New Roman" w:hAnsi="Calibri" w:cs="Calibri"/>
-                <w:b/>
-                <w:bCs/>
-                <w:noProof w:val="0"/>
-                <w:color w:val="000000"/>
-              </w:rPr>
-              <w:t xml:space="preserve"> de </w:t>
-            </w:r>
-            <w:proofErr w:type="spellStart"/>
-            <w:r>
-              <w:rPr>
-                <w:rFonts w:ascii="Calibri" w:eastAsia="Times New Roman" w:hAnsi="Calibri" w:cs="Calibri"/>
-                <w:b/>
-                <w:bCs/>
-                <w:noProof w:val="0"/>
-                <w:color w:val="000000"/>
-              </w:rPr>
-              <w:t>Datos</w:t>
-            </w:r>
-            <w:proofErr w:type="spellEnd"/>
-            <w:r>
-              <w:rPr>
-                <w:rFonts w:ascii="Calibri" w:eastAsia="Times New Roman" w:hAnsi="Calibri" w:cs="Calibri"/>
-                <w:b/>
-                <w:bCs/>
-                <w:noProof w:val="0"/>
-                <w:color w:val="000000"/>
-              </w:rPr>
-              <w:t xml:space="preserve"> [kB]</w:t>
+              <w:t>Consumo de Datos [kB]</w:t>
             </w:r>
           </w:p>
         </w:tc>
@@ -716,7 +654,6 @@
                 <w:color w:val="000000"/>
               </w:rPr>
             </w:pPr>
-            <w:proofErr w:type="spellStart"/>
             <w:r>
               <w:rPr>
                 <w:rFonts w:ascii="Calibri" w:eastAsia="Times New Roman" w:hAnsi="Calibri" w:cs="Calibri"/>
@@ -725,62 +662,7 @@
                 <w:noProof w:val="0"/>
                 <w:color w:val="000000"/>
               </w:rPr>
-              <w:t>Tiempo</w:t>
-            </w:r>
-            <w:proofErr w:type="spellEnd"/>
-            <w:r>
-              <w:rPr>
-                <w:rFonts w:ascii="Calibri" w:eastAsia="Times New Roman" w:hAnsi="Calibri" w:cs="Calibri"/>
-                <w:b/>
-                <w:bCs/>
-                <w:noProof w:val="0"/>
-                <w:color w:val="000000"/>
-              </w:rPr>
-              <w:t xml:space="preserve"> de </w:t>
-            </w:r>
-            <w:proofErr w:type="spellStart"/>
-            <w:r>
-              <w:rPr>
-                <w:rFonts w:ascii="Calibri" w:eastAsia="Times New Roman" w:hAnsi="Calibri" w:cs="Calibri"/>
-                <w:b/>
-                <w:bCs/>
-                <w:noProof w:val="0"/>
-                <w:color w:val="000000"/>
-              </w:rPr>
-              <w:t>Ejecución</w:t>
-            </w:r>
-            <w:proofErr w:type="spellEnd"/>
-            <w:r>
-              <w:rPr>
-                <w:rFonts w:ascii="Calibri" w:eastAsia="Times New Roman" w:hAnsi="Calibri" w:cs="Calibri"/>
-                <w:b/>
-                <w:bCs/>
-                <w:noProof w:val="0"/>
-                <w:color w:val="000000"/>
-              </w:rPr>
-              <w:t xml:space="preserve"> [</w:t>
-            </w:r>
-            <w:proofErr w:type="spellStart"/>
-            <w:r>
-              <w:rPr>
-                <w:rFonts w:ascii="Calibri" w:eastAsia="Times New Roman" w:hAnsi="Calibri" w:cs="Calibri"/>
-                <w:b/>
-                <w:bCs/>
-                <w:noProof w:val="0"/>
-                <w:color w:val="000000"/>
-              </w:rPr>
-              <w:t>ms</w:t>
-            </w:r>
-            <w:proofErr w:type="spellEnd"/>
-            <w:r>
-              <w:rPr>
-                <w:rFonts w:ascii="Calibri" w:eastAsia="Times New Roman" w:hAnsi="Calibri" w:cs="Calibri"/>
-                <w:b/>
-                <w:bCs/>
-                <w:noProof w:val="0"/>
-                <w:color w:val="000000"/>
-              </w:rPr>
-              <w:t>]</w:t>
+              <w:t>Tiempo de Ejecución [ms]</w:t>
             </w:r>
           </w:p>
         </w:tc>
@@ -1091,7 +973,7 @@
     </w:tbl>
     <w:p>
       <w:pPr>
-        <w:pStyle w:val="Descripcin"/>
+        <w:pStyle w:val="Caption"/>
         <w:jc w:val="center"/>
         <w:rPr>
           <w:lang w:val="es-419"/>
@@ -1222,35 +1104,7 @@
                 <w:color w:val="000000"/>
                 <w:u w:val="single"/>
               </w:rPr>
-              <w:t xml:space="preserve">Carga de </w:t>
-            </w:r>
-            <w:proofErr w:type="spellStart"/>
-            <w:r>
-              <w:rPr>
-                <w:rFonts w:ascii="Calibri" w:eastAsia="Times New Roman" w:hAnsi="Calibri" w:cs="Calibri"/>
-                <w:b/>
-                <w:bCs/>
-                <w:i/>
-                <w:iCs/>
-                <w:noProof w:val="0"/>
-                <w:color w:val="000000"/>
-                <w:u w:val="single"/>
-              </w:rPr>
-              <w:t>Catálogo</w:t>
-            </w:r>
-            <w:proofErr w:type="spellEnd"/>
-            <w:r>
-              <w:rPr>
-                <w:rFonts w:ascii="Calibri" w:eastAsia="Times New Roman" w:hAnsi="Calibri" w:cs="Calibri"/>
-                <w:b/>
-                <w:bCs/>
-                <w:i/>
-                <w:iCs/>
-                <w:noProof w:val="0"/>
-                <w:color w:val="000000"/>
-                <w:u w:val="single"/>
-              </w:rPr>
-              <w:t xml:space="preserve"> CHAINING</w:t>
+              <w:t>Carga de Catálogo CHAINING</w:t>
             </w:r>
           </w:p>
         </w:tc>
@@ -1321,7 +1175,6 @@
                 <w:color w:val="000000"/>
               </w:rPr>
             </w:pPr>
-            <w:proofErr w:type="spellStart"/>
             <w:r>
               <w:rPr>
                 <w:rFonts w:ascii="Calibri" w:eastAsia="Times New Roman" w:hAnsi="Calibri" w:cs="Calibri"/>
@@ -1330,40 +1183,7 @@
                 <w:noProof w:val="0"/>
                 <w:color w:val="000000"/>
               </w:rPr>
-              <w:t>Consumo</w:t>
-            </w:r>
-            <w:proofErr w:type="spellEnd"/>
-            <w:r>
-              <w:rPr>
-                <w:rFonts w:ascii="Calibri" w:eastAsia="Times New Roman" w:hAnsi="Calibri" w:cs="Calibri"/>
-                <w:b/>
-                <w:bCs/>
-                <w:noProof w:val="0"/>
-                <w:color w:val="000000"/>
-              </w:rPr>
-              <w:t xml:space="preserve"> de </w:t>
-            </w:r>
-            <w:proofErr w:type="spellStart"/>
-            <w:r>
-              <w:rPr>
-                <w:rFonts w:ascii="Calibri" w:eastAsia="Times New Roman" w:hAnsi="Calibri" w:cs="Calibri"/>
-                <w:b/>
-                <w:bCs/>
-                <w:noProof w:val="0"/>
-                <w:color w:val="000000"/>
-              </w:rPr>
-              <w:t>Datos</w:t>
-            </w:r>
-            <w:proofErr w:type="spellEnd"/>
-            <w:r>
-              <w:rPr>
-                <w:rFonts w:ascii="Calibri" w:eastAsia="Times New Roman" w:hAnsi="Calibri" w:cs="Calibri"/>
-                <w:b/>
-                <w:bCs/>
-                <w:noProof w:val="0"/>
-                <w:color w:val="000000"/>
-              </w:rPr>
-              <w:t xml:space="preserve"> [kB]</w:t>
+              <w:t>Consumo de Datos [kB]</w:t>
             </w:r>
           </w:p>
         </w:tc>
@@ -1392,7 +1212,6 @@
                 <w:color w:val="000000"/>
               </w:rPr>
             </w:pPr>
-            <w:proofErr w:type="spellStart"/>
             <w:r>
               <w:rPr>
                 <w:rFonts w:ascii="Calibri" w:eastAsia="Times New Roman" w:hAnsi="Calibri" w:cs="Calibri"/>
@@ -1401,62 +1220,7 @@
                 <w:noProof w:val="0"/>
                 <w:color w:val="000000"/>
               </w:rPr>
-              <w:t>Tiempo</w:t>
-            </w:r>
-            <w:proofErr w:type="spellEnd"/>
-            <w:r>
-              <w:rPr>
-                <w:rFonts w:ascii="Calibri" w:eastAsia="Times New Roman" w:hAnsi="Calibri" w:cs="Calibri"/>
-                <w:b/>
-                <w:bCs/>
-                <w:noProof w:val="0"/>
-                <w:color w:val="000000"/>
-              </w:rPr>
-              <w:t xml:space="preserve"> de </w:t>
-            </w:r>
-            <w:proofErr w:type="spellStart"/>
-            <w:r>
-              <w:rPr>
-                <w:rFonts w:ascii="Calibri" w:eastAsia="Times New Roman" w:hAnsi="Calibri" w:cs="Calibri"/>
-                <w:b/>
-                <w:bCs/>
-                <w:noProof w:val="0"/>
-                <w:color w:val="000000"/>
-              </w:rPr>
-              <w:t>Ejecución</w:t>
-            </w:r>
-            <w:proofErr w:type="spellEnd"/>
-            <w:r>
-              <w:rPr>
-                <w:rFonts w:ascii="Calibri" w:eastAsia="Times New Roman" w:hAnsi="Calibri" w:cs="Calibri"/>
-                <w:b/>
-                <w:bCs/>
-                <w:noProof w:val="0"/>
-                <w:color w:val="000000"/>
-              </w:rPr>
-              <w:t xml:space="preserve"> [</w:t>
-            </w:r>
-            <w:proofErr w:type="spellStart"/>
-            <w:r>
-              <w:rPr>
-                <w:rFonts w:ascii="Calibri" w:eastAsia="Times New Roman" w:hAnsi="Calibri" w:cs="Calibri"/>
-                <w:b/>
-                <w:bCs/>
-                <w:noProof w:val="0"/>
-                <w:color w:val="000000"/>
-              </w:rPr>
-              <w:t>ms</w:t>
-            </w:r>
-            <w:proofErr w:type="spellEnd"/>
-            <w:r>
-              <w:rPr>
-                <w:rFonts w:ascii="Calibri" w:eastAsia="Times New Roman" w:hAnsi="Calibri" w:cs="Calibri"/>
-                <w:b/>
-                <w:bCs/>
-                <w:noProof w:val="0"/>
-                <w:color w:val="000000"/>
-              </w:rPr>
-              <w:t>]</w:t>
+              <w:t>Tiempo de Ejecución [ms]</w:t>
             </w:r>
           </w:p>
         </w:tc>
@@ -1866,7 +1630,7 @@
     </w:tbl>
     <w:p>
       <w:pPr>
-        <w:pStyle w:val="Descripcin"/>
+        <w:pStyle w:val="Caption"/>
         <w:jc w:val="center"/>
         <w:rPr>
           <w:lang w:val="es-CO"/>
@@ -1943,7 +1707,7 @@
     </w:p>
     <w:p>
       <w:pPr>
-        <w:pStyle w:val="Ttulo2"/>
+        <w:pStyle w:val="Heading2"/>
         <w:rPr>
           <w:b/>
           <w:bCs/>
@@ -2016,7 +1780,7 @@
     </w:p>
     <w:p>
       <w:pPr>
-        <w:pStyle w:val="Prrafodelista"/>
+        <w:pStyle w:val="ListParagraph"/>
         <w:numPr>
           <w:ilvl w:val="0"/>
           <w:numId w:val="10"/>
@@ -2052,7 +1816,7 @@
     </w:p>
     <w:p>
       <w:pPr>
-        <w:pStyle w:val="Ttulo1"/>
+        <w:pStyle w:val="Heading1"/>
         <w:rPr>
           <w:b/>
           <w:bCs/>
@@ -2072,7 +1836,7 @@
     </w:p>
     <w:p>
       <w:pPr>
-        <w:pStyle w:val="Ttulo2"/>
+        <w:pStyle w:val="Heading2"/>
         <w:rPr>
           <w:b/>
           <w:bCs/>
@@ -2145,35 +1909,7 @@
                 <w:color w:val="000000"/>
                 <w:u w:val="single"/>
               </w:rPr>
-              <w:t xml:space="preserve">Carga de </w:t>
-            </w:r>
-            <w:proofErr w:type="spellStart"/>
-            <w:r>
-              <w:rPr>
-                <w:rFonts w:ascii="Calibri" w:eastAsia="Times New Roman" w:hAnsi="Calibri" w:cs="Calibri"/>
-                <w:b/>
-                <w:bCs/>
-                <w:i/>
-                <w:iCs/>
-                <w:noProof w:val="0"/>
-                <w:color w:val="000000"/>
-                <w:u w:val="single"/>
-              </w:rPr>
-              <w:t>Catálogo</w:t>
-            </w:r>
-            <w:proofErr w:type="spellEnd"/>
-            <w:r>
-              <w:rPr>
-                <w:rFonts w:ascii="Calibri" w:eastAsia="Times New Roman" w:hAnsi="Calibri" w:cs="Calibri"/>
-                <w:b/>
-                <w:bCs/>
-                <w:i/>
-                <w:iCs/>
-                <w:noProof w:val="0"/>
-                <w:color w:val="000000"/>
-                <w:u w:val="single"/>
-              </w:rPr>
-              <w:t xml:space="preserve"> PROBING</w:t>
+              <w:t>Carga de Catálogo PROBING</w:t>
             </w:r>
           </w:p>
         </w:tc>
@@ -2252,7 +1988,6 @@
                 <w:color w:val="000000"/>
               </w:rPr>
             </w:pPr>
-            <w:proofErr w:type="spellStart"/>
             <w:r>
               <w:rPr>
                 <w:rFonts w:ascii="Calibri" w:eastAsia="Times New Roman" w:hAnsi="Calibri" w:cs="Calibri"/>
@@ -2261,40 +1996,7 @@
                 <w:noProof w:val="0"/>
                 <w:color w:val="000000"/>
               </w:rPr>
-              <w:t>Consumo</w:t>
-            </w:r>
-            <w:proofErr w:type="spellEnd"/>
-            <w:r>
-              <w:rPr>
-                <w:rFonts w:ascii="Calibri" w:eastAsia="Times New Roman" w:hAnsi="Calibri" w:cs="Calibri"/>
-                <w:b/>
-                <w:bCs/>
-                <w:noProof w:val="0"/>
-                <w:color w:val="000000"/>
-              </w:rPr>
-              <w:t xml:space="preserve"> de </w:t>
-            </w:r>
-            <w:proofErr w:type="spellStart"/>
-            <w:r>
-              <w:rPr>
-                <w:rFonts w:ascii="Calibri" w:eastAsia="Times New Roman" w:hAnsi="Calibri" w:cs="Calibri"/>
-                <w:b/>
-                <w:bCs/>
-                <w:noProof w:val="0"/>
-                <w:color w:val="000000"/>
-              </w:rPr>
-              <w:t>Datos</w:t>
-            </w:r>
-            <w:proofErr w:type="spellEnd"/>
-            <w:r>
-              <w:rPr>
-                <w:rFonts w:ascii="Calibri" w:eastAsia="Times New Roman" w:hAnsi="Calibri" w:cs="Calibri"/>
-                <w:b/>
-                <w:bCs/>
-                <w:noProof w:val="0"/>
-                <w:color w:val="000000"/>
-              </w:rPr>
-              <w:t xml:space="preserve"> [kB]</w:t>
+              <w:t>Consumo de Datos [kB]</w:t>
             </w:r>
           </w:p>
         </w:tc>
@@ -2323,7 +2025,6 @@
                 <w:color w:val="000000"/>
               </w:rPr>
             </w:pPr>
-            <w:proofErr w:type="spellStart"/>
             <w:r>
               <w:rPr>
                 <w:rFonts w:ascii="Calibri" w:eastAsia="Times New Roman" w:hAnsi="Calibri" w:cs="Calibri"/>
@@ -2332,62 +2033,7 @@
                 <w:noProof w:val="0"/>
                 <w:color w:val="000000"/>
               </w:rPr>
-              <w:t>Tiempo</w:t>
-            </w:r>
-            <w:proofErr w:type="spellEnd"/>
-            <w:r>
-              <w:rPr>
-                <w:rFonts w:ascii="Calibri" w:eastAsia="Times New Roman" w:hAnsi="Calibri" w:cs="Calibri"/>
-                <w:b/>
-                <w:bCs/>
-                <w:noProof w:val="0"/>
-                <w:color w:val="000000"/>
-              </w:rPr>
-              <w:t xml:space="preserve"> de </w:t>
-            </w:r>
-            <w:proofErr w:type="spellStart"/>
-            <w:r>
-              <w:rPr>
-                <w:rFonts w:ascii="Calibri" w:eastAsia="Times New Roman" w:hAnsi="Calibri" w:cs="Calibri"/>
-                <w:b/>
-                <w:bCs/>
-                <w:noProof w:val="0"/>
-                <w:color w:val="000000"/>
-              </w:rPr>
-              <w:t>Ejecución</w:t>
-            </w:r>
-            <w:proofErr w:type="spellEnd"/>
-            <w:r>
-              <w:rPr>
-                <w:rFonts w:ascii="Calibri" w:eastAsia="Times New Roman" w:hAnsi="Calibri" w:cs="Calibri"/>
-                <w:b/>
-                <w:bCs/>
-                <w:noProof w:val="0"/>
-                <w:color w:val="000000"/>
-              </w:rPr>
-              <w:t xml:space="preserve"> [</w:t>
-            </w:r>
-            <w:proofErr w:type="spellStart"/>
-            <w:r>
-              <w:rPr>
-                <w:rFonts w:ascii="Calibri" w:eastAsia="Times New Roman" w:hAnsi="Calibri" w:cs="Calibri"/>
-                <w:b/>
-                <w:bCs/>
-                <w:noProof w:val="0"/>
-                <w:color w:val="000000"/>
-              </w:rPr>
-              <w:t>ms</w:t>
-            </w:r>
-            <w:proofErr w:type="spellEnd"/>
-            <w:r>
-              <w:rPr>
-                <w:rFonts w:ascii="Calibri" w:eastAsia="Times New Roman" w:hAnsi="Calibri" w:cs="Calibri"/>
-                <w:b/>
-                <w:bCs/>
-                <w:noProof w:val="0"/>
-                <w:color w:val="000000"/>
-              </w:rPr>
-              <w:t>]</w:t>
+              <w:t>Tiempo de Ejecución [ms]</w:t>
             </w:r>
           </w:p>
         </w:tc>
@@ -2797,7 +2443,7 @@
     </w:tbl>
     <w:p>
       <w:pPr>
-        <w:pStyle w:val="Descripcin"/>
+        <w:pStyle w:val="Caption"/>
         <w:jc w:val="center"/>
         <w:rPr>
           <w:lang w:val="es-419"/>
@@ -2939,35 +2585,7 @@
                 <w:color w:val="000000"/>
                 <w:u w:val="single"/>
               </w:rPr>
-              <w:t xml:space="preserve">Carga de </w:t>
-            </w:r>
-            <w:proofErr w:type="spellStart"/>
-            <w:r>
-              <w:rPr>
-                <w:rFonts w:ascii="Calibri" w:eastAsia="Times New Roman" w:hAnsi="Calibri" w:cs="Calibri"/>
-                <w:b/>
-                <w:bCs/>
-                <w:i/>
-                <w:iCs/>
-                <w:noProof w:val="0"/>
-                <w:color w:val="000000"/>
-                <w:u w:val="single"/>
-              </w:rPr>
-              <w:t>Catálogo</w:t>
-            </w:r>
-            <w:proofErr w:type="spellEnd"/>
-            <w:r>
-              <w:rPr>
-                <w:rFonts w:ascii="Calibri" w:eastAsia="Times New Roman" w:hAnsi="Calibri" w:cs="Calibri"/>
-                <w:b/>
-                <w:bCs/>
-                <w:i/>
-                <w:iCs/>
-                <w:noProof w:val="0"/>
-                <w:color w:val="000000"/>
-                <w:u w:val="single"/>
-              </w:rPr>
-              <w:t xml:space="preserve"> CHAINING</w:t>
+              <w:t>Carga de Catálogo CHAINING</w:t>
             </w:r>
           </w:p>
         </w:tc>
@@ -3038,7 +2656,6 @@
                 <w:color w:val="000000"/>
               </w:rPr>
             </w:pPr>
-            <w:proofErr w:type="spellStart"/>
             <w:r>
               <w:rPr>
                 <w:rFonts w:ascii="Calibri" w:eastAsia="Times New Roman" w:hAnsi="Calibri" w:cs="Calibri"/>
@@ -3047,40 +2664,7 @@
                 <w:noProof w:val="0"/>
                 <w:color w:val="000000"/>
               </w:rPr>
-              <w:t>Consumo</w:t>
-            </w:r>
-            <w:proofErr w:type="spellEnd"/>
-            <w:r>
-              <w:rPr>
-                <w:rFonts w:ascii="Calibri" w:eastAsia="Times New Roman" w:hAnsi="Calibri" w:cs="Calibri"/>
-                <w:b/>
-                <w:bCs/>
-                <w:noProof w:val="0"/>
-                <w:color w:val="000000"/>
-              </w:rPr>
-              <w:t xml:space="preserve"> de </w:t>
-            </w:r>
-            <w:proofErr w:type="spellStart"/>
-            <w:r>
-              <w:rPr>
-                <w:rFonts w:ascii="Calibri" w:eastAsia="Times New Roman" w:hAnsi="Calibri" w:cs="Calibri"/>
-                <w:b/>
-                <w:bCs/>
-                <w:noProof w:val="0"/>
-                <w:color w:val="000000"/>
-              </w:rPr>
-              <w:t>Datos</w:t>
-            </w:r>
-            <w:proofErr w:type="spellEnd"/>
-            <w:r>
-              <w:rPr>
-                <w:rFonts w:ascii="Calibri" w:eastAsia="Times New Roman" w:hAnsi="Calibri" w:cs="Calibri"/>
-                <w:b/>
-                <w:bCs/>
-                <w:noProof w:val="0"/>
-                <w:color w:val="000000"/>
-              </w:rPr>
-              <w:t xml:space="preserve"> [kB]</w:t>
+              <w:t>Consumo de Datos [kB]</w:t>
             </w:r>
           </w:p>
         </w:tc>
@@ -3109,7 +2693,6 @@
                 <w:color w:val="000000"/>
               </w:rPr>
             </w:pPr>
-            <w:proofErr w:type="spellStart"/>
             <w:r>
               <w:rPr>
                 <w:rFonts w:ascii="Calibri" w:eastAsia="Times New Roman" w:hAnsi="Calibri" w:cs="Calibri"/>
@@ -3118,62 +2701,7 @@
                 <w:noProof w:val="0"/>
                 <w:color w:val="000000"/>
               </w:rPr>
-              <w:t>Tiempo</w:t>
-            </w:r>
-            <w:proofErr w:type="spellEnd"/>
-            <w:r>
-              <w:rPr>
-                <w:rFonts w:ascii="Calibri" w:eastAsia="Times New Roman" w:hAnsi="Calibri" w:cs="Calibri"/>
-                <w:b/>
-                <w:bCs/>
-                <w:noProof w:val="0"/>
-                <w:color w:val="000000"/>
-              </w:rPr>
-              <w:t xml:space="preserve"> de </w:t>
-            </w:r>
-            <w:proofErr w:type="spellStart"/>
-            <w:r>
-              <w:rPr>
-                <w:rFonts w:ascii="Calibri" w:eastAsia="Times New Roman" w:hAnsi="Calibri" w:cs="Calibri"/>
-                <w:b/>
-                <w:bCs/>
-                <w:noProof w:val="0"/>
-                <w:color w:val="000000"/>
-              </w:rPr>
-              <w:t>Ejecución</w:t>
-            </w:r>
-            <w:proofErr w:type="spellEnd"/>
-            <w:r>
-              <w:rPr>
-                <w:rFonts w:ascii="Calibri" w:eastAsia="Times New Roman" w:hAnsi="Calibri" w:cs="Calibri"/>
-                <w:b/>
-                <w:bCs/>
-                <w:noProof w:val="0"/>
-                <w:color w:val="000000"/>
-              </w:rPr>
-              <w:t xml:space="preserve"> [</w:t>
-            </w:r>
-            <w:proofErr w:type="spellStart"/>
-            <w:r>
-              <w:rPr>
-                <w:rFonts w:ascii="Calibri" w:eastAsia="Times New Roman" w:hAnsi="Calibri" w:cs="Calibri"/>
-                <w:b/>
-                <w:bCs/>
-                <w:noProof w:val="0"/>
-                <w:color w:val="000000"/>
-              </w:rPr>
-              <w:t>ms</w:t>
-            </w:r>
-            <w:proofErr w:type="spellEnd"/>
-            <w:r>
-              <w:rPr>
-                <w:rFonts w:ascii="Calibri" w:eastAsia="Times New Roman" w:hAnsi="Calibri" w:cs="Calibri"/>
-                <w:b/>
-                <w:bCs/>
-                <w:noProof w:val="0"/>
-                <w:color w:val="000000"/>
-              </w:rPr>
-              <w:t>]</w:t>
+              <w:t>Tiempo de Ejecución [ms]</w:t>
             </w:r>
           </w:p>
         </w:tc>
@@ -3583,7 +3111,7 @@
     </w:tbl>
     <w:p>
       <w:pPr>
-        <w:pStyle w:val="Descripcin"/>
+        <w:pStyle w:val="Caption"/>
         <w:jc w:val="center"/>
         <w:rPr>
           <w:lang w:val="es-CO"/>
@@ -3671,7 +3199,7 @@
     </w:p>
     <w:p>
       <w:pPr>
-        <w:pStyle w:val="Ttulo2"/>
+        <w:pStyle w:val="Heading2"/>
         <w:rPr>
           <w:b/>
           <w:bCs/>
@@ -3756,7 +3284,7 @@
     </w:p>
     <w:p>
       <w:pPr>
-        <w:pStyle w:val="Prrafodelista"/>
+        <w:pStyle w:val="ListParagraph"/>
         <w:numPr>
           <w:ilvl w:val="0"/>
           <w:numId w:val="9"/>
@@ -3778,7 +3306,7 @@
     </w:p>
     <w:p>
       <w:pPr>
-        <w:pStyle w:val="Ttulo1"/>
+        <w:pStyle w:val="Heading1"/>
         <w:rPr>
           <w:b/>
           <w:bCs/>
@@ -3798,7 +3326,7 @@
     </w:p>
     <w:p>
       <w:pPr>
-        <w:pStyle w:val="Prrafodelista"/>
+        <w:pStyle w:val="ListParagraph"/>
         <w:numPr>
           <w:ilvl w:val="0"/>
           <w:numId w:val="8"/>
@@ -3806,12 +3334,14 @@
         <w:spacing w:after="0"/>
         <w:jc w:val="both"/>
         <w:rPr>
+          <w:highlight w:val="yellow"/>
           <w:lang w:val="es-419"/>
         </w:rPr>
       </w:pPr>
       <w:r>
         <w:rPr>
           <w:rFonts w:ascii="Dax-Regular" w:hAnsi="Dax-Regular"/>
+          <w:highlight w:val="yellow"/>
           <w:lang w:val="es-419"/>
         </w:rPr>
         <w:t xml:space="preserve">¿Por qué en la función </w:t>
@@ -3820,6 +3350,7 @@
         <w:rPr>
           <w:b/>
           <w:bCs/>
+          <w:highlight w:val="yellow"/>
           <w:lang w:val="es-419"/>
         </w:rPr>
         <w:t>getTime()</w:t>
@@ -3827,6 +3358,7 @@
       <w:r>
         <w:rPr>
           <w:rFonts w:ascii="Dax-Regular" w:hAnsi="Dax-Regular"/>
+          <w:highlight w:val="yellow"/>
           <w:lang w:val="es-419"/>
         </w:rPr>
         <w:t xml:space="preserve"> se utiliza </w:t>
@@ -3835,6 +3367,7 @@
         <w:rPr>
           <w:b/>
           <w:bCs/>
+          <w:highlight w:val="yellow"/>
           <w:lang w:val="es-419"/>
         </w:rPr>
         <w:t>time.perf_counter()</w:t>
@@ -3842,6 +3375,7 @@
       <w:r>
         <w:rPr>
           <w:rFonts w:ascii="Dax-Regular" w:hAnsi="Dax-Regular"/>
+          <w:highlight w:val="yellow"/>
           <w:lang w:val="es-419"/>
         </w:rPr>
         <w:t xml:space="preserve"> en ves de la previamente conocida </w:t>
@@ -3850,6 +3384,7 @@
         <w:rPr>
           <w:b/>
           <w:bCs/>
+          <w:highlight w:val="yellow"/>
           <w:lang w:val="es-419"/>
         </w:rPr>
         <w:t>time.process_time()</w:t>
@@ -3857,6 +3392,7 @@
       <w:r>
         <w:rPr>
           <w:rFonts w:ascii="Dax-Regular" w:hAnsi="Dax-Regular"/>
+          <w:highlight w:val="yellow"/>
           <w:lang w:val="es-419"/>
         </w:rPr>
         <w:t>?</w:t>
@@ -3864,7 +3400,7 @@
     </w:p>
     <w:p>
       <w:pPr>
-        <w:pStyle w:val="Prrafodelista"/>
+        <w:pStyle w:val="ListParagraph"/>
         <w:spacing w:after="0"/>
         <w:jc w:val="both"/>
         <w:rPr>
@@ -3874,7 +3410,7 @@
     </w:p>
     <w:p>
       <w:pPr>
-        <w:pStyle w:val="Prrafodelista"/>
+        <w:pStyle w:val="ListParagraph"/>
         <w:spacing w:after="0"/>
         <w:jc w:val="both"/>
         <w:rPr>
@@ -3885,19 +3421,7 @@
         <w:rPr>
           <w:lang w:val="es-419"/>
         </w:rPr>
-        <w:t>En la función getTime() se utiliza time.perf_counter()</w:t>
-      </w:r>
-      <w:r>
-        <w:rPr>
-          <w:lang w:val="es-419"/>
-        </w:rPr>
-        <w:t>,</w:t>
-      </w:r>
-      <w:r>
-        <w:rPr>
-          <w:lang w:val="es-419"/>
-        </w:rPr>
-        <w:t xml:space="preserve"> ya que </w:t>
+        <w:t xml:space="preserve">En la función getTime() se utiliza time.perf_counter() ya que </w:t>
       </w:r>
       <w:r>
         <w:rPr>
@@ -4000,7 +3524,7 @@
     </w:p>
     <w:p>
       <w:pPr>
-        <w:pStyle w:val="Prrafodelista"/>
+        <w:pStyle w:val="ListParagraph"/>
         <w:spacing w:after="0"/>
         <w:jc w:val="both"/>
         <w:rPr>
@@ -4010,7 +3534,7 @@
     </w:p>
     <w:p>
       <w:pPr>
-        <w:pStyle w:val="Prrafodelista"/>
+        <w:pStyle w:val="ListParagraph"/>
         <w:numPr>
           <w:ilvl w:val="0"/>
           <w:numId w:val="8"/>
@@ -4076,7 +3600,7 @@
     </w:p>
     <w:p>
       <w:pPr>
-        <w:pStyle w:val="Prrafodelista"/>
+        <w:pStyle w:val="ListParagraph"/>
         <w:spacing w:after="0"/>
         <w:jc w:val="both"/>
         <w:rPr>
@@ -4086,7 +3610,7 @@
     </w:p>
     <w:p>
       <w:pPr>
-        <w:pStyle w:val="Prrafodelista"/>
+        <w:pStyle w:val="ListParagraph"/>
         <w:spacing w:after="0"/>
         <w:jc w:val="both"/>
         <w:rPr>
@@ -4109,30 +3633,48 @@
         <w:rPr>
           <w:lang w:val="es-ES"/>
         </w:rPr>
-        <w:t>calcular la memoria utilizada a lo largo de la ejecución de un algoritmo. Primero, la función start() inicializa el proceso para medir la cantidad de memoria utilizada durante la ejecución de un algoritmo. Por otro lado, la función stop() finaliza e</w:t>
+        <w:t>calcular la memoria utilizada a lo largo de la ejecución de un</w:t>
+      </w:r>
+      <w:r>
+        <w:rPr>
+          <w:lang w:val="es-419"/>
+        </w:rPr>
+        <w:t>a función del programa</w:t>
       </w:r>
       <w:r>
         <w:rPr>
           <w:lang w:val="es-ES"/>
         </w:rPr>
-        <w:t xml:space="preserve">ste </w:t>
+        <w:t xml:space="preserve">. Primero, la función start() inicializa el proceso para medir la cantidad de memoria utilizada durante la ejecución de un </w:t>
       </w:r>
       <w:r>
         <w:rPr>
           <w:lang w:val="es-ES"/>
         </w:rPr>
-        <w:t xml:space="preserve">proceso </w:t>
+        <w:t>proceso</w:t>
       </w:r>
       <w:r>
         <w:rPr>
           <w:lang w:val="es-ES"/>
         </w:rPr>
-        <w:t xml:space="preserve">para medir memoria. Es por medio de estas dos funciones, que se puede obtener la diferencia entre la memoria </w:t>
+        <w:t xml:space="preserve">. Por otro lado, la función stop() finaliza </w:t>
       </w:r>
       <w:r>
         <w:rPr>
           <w:lang w:val="es-ES"/>
         </w:rPr>
+        <w:t>la medición de la memoria</w:t>
+      </w:r>
+      <w:r>
+        <w:rPr>
+          <w:lang w:val="es-ES"/>
+        </w:rPr>
+        <w:t xml:space="preserve">. Es por medio de estas dos funciones que se puede obtener la diferencia entre la memoria </w:t>
+      </w:r>
+      <w:r>
+        <w:rPr>
+          <w:lang w:val="es-ES"/>
+        </w:rPr>
         <w:t>final</w:t>
       </w:r>
       <w:r>
@@ -4151,12 +3693,48 @@
         <w:rPr>
           <w:lang w:val="es-ES"/>
         </w:rPr>
-        <w:t xml:space="preserve"> (es decir, la memoria total utilizada), desde el momento exacto en el que el algoritmo empieza a correr, hasta que este finaliza por completo su ejecución. </w:t>
+        <w:t xml:space="preserve"> (es decir, la memoria total utilizada)</w:t>
+      </w:r>
+      <w:r>
+        <w:rPr>
+          <w:lang w:val="es-ES"/>
+        </w:rPr>
+        <w:t xml:space="preserve"> durante el proceso escogido</w:t>
+      </w:r>
+      <w:r>
+        <w:rPr>
+          <w:lang w:val="es-ES"/>
+        </w:rPr>
+        <w:t xml:space="preserve">, desde el momento exacto en el que </w:t>
+      </w:r>
+      <w:r>
+        <w:rPr>
+          <w:lang w:val="es-ES"/>
+        </w:rPr>
+        <w:t xml:space="preserve">la función </w:t>
+      </w:r>
+      <w:r>
+        <w:rPr>
+          <w:lang w:val="es-ES"/>
+        </w:rPr>
+        <w:t xml:space="preserve">empieza a correr, hasta que </w:t>
+      </w:r>
+      <w:r>
+        <w:rPr>
+          <w:lang w:val="es-ES"/>
+        </w:rPr>
+        <w:t>este finaliza</w:t>
+      </w:r>
+      <w:r>
+        <w:rPr>
+          <w:lang w:val="es-ES"/>
+        </w:rPr>
+        <w:t xml:space="preserve"> por completo su ejecución. </w:t>
       </w:r>
     </w:p>
     <w:p>
       <w:pPr>
-        <w:pStyle w:val="Prrafodelista"/>
+        <w:pStyle w:val="ListParagraph"/>
         <w:spacing w:after="0"/>
         <w:jc w:val="both"/>
         <w:rPr>
@@ -4166,7 +3744,7 @@
     </w:p>
     <w:p>
       <w:pPr>
-        <w:pStyle w:val="Prrafodelista"/>
+        <w:pStyle w:val="ListParagraph"/>
         <w:numPr>
           <w:ilvl w:val="0"/>
           <w:numId w:val="8"/>
@@ -4203,17 +3781,14 @@
     </w:p>
     <w:p>
       <w:pPr>
-        <w:pStyle w:val="Prrafodelista"/>
+        <w:pStyle w:val="ListParagraph"/>
         <w:spacing w:after="0"/>
         <w:jc w:val="both"/>
-        <w:rPr>
-          <w:lang w:val="es-419"/>
-        </w:rPr>
       </w:pPr>
     </w:p>
     <w:p>
       <w:pPr>
-        <w:pStyle w:val="Prrafodelista"/>
+        <w:pStyle w:val="ListParagraph"/>
         <w:numPr>
           <w:ilvl w:val="0"/>
           <w:numId w:val="8"/>
@@ -4259,7 +3834,7 @@
     </w:p>
     <w:p>
       <w:pPr>
-        <w:pStyle w:val="Prrafodelista"/>
+        <w:pStyle w:val="ListParagraph"/>
         <w:numPr>
           <w:ilvl w:val="0"/>
           <w:numId w:val="8"/>
@@ -4306,7 +3881,7 @@
     </w:p>
     <w:p>
       <w:pPr>
-        <w:pStyle w:val="Prrafodelista"/>
+        <w:pStyle w:val="ListParagraph"/>
         <w:numPr>
           <w:ilvl w:val="0"/>
           <w:numId w:val="8"/>
@@ -4343,7 +3918,7 @@
     </w:p>
     <w:p>
       <w:pPr>
-        <w:pStyle w:val="Prrafodelista"/>
+        <w:pStyle w:val="ListParagraph"/>
         <w:rPr>
           <w:lang w:val="es-419"/>
         </w:rPr>
@@ -4351,7 +3926,7 @@
     </w:p>
     <w:p>
       <w:pPr>
-        <w:pStyle w:val="Prrafodelista"/>
+        <w:pStyle w:val="ListParagraph"/>
         <w:spacing w:after="0"/>
         <w:jc w:val="both"/>
         <w:rPr>
@@ -5775,11 +5350,11 @@
       <w:noProof/>
     </w:rPr>
   </w:style>
-  <w:style w:type="paragraph" w:styleId="Ttulo1">
+  <w:style w:type="paragraph" w:styleId="Heading1">
     <w:name w:val="heading 1"/>
     <w:basedOn w:val="Normal"/>
     <w:next w:val="Normal"/>
-    <w:link w:val="Ttulo1Car"/>
+    <w:link w:val="Heading1Char"/>
     <w:uiPriority w:val="9"/>
     <w:qFormat/>
     <w:rsid w:val="003C0715"/>
@@ -5796,11 +5371,11 @@
       <w:szCs w:val="32"/>
     </w:rPr>
   </w:style>
-  <w:style w:type="paragraph" w:styleId="Ttulo2">
+  <w:style w:type="paragraph" w:styleId="Heading2">
     <w:name w:val="heading 2"/>
     <w:basedOn w:val="Normal"/>
     <w:next w:val="Normal"/>
-    <w:link w:val="Ttulo2Car"/>
+    <w:link w:val="Heading2Char"/>
     <w:uiPriority w:val="9"/>
     <w:unhideWhenUsed/>
     <w:qFormat/>
@@ -5818,13 +5393,13 @@
       <w:szCs w:val="26"/>
     </w:rPr>
   </w:style>
-  <w:style w:type="character" w:default="1" w:styleId="Fuentedeprrafopredeter">
+  <w:style w:type="character" w:default="1" w:styleId="DefaultParagraphFont">
     <w:name w:val="Default Paragraph Font"/>
     <w:uiPriority w:val="1"/>
     <w:semiHidden/>
     <w:unhideWhenUsed/>
   </w:style>
-  <w:style w:type="table" w:default="1" w:styleId="Tablanormal">
+  <w:style w:type="table" w:default="1" w:styleId="TableNormal">
     <w:name w:val="Normal Table"/>
     <w:uiPriority w:val="99"/>
     <w:semiHidden/>
@@ -5839,17 +5414,17 @@
       </w:tblCellMar>
     </w:tblPr>
   </w:style>
-  <w:style w:type="numbering" w:default="1" w:styleId="Sinlista">
+  <w:style w:type="numbering" w:default="1" w:styleId="NoList">
     <w:name w:val="No List"/>
     <w:uiPriority w:val="99"/>
     <w:semiHidden/>
     <w:unhideWhenUsed/>
   </w:style>
-  <w:style w:type="paragraph" w:styleId="Ttulo">
+  <w:style w:type="paragraph" w:styleId="Title">
     <w:name w:val="Title"/>
     <w:basedOn w:val="Normal"/>
     <w:next w:val="Normal"/>
-    <w:link w:val="TtuloCar"/>
+    <w:link w:val="TitleChar"/>
     <w:uiPriority w:val="10"/>
     <w:qFormat/>
     <w:rsid w:val="00BA3B38"/>
@@ -5865,10 +5440,10 @@
       <w:szCs w:val="56"/>
     </w:rPr>
   </w:style>
-  <w:style w:type="character" w:customStyle="1" w:styleId="TtuloCar">
-    <w:name w:val="Título Car"/>
-    <w:basedOn w:val="Fuentedeprrafopredeter"/>
-    <w:link w:val="Ttulo"/>
+  <w:style w:type="character" w:customStyle="1" w:styleId="TitleChar">
+    <w:name w:val="Title Char"/>
+    <w:basedOn w:val="DefaultParagraphFont"/>
+    <w:link w:val="Title"/>
     <w:uiPriority w:val="10"/>
     <w:rsid w:val="00BA3B38"/>
     <w:rPr>
@@ -5880,7 +5455,7 @@
       <w:szCs w:val="56"/>
     </w:rPr>
   </w:style>
-  <w:style w:type="paragraph" w:styleId="Prrafodelista">
+  <w:style w:type="paragraph" w:styleId="ListParagraph">
     <w:name w:val="List Paragraph"/>
     <w:basedOn w:val="Normal"/>
     <w:uiPriority w:val="34"/>
@@ -5894,9 +5469,9 @@
       <w:noProof w:val="0"/>
     </w:rPr>
   </w:style>
-  <w:style w:type="character" w:styleId="Refdecomentario">
+  <w:style w:type="character" w:styleId="CommentReference">
     <w:name w:val="annotation reference"/>
-    <w:basedOn w:val="Fuentedeprrafopredeter"/>
+    <w:basedOn w:val="DefaultParagraphFont"/>
     <w:uiPriority w:val="99"/>
     <w:semiHidden/>
     <w:unhideWhenUsed/>
@@ -5906,10 +5481,10 @@
       <w:szCs w:val="16"/>
     </w:rPr>
   </w:style>
-  <w:style w:type="paragraph" w:styleId="Textocomentario">
+  <w:style w:type="paragraph" w:styleId="CommentText">
     <w:name w:val="annotation text"/>
     <w:basedOn w:val="Normal"/>
-    <w:link w:val="TextocomentarioCar"/>
+    <w:link w:val="CommentTextChar"/>
     <w:uiPriority w:val="99"/>
     <w:semiHidden/>
     <w:unhideWhenUsed/>
@@ -5923,10 +5498,10 @@
       <w:szCs w:val="20"/>
     </w:rPr>
   </w:style>
-  <w:style w:type="character" w:customStyle="1" w:styleId="TextocomentarioCar">
-    <w:name w:val="Texto comentario Car"/>
-    <w:basedOn w:val="Fuentedeprrafopredeter"/>
-    <w:link w:val="Textocomentario"/>
+  <w:style w:type="character" w:customStyle="1" w:styleId="CommentTextChar">
+    <w:name w:val="Comment Text Char"/>
+    <w:basedOn w:val="DefaultParagraphFont"/>
+    <w:link w:val="CommentText"/>
     <w:uiPriority w:val="99"/>
     <w:semiHidden/>
     <w:rsid w:val="00A442AC"/>
@@ -5935,7 +5510,7 @@
       <w:szCs w:val="20"/>
     </w:rPr>
   </w:style>
-  <w:style w:type="paragraph" w:styleId="Descripcin">
+  <w:style w:type="paragraph" w:styleId="Caption">
     <w:name w:val="caption"/>
     <w:basedOn w:val="Normal"/>
     <w:next w:val="Normal"/>
@@ -5955,9 +5530,9 @@
       <w:szCs w:val="18"/>
     </w:rPr>
   </w:style>
-  <w:style w:type="table" w:styleId="Tabladecuadrcula2">
+  <w:style w:type="table" w:styleId="GridTable2">
     <w:name w:val="Grid Table 2"/>
-    <w:basedOn w:val="Tablanormal"/>
+    <w:basedOn w:val="TableNormal"/>
     <w:uiPriority w:val="47"/>
     <w:rsid w:val="00076EA8"/>
     <w:pPr>
@@ -6030,10 +5605,10 @@
       </w:tcPr>
     </w:tblStylePr>
   </w:style>
-  <w:style w:type="character" w:customStyle="1" w:styleId="Ttulo1Car">
-    <w:name w:val="Título 1 Car"/>
-    <w:basedOn w:val="Fuentedeprrafopredeter"/>
-    <w:link w:val="Ttulo1"/>
+  <w:style w:type="character" w:customStyle="1" w:styleId="Heading1Char">
+    <w:name w:val="Heading 1 Char"/>
+    <w:basedOn w:val="DefaultParagraphFont"/>
+    <w:link w:val="Heading1"/>
     <w:uiPriority w:val="9"/>
     <w:rsid w:val="003C0715"/>
     <w:rPr>
@@ -6044,10 +5619,10 @@
       <w:szCs w:val="32"/>
     </w:rPr>
   </w:style>
-  <w:style w:type="character" w:customStyle="1" w:styleId="Ttulo2Car">
-    <w:name w:val="Título 2 Car"/>
-    <w:basedOn w:val="Fuentedeprrafopredeter"/>
-    <w:link w:val="Ttulo2"/>
+  <w:style w:type="character" w:customStyle="1" w:styleId="Heading2Char">
+    <w:name w:val="Heading 2 Char"/>
+    <w:basedOn w:val="DefaultParagraphFont"/>
+    <w:link w:val="Heading2"/>
     <w:uiPriority w:val="9"/>
     <w:rsid w:val="003C0715"/>
     <w:rPr>
@@ -6357,12 +5932,9 @@
 </file>
 
 <file path=customXml/item1.xml><?xml version="1.0" encoding="utf-8"?>
-<?mso-contentType ?>
-<FormTemplates xmlns="http://schemas.microsoft.com/sharepoint/v3/contenttype/forms">
-  <Display>DocumentLibraryForm</Display>
-  <Edit>DocumentLibraryForm</Edit>
-  <New>DocumentLibraryForm</New>
-</FormTemplates>
+<p:properties xmlns:p="http://schemas.microsoft.com/office/2006/metadata/properties" xmlns:xsi="http://www.w3.org/2001/XMLSchema-instance" xmlns:pc="http://schemas.microsoft.com/office/infopath/2007/PartnerControls">
+  <documentManagement/>
+</p:properties>
 </file>
 
 <file path=customXml/item2.xml><?xml version="1.0" encoding="utf-8"?>
@@ -6577,15 +6149,19 @@
 </file>
 
 <file path=customXml/item3.xml><?xml version="1.0" encoding="utf-8"?>
-<p:properties xmlns:p="http://schemas.microsoft.com/office/2006/metadata/properties" xmlns:xsi="http://www.w3.org/2001/XMLSchema-instance" xmlns:pc="http://schemas.microsoft.com/office/infopath/2007/PartnerControls">
-  <documentManagement/>
-</p:properties>
+<?mso-contentType ?>
+<FormTemplates xmlns="http://schemas.microsoft.com/sharepoint/v3/contenttype/forms">
+  <Display>DocumentLibraryForm</Display>
+  <Edit>DocumentLibraryForm</Edit>
+  <New>DocumentLibraryForm</New>
+</FormTemplates>
 </file>
 
 <file path=customXml/itemProps1.xml><?xml version="1.0" encoding="utf-8"?>
-<ds:datastoreItem xmlns:ds="http://schemas.openxmlformats.org/officeDocument/2006/customXml" ds:itemID="{1F59EA8B-1FA8-40D2-A8B0-61B9CE1E4579}">
+<ds:datastoreItem xmlns:ds="http://schemas.openxmlformats.org/officeDocument/2006/customXml" ds:itemID="{8542EACB-7939-45C8-99C3-B6897CA7A7EF}">
   <ds:schemaRefs>
-    <ds:schemaRef ds:uri="http://schemas.microsoft.com/sharepoint/v3/contenttype/forms"/>
+    <ds:schemaRef ds:uri="http://schemas.microsoft.com/office/2006/metadata/properties"/>
+    <ds:schemaRef ds:uri="http://schemas.microsoft.com/office/infopath/2007/PartnerControls"/>
   </ds:schemaRefs>
 </ds:datastoreItem>
 </file>
@@ -6610,10 +6186,9 @@
 </file>
 
 <file path=customXml/itemProps3.xml><?xml version="1.0" encoding="utf-8"?>
-<ds:datastoreItem xmlns:ds="http://schemas.openxmlformats.org/officeDocument/2006/customXml" ds:itemID="{8542EACB-7939-45C8-99C3-B6897CA7A7EF}">
+<ds:datastoreItem xmlns:ds="http://schemas.openxmlformats.org/officeDocument/2006/customXml" ds:itemID="{1F59EA8B-1FA8-40D2-A8B0-61B9CE1E4579}">
   <ds:schemaRefs>
-    <ds:schemaRef ds:uri="http://schemas.microsoft.com/office/2006/metadata/properties"/>
-    <ds:schemaRef ds:uri="http://schemas.microsoft.com/office/infopath/2007/PartnerControls"/>
+    <ds:schemaRef ds:uri="http://schemas.microsoft.com/sharepoint/v3/contenttype/forms"/>
   </ds:schemaRefs>
 </ds:datastoreItem>
 </file>
--- a/Docs/Observaciones-Lab 7.docx
+++ b/Docs/Observaciones-Lab 7.docx
@@ -1,6 +1,6 @@
 
 <file path=word/document.xml><?xml version="1.0" encoding="utf-8"?>
-<w:document xmlns:wpc="http://schemas.microsoft.com/office/word/2010/wordprocessingCanvas" xmlns:cx="http://schemas.microsoft.com/office/drawing/2014/chartex" xmlns:cx1="http://schemas.microsoft.com/office/drawing/2015/9/8/chartex" xmlns:cx2="http://schemas.microsoft.com/office/drawing/2015/10/21/chartex" xmlns:cx3="http://schemas.microsoft.com/office/drawing/2016/5/9/chartex" xmlns:cx4="http://schemas.microsoft.com/office/drawing/2016/5/10/chartex" xmlns:cx5="http://schemas.microsoft.com/office/drawing/2016/5/11/chartex" xmlns:cx6="http://schemas.microsoft.com/office/drawing/2016/5/12/chartex" xmlns:cx7="http://schemas.microsoft.com/office/drawing/2016/5/13/chartex" xmlns:cx8="http://schemas.microsoft.com/office/drawing/2016/5/14/chartex" xmlns:mc="http://schemas.openxmlformats.org/markup-compatibility/2006" xmlns:aink="http://schemas.microsoft.com/office/drawing/2016/ink" xmlns:am3d="http://schemas.microsoft.com/office/drawing/2017/model3d" xmlns:o="urn:schemas-microsoft-com:office:office" xmlns:r="http://schemas.openxmlformats.org/officeDocument/2006/relationships" xmlns:m="http://schemas.openxmlformats.org/officeDocument/2006/math" xmlns:v="urn:schemas-microsoft-com:vml" xmlns:wp14="http://schemas.microsoft.com/office/word/2010/wordprocessingDrawing" xmlns:wp="http://schemas.openxmlformats.org/drawingml/2006/wordprocessingDrawing" xmlns:w10="urn:schemas-microsoft-com:office:word" xmlns:w="http://schemas.openxmlformats.org/wordprocessingml/2006/main" xmlns:w14="http://schemas.microsoft.com/office/word/2010/wordml" xmlns:w15="http://schemas.microsoft.com/office/word/2012/wordml" xmlns:w16cex="http://schemas.microsoft.com/office/word/2018/wordml/cex" xmlns:w16cid="http://schemas.microsoft.com/office/word/2016/wordml/cid" xmlns:w16="http://schemas.microsoft.com/office/word/2018/wordml" xmlns:w16se="http://schemas.microsoft.com/office/word/2015/wordml/symex" xmlns:wpg="http://schemas.microsoft.com/office/word/2010/wordprocessingGroup" xmlns:wpi="http://schemas.microsoft.com/office/word/2010/wordprocessingInk" xmlns:wne="http://schemas.microsoft.com/office/word/2006/wordml" xmlns:wps="http://schemas.microsoft.com/office/word/2010/wordprocessingShape" mc:Ignorable="w14 w15 w16se w16cid w16 w16cex wp14">
+<w:document xmlns:wpc="http://schemas.microsoft.com/office/word/2010/wordprocessingCanvas" xmlns:cx="http://schemas.microsoft.com/office/drawing/2014/chartex" xmlns:cx1="http://schemas.microsoft.com/office/drawing/2015/9/8/chartex" xmlns:cx2="http://schemas.microsoft.com/office/drawing/2015/10/21/chartex" xmlns:cx3="http://schemas.microsoft.com/office/drawing/2016/5/9/chartex" xmlns:cx4="http://schemas.microsoft.com/office/drawing/2016/5/10/chartex" xmlns:cx5="http://schemas.microsoft.com/office/drawing/2016/5/11/chartex" xmlns:cx6="http://schemas.microsoft.com/office/drawing/2016/5/12/chartex" xmlns:cx7="http://schemas.microsoft.com/office/drawing/2016/5/13/chartex" xmlns:cx8="http://schemas.microsoft.com/office/drawing/2016/5/14/chartex" xmlns:mc="http://schemas.openxmlformats.org/markup-compatibility/2006" xmlns:aink="http://schemas.microsoft.com/office/drawing/2016/ink" xmlns:am3d="http://schemas.microsoft.com/office/drawing/2017/model3d" xmlns:o="urn:schemas-microsoft-com:office:office" xmlns:r="http://schemas.openxmlformats.org/officeDocument/2006/relationships" xmlns:m="http://schemas.openxmlformats.org/officeDocument/2006/math" xmlns:v="urn:schemas-microsoft-com:vml" xmlns:wp14="http://schemas.microsoft.com/office/word/2010/wordprocessingDrawing" xmlns:wp="http://schemas.openxmlformats.org/drawingml/2006/wordprocessingDrawing" xmlns:w10="urn:schemas-microsoft-com:office:word" xmlns:w="http://schemas.openxmlformats.org/wordprocessingml/2006/main" xmlns:w14="http://schemas.microsoft.com/office/word/2010/wordml" xmlns:w15="http://schemas.microsoft.com/office/word/2012/wordml" xmlns:w16cex="http://schemas.microsoft.com/office/word/2018/wordml/cex" xmlns:w16cid="http://schemas.microsoft.com/office/word/2016/wordml/cid" xmlns:w16="http://schemas.microsoft.com/office/word/2018/wordml" xmlns:w16sdtdh="http://schemas.microsoft.com/office/word/2020/wordml/sdtdatahash" xmlns:w16se="http://schemas.microsoft.com/office/word/2015/wordml/symex" xmlns:wpg="http://schemas.microsoft.com/office/word/2010/wordprocessingGroup" xmlns:wpi="http://schemas.microsoft.com/office/word/2010/wordprocessingInk" xmlns:wne="http://schemas.microsoft.com/office/word/2006/wordml" xmlns:wps="http://schemas.microsoft.com/office/word/2010/wordprocessingShape" mc:Ignorable="w14 w15 w16se w16cid w16 w16cex w16sdtdh wp14">
   <w:body>
     <w:p>
       <w:pPr>
@@ -3334,14 +3334,12 @@
         <w:spacing w:after="0"/>
         <w:jc w:val="both"/>
         <w:rPr>
-          <w:highlight w:val="yellow"/>
           <w:lang w:val="es-419"/>
         </w:rPr>
       </w:pPr>
       <w:r>
         <w:rPr>
           <w:rFonts w:ascii="Dax-Regular" w:hAnsi="Dax-Regular"/>
-          <w:highlight w:val="yellow"/>
           <w:lang w:val="es-419"/>
         </w:rPr>
         <w:t xml:space="preserve">¿Por qué en la función </w:t>
@@ -3350,7 +3348,6 @@
         <w:rPr>
           <w:b/>
           <w:bCs/>
-          <w:highlight w:val="yellow"/>
           <w:lang w:val="es-419"/>
         </w:rPr>
         <w:t>getTime()</w:t>
@@ -3358,7 +3355,6 @@
       <w:r>
         <w:rPr>
           <w:rFonts w:ascii="Dax-Regular" w:hAnsi="Dax-Regular"/>
-          <w:highlight w:val="yellow"/>
           <w:lang w:val="es-419"/>
         </w:rPr>
         <w:t xml:space="preserve"> se utiliza </w:t>
@@ -3367,7 +3363,6 @@
         <w:rPr>
           <w:b/>
           <w:bCs/>
-          <w:highlight w:val="yellow"/>
           <w:lang w:val="es-419"/>
         </w:rPr>
         <w:t>time.perf_counter()</w:t>
@@ -3375,7 +3370,6 @@
       <w:r>
         <w:rPr>
           <w:rFonts w:ascii="Dax-Regular" w:hAnsi="Dax-Regular"/>
-          <w:highlight w:val="yellow"/>
           <w:lang w:val="es-419"/>
         </w:rPr>
         <w:t xml:space="preserve"> en ves de la previamente conocida </w:t>
@@ -3384,7 +3378,6 @@
         <w:rPr>
           <w:b/>
           <w:bCs/>
-          <w:highlight w:val="yellow"/>
           <w:lang w:val="es-419"/>
         </w:rPr>
         <w:t>time.process_time()</w:t>
@@ -3392,7 +3385,6 @@
       <w:r>
         <w:rPr>
           <w:rFonts w:ascii="Dax-Regular" w:hAnsi="Dax-Regular"/>
-          <w:highlight w:val="yellow"/>
           <w:lang w:val="es-419"/>
         </w:rPr>
         <w:t>?</w:t>
@@ -3784,6 +3776,54 @@
         <w:pStyle w:val="ListParagraph"/>
         <w:spacing w:after="0"/>
         <w:jc w:val="both"/>
+        <w:rPr>
+          <w:lang w:val="es-CO"/>
+        </w:rPr>
+      </w:pPr>
+      <w:r>
+        <w:rPr>
+          <w:lang w:val="es-CO"/>
+        </w:rPr>
+        <w:t>Al modificar el factor de carga máximo para cargar el catálogo de videos no se evidenciaron cambios significativos en los tiempos de ejecución. Esto significa que el tiempo de ejecución siempre tiene un valor semejante sin importar el factor de carga y el tipo de mapa/tabla de hash.</w:t>
+      </w:r>
+    </w:p>
+    <w:p>
+      <w:pPr>
+        <w:pStyle w:val="ListParagraph"/>
+        <w:spacing w:after="0"/>
+        <w:jc w:val="both"/>
+        <w:rPr>
+          <w:lang w:val="es-CO"/>
+        </w:rPr>
+      </w:pPr>
+      <w:r>
+        <w:rPr>
+          <w:lang w:val="es-CO"/>
+        </w:rPr>
+        <w:t xml:space="preserve">Por ejemplo, para la máquina 1 se puede apreciar que al utilizar un factor de carga de 0.3 con un mapa de tipo probing se obtuvo un tiempo de ejecución de 42517 milisegundos. Similarmente, al </w:t>
+      </w:r>
+      <w:r>
+        <w:rPr>
+          <w:lang w:val="es-CO"/>
+        </w:rPr>
+        <w:lastRenderedPageBreak/>
+        <w:t xml:space="preserve">utilizar un factor de carga de 0.8 con este mismo tipo de mapa se obtuvo un tiempo 43483 milisegundos. Finalmente, con un mapa de tipo chaining con un factor de mapa de 6 se obtuvo un tiempo de ejecución de 42847 milisegundos. Por lo tanto, se puede afirmar que </w:t>
+      </w:r>
+      <w:r>
+        <w:rPr>
+          <w:lang w:val="es-CO"/>
+        </w:rPr>
+        <w:t>el tiempo de ejecución siempre será muy similar, sin importar el factor de carga.</w:t>
+      </w:r>
+    </w:p>
+    <w:p>
+      <w:pPr>
+        <w:pStyle w:val="ListParagraph"/>
+        <w:spacing w:after="0"/>
+        <w:jc w:val="both"/>
+        <w:rPr>
+          <w:lang w:val="es-CO"/>
+        </w:rPr>
       </w:pPr>
     </w:p>
     <w:p>
@@ -3826,6 +3866,23 @@
     <w:p>
       <w:pPr>
         <w:spacing w:after="0"/>
+        <w:ind w:left="720"/>
+        <w:jc w:val="both"/>
+        <w:rPr>
+          <w:lang w:val="es-CO"/>
+        </w:rPr>
+      </w:pPr>
+      <w:r>
+        <w:rPr>
+          <w:lang w:val="es-CO"/>
+        </w:rPr>
+        <w:t>Al modificar el factor de carga máximo para cargar el catálogo de videos no se evidenciaron cambios significativos enel consumo de memoria. Esto significa que el consumo de memoria siempre tiene un valor semejante sin importar el factor de carga y el tipo de mapa/tabla de hash. Por ejemplo, para la máquina 1 se puede apreciar que al utilizar un factor de carga de 0.3 con un mapa de tipo probing se consumieron 550850 kilobytes. Similarmente, al utilizar un factor de carga de 0.5 con este mismo tipo de mapa se se consumieron 550850 kilobytes. Finalmente, con un mapa de tipo chaining con un factor de mapa de 6 se se consumieron 550855 kilobytes. Por lo tanto, se puede afirmar que el consumo de memoria siempre será muy similar, sin importar el factor de carga.</w:t>
+      </w:r>
+    </w:p>
+    <w:p>
+      <w:pPr>
+        <w:spacing w:after="0"/>
+        <w:ind w:left="720"/>
         <w:jc w:val="both"/>
         <w:rPr>
           <w:lang w:val="es-419"/>
@@ -3850,7 +3907,6 @@
           <w:rFonts w:ascii="Dax-Regular" w:hAnsi="Dax-Regular"/>
           <w:lang w:val="es-419"/>
         </w:rPr>
-        <w:lastRenderedPageBreak/>
         <w:t xml:space="preserve">¿Qué cambios percibe en el </w:t>
       </w:r>
       <w:r>
@@ -3873,6 +3929,123 @@
     <w:p>
       <w:pPr>
         <w:spacing w:after="0"/>
+        <w:ind w:left="720"/>
+        <w:jc w:val="both"/>
+        <w:rPr>
+          <w:lang w:val="es-419"/>
+        </w:rPr>
+      </w:pPr>
+    </w:p>
+    <w:p>
+      <w:pPr>
+        <w:pStyle w:val="ListParagraph"/>
+        <w:spacing w:after="0"/>
+        <w:jc w:val="both"/>
+        <w:rPr>
+          <w:lang w:val="es-419"/>
+        </w:rPr>
+      </w:pPr>
+      <w:r>
+        <w:rPr>
+          <w:lang w:val="es-CO"/>
+        </w:rPr>
+        <w:t>Al modificar el esquema de colisiones para cargar el catálogo de videos no se evidenciaron cambios significativos en los tiempos de ejecución. Esto significa que el tiempo de ejecución siempre tiene un valor semejante sin importar el factor de carga y el</w:t>
+      </w:r>
+      <w:r>
+        <w:rPr>
+          <w:lang w:val="es-CO"/>
+        </w:rPr>
+        <w:t xml:space="preserve"> esquema de colisiones</w:t>
+      </w:r>
+      <w:r>
+        <w:rPr>
+          <w:lang w:val="es-CO"/>
+        </w:rPr>
+        <w:t xml:space="preserve"> (Probing o Chaining). Por ejemplo, para la máquina </w:t>
+      </w:r>
+      <w:r>
+        <w:rPr>
+          <w:lang w:val="es-CO"/>
+        </w:rPr>
+        <w:t>2</w:t>
+      </w:r>
+      <w:r>
+        <w:rPr>
+          <w:lang w:val="es-CO"/>
+        </w:rPr>
+        <w:t xml:space="preserve"> se puede apreciar que al utilizar un factor de carga de 0.3 con un mapa de tipo probing se obtuvo un tiempo de ejecución de </w:t>
+      </w:r>
+      <w:r>
+        <w:rPr>
+          <w:lang w:val="es-CO"/>
+        </w:rPr>
+        <w:t>64524</w:t>
+      </w:r>
+      <w:r>
+        <w:rPr>
+          <w:lang w:val="es-CO"/>
+        </w:rPr>
+        <w:t xml:space="preserve"> milisegundos. Similarmente, al utilizar un factor de carga de 0.8 con este mismo tipo de mapa se obtuvo un tiempo </w:t>
+      </w:r>
+      <w:r>
+        <w:rPr>
+          <w:lang w:val="es-CO"/>
+        </w:rPr>
+        <w:t>63101</w:t>
+      </w:r>
+      <w:r>
+        <w:rPr>
+          <w:lang w:val="es-CO"/>
+        </w:rPr>
+        <w:t xml:space="preserve"> milisegundos. Finalmente, con un mapa de tipo chaining con un factor de mapa de 6 se obtuvo un tiempo de ejecución de </w:t>
+      </w:r>
+      <w:r>
+        <w:rPr>
+          <w:lang w:val="es-CO"/>
+        </w:rPr>
+        <w:t>63037</w:t>
+      </w:r>
+      <w:r>
+        <w:rPr>
+          <w:lang w:val="es-CO"/>
+        </w:rPr>
+        <w:t xml:space="preserve"> milisegundos. Por lo tanto, se puede afirmar </w:t>
+      </w:r>
+      <w:r>
+        <w:rPr>
+          <w:lang w:val="es-CO"/>
+        </w:rPr>
+        <w:t>que,</w:t>
+      </w:r>
+      <w:r>
+        <w:rPr>
+          <w:lang w:val="es-CO"/>
+        </w:rPr>
+        <w:t xml:space="preserve"> al cargar el catálogo de videos,</w:t>
+      </w:r>
+      <w:r>
+        <w:rPr>
+          <w:lang w:val="es-CO"/>
+        </w:rPr>
+        <w:t xml:space="preserve"> el tiempo de ejecución siempre será muy similar, sin importar el </w:t>
+      </w:r>
+      <w:r>
+        <w:rPr>
+          <w:lang w:val="es-CO"/>
+        </w:rPr>
+        <w:t>esquema de colisiones</w:t>
+      </w:r>
+      <w:r>
+        <w:rPr>
+          <w:lang w:val="es-CO"/>
+        </w:rPr>
+        <w:t>.</w:t>
+      </w:r>
+    </w:p>
+    <w:p>
+      <w:pPr>
+        <w:spacing w:after="0"/>
+        <w:ind w:left="720"/>
         <w:jc w:val="both"/>
         <w:rPr>
           <w:lang w:val="es-419"/>
@@ -3933,6 +4106,154 @@
           <w:lang w:val="es-419"/>
         </w:rPr>
       </w:pPr>
+      <w:r>
+        <w:rPr>
+          <w:lang w:val="es-CO"/>
+        </w:rPr>
+        <w:t xml:space="preserve">Al modificar el consumo de memoria para cargar el catálogo de videos no se evidenciaron cambios significativos en </w:t>
+      </w:r>
+      <w:r>
+        <w:rPr>
+          <w:lang w:val="es-CO"/>
+        </w:rPr>
+        <w:t>el consumo de memoria</w:t>
+      </w:r>
+      <w:r>
+        <w:rPr>
+          <w:lang w:val="es-CO"/>
+        </w:rPr>
+        <w:t>. Esto significa que el consumo de memoria siempre tiene un valor semejante sin importar el factor de carga y el</w:t>
+      </w:r>
+      <w:r>
+        <w:rPr>
+          <w:lang w:val="es-CO"/>
+        </w:rPr>
+        <w:t xml:space="preserve"> esquema de colisiones</w:t>
+      </w:r>
+      <w:r>
+        <w:rPr>
+          <w:lang w:val="es-CO"/>
+        </w:rPr>
+        <w:t xml:space="preserve"> (Probing o Chaining). Por ejemplo, para la máquina 2 se puede apreciar que al utilizar un factor de carga de 0.3 con un mapa de tipo probing se consumieron 541049 kilobytes. Similarmente, al utilizar un factor de carga de 0.8 con este mismo tipo de mapa se consumieron 541049 kilobytes. Finalmente, con un mapa de tipo chaining con un factor de mapa de 6 se consumieron 541064 kilobytes. Por lo tanto, se puede afirmar que, al cargar el catálogo de videos, el consumo de memoria siempre será muy similar, sin importar el esquema de colisiones.</w:t>
+      </w:r>
+    </w:p>
+    <w:p>
+      <w:pPr>
+        <w:pStyle w:val="ListParagraph"/>
+        <w:spacing w:after="0"/>
+        <w:jc w:val="both"/>
+        <w:rPr>
+          <w:lang w:val="es-419"/>
+        </w:rPr>
+      </w:pPr>
+    </w:p>
+    <w:p>
+      <w:pPr>
+        <w:pStyle w:val="ListParagraph"/>
+        <w:spacing w:after="0"/>
+        <w:jc w:val="both"/>
+        <w:rPr>
+          <w:b/>
+          <w:bCs/>
+          <w:lang w:val="es-419"/>
+        </w:rPr>
+      </w:pPr>
+      <w:r>
+        <w:rPr>
+          <w:b/>
+          <w:bCs/>
+          <w:lang w:val="es-419"/>
+        </w:rPr>
+        <w:lastRenderedPageBreak/>
+        <w:t>Gráfica 1</w:t>
+      </w:r>
+    </w:p>
+    <w:p>
+      <w:pPr>
+        <w:pStyle w:val="ListParagraph"/>
+        <w:spacing w:after="0"/>
+        <w:jc w:val="both"/>
+        <w:rPr>
+          <w:b/>
+          <w:bCs/>
+          <w:lang w:val="es-419"/>
+        </w:rPr>
+      </w:pPr>
+      <w:r>
+        <w:drawing>
+          <wp:inline distT="0" distB="0" distL="0" distR="0" wp14:anchorId="2AE3619D" wp14:editId="0985F6B1">
+            <wp:extent cx="5943600" cy="4309745"/>
+            <wp:effectExtent l="0" t="0" r="0" b="14605"/>
+            <wp:docPr id="1" name="Chart 1">
+              <a:extLst xmlns:a="http://schemas.openxmlformats.org/drawingml/2006/main">
+                <a:ext uri="{FF2B5EF4-FFF2-40B4-BE49-F238E27FC236}">
+                  <a16:creationId xmlns:a16="http://schemas.microsoft.com/office/drawing/2014/main" id="{2EC27BB9-A0AF-4A08-B094-C0C301BDCA87}"/>
+                </a:ext>
+              </a:extLst>
+            </wp:docPr>
+            <wp:cNvGraphicFramePr/>
+            <a:graphic xmlns:a="http://schemas.openxmlformats.org/drawingml/2006/main">
+              <a:graphicData uri="http://schemas.openxmlformats.org/drawingml/2006/chart">
+                <c:chart xmlns:c="http://schemas.openxmlformats.org/drawingml/2006/chart" xmlns:r="http://schemas.openxmlformats.org/officeDocument/2006/relationships" r:id="rId8"/>
+              </a:graphicData>
+            </a:graphic>
+          </wp:inline>
+        </w:drawing>
+      </w:r>
+    </w:p>
+    <w:p>
+      <w:pPr>
+        <w:pStyle w:val="ListParagraph"/>
+        <w:spacing w:after="0"/>
+        <w:jc w:val="both"/>
+        <w:rPr>
+          <w:b/>
+          <w:bCs/>
+          <w:lang w:val="es-419"/>
+        </w:rPr>
+      </w:pPr>
+      <w:r>
+        <w:rPr>
+          <w:b/>
+          <w:bCs/>
+          <w:lang w:val="es-419"/>
+        </w:rPr>
+        <w:t>Gráfica 2</w:t>
+      </w:r>
+    </w:p>
+    <w:p>
+      <w:pPr>
+        <w:pStyle w:val="ListParagraph"/>
+        <w:spacing w:after="0"/>
+        <w:jc w:val="both"/>
+        <w:rPr>
+          <w:b/>
+          <w:bCs/>
+          <w:lang w:val="es-419"/>
+        </w:rPr>
+      </w:pPr>
+      <w:r>
+        <w:lastRenderedPageBreak/>
+        <w:drawing>
+          <wp:inline distT="0" distB="0" distL="0" distR="0" wp14:anchorId="4D61EBBB" wp14:editId="2995107E">
+            <wp:extent cx="5943600" cy="4309745"/>
+            <wp:effectExtent l="0" t="0" r="0" b="14605"/>
+            <wp:docPr id="2" name="Chart 2">
+              <a:extLst xmlns:a="http://schemas.openxmlformats.org/drawingml/2006/main">
+                <a:ext uri="{FF2B5EF4-FFF2-40B4-BE49-F238E27FC236}">
+                  <a16:creationId xmlns:a16="http://schemas.microsoft.com/office/drawing/2014/main" id="{2EC27BB9-A0AF-4A08-B094-C0C301BDCA87}"/>
+                </a:ext>
+              </a:extLst>
+            </wp:docPr>
+            <wp:cNvGraphicFramePr/>
+            <a:graphic xmlns:a="http://schemas.openxmlformats.org/drawingml/2006/main">
+              <a:graphicData uri="http://schemas.openxmlformats.org/drawingml/2006/chart">
+                <c:chart xmlns:c="http://schemas.openxmlformats.org/drawingml/2006/chart" xmlns:r="http://schemas.openxmlformats.org/officeDocument/2006/relationships" r:id="rId9"/>
+              </a:graphicData>
+            </a:graphic>
+          </wp:inline>
+        </w:drawing>
+      </w:r>
     </w:p>
     <w:sectPr>
       <w:pgSz w:w="12240" w:h="15840"/>
@@ -3945,7 +4266,7 @@
 </file>
 
 <file path=word/numbering.xml><?xml version="1.0" encoding="utf-8"?>
-<w:numbering xmlns:wpc="http://schemas.microsoft.com/office/word/2010/wordprocessingCanvas" xmlns:cx="http://schemas.microsoft.com/office/drawing/2014/chartex" xmlns:cx1="http://schemas.microsoft.com/office/drawing/2015/9/8/chartex" xmlns:cx2="http://schemas.microsoft.com/office/drawing/2015/10/21/chartex" xmlns:cx3="http://schemas.microsoft.com/office/drawing/2016/5/9/chartex" xmlns:cx4="http://schemas.microsoft.com/office/drawing/2016/5/10/chartex" xmlns:cx5="http://schemas.microsoft.com/office/drawing/2016/5/11/chartex" xmlns:cx6="http://schemas.microsoft.com/office/drawing/2016/5/12/chartex" xmlns:cx7="http://schemas.microsoft.com/office/drawing/2016/5/13/chartex" xmlns:cx8="http://schemas.microsoft.com/office/drawing/2016/5/14/chartex" xmlns:mc="http://schemas.openxmlformats.org/markup-compatibility/2006" xmlns:aink="http://schemas.microsoft.com/office/drawing/2016/ink" xmlns:am3d="http://schemas.microsoft.com/office/drawing/2017/model3d" xmlns:o="urn:schemas-microsoft-com:office:office" xmlns:r="http://schemas.openxmlformats.org/officeDocument/2006/relationships" xmlns:m="http://schemas.openxmlformats.org/officeDocument/2006/math" xmlns:v="urn:schemas-microsoft-com:vml" xmlns:wp14="http://schemas.microsoft.com/office/word/2010/wordprocessingDrawing" xmlns:wp="http://schemas.openxmlformats.org/drawingml/2006/wordprocessingDrawing" xmlns:w10="urn:schemas-microsoft-com:office:word" xmlns:w="http://schemas.openxmlformats.org/wordprocessingml/2006/main" xmlns:w14="http://schemas.microsoft.com/office/word/2010/wordml" xmlns:w15="http://schemas.microsoft.com/office/word/2012/wordml" xmlns:w16cex="http://schemas.microsoft.com/office/word/2018/wordml/cex" xmlns:w16cid="http://schemas.microsoft.com/office/word/2016/wordml/cid" xmlns:w16="http://schemas.microsoft.com/office/word/2018/wordml" xmlns:w16se="http://schemas.microsoft.com/office/word/2015/wordml/symex" xmlns:wpg="http://schemas.microsoft.com/office/word/2010/wordprocessingGroup" xmlns:wpi="http://schemas.microsoft.com/office/word/2010/wordprocessingInk" xmlns:wne="http://schemas.microsoft.com/office/word/2006/wordml" xmlns:wps="http://schemas.microsoft.com/office/word/2010/wordprocessingShape" mc:Ignorable="w14 w15 w16se w16cid w16 w16cex wp14">
+<w:numbering xmlns:wpc="http://schemas.microsoft.com/office/word/2010/wordprocessingCanvas" xmlns:cx="http://schemas.microsoft.com/office/drawing/2014/chartex" xmlns:cx1="http://schemas.microsoft.com/office/drawing/2015/9/8/chartex" xmlns:cx2="http://schemas.microsoft.com/office/drawing/2015/10/21/chartex" xmlns:cx3="http://schemas.microsoft.com/office/drawing/2016/5/9/chartex" xmlns:cx4="http://schemas.microsoft.com/office/drawing/2016/5/10/chartex" xmlns:cx5="http://schemas.microsoft.com/office/drawing/2016/5/11/chartex" xmlns:cx6="http://schemas.microsoft.com/office/drawing/2016/5/12/chartex" xmlns:cx7="http://schemas.microsoft.com/office/drawing/2016/5/13/chartex" xmlns:cx8="http://schemas.microsoft.com/office/drawing/2016/5/14/chartex" xmlns:mc="http://schemas.openxmlformats.org/markup-compatibility/2006" xmlns:aink="http://schemas.microsoft.com/office/drawing/2016/ink" xmlns:am3d="http://schemas.microsoft.com/office/drawing/2017/model3d" xmlns:o="urn:schemas-microsoft-com:office:office" xmlns:r="http://schemas.openxmlformats.org/officeDocument/2006/relationships" xmlns:m="http://schemas.openxmlformats.org/officeDocument/2006/math" xmlns:v="urn:schemas-microsoft-com:vml" xmlns:wp14="http://schemas.microsoft.com/office/word/2010/wordprocessingDrawing" xmlns:wp="http://schemas.openxmlformats.org/drawingml/2006/wordprocessingDrawing" xmlns:w10="urn:schemas-microsoft-com:office:word" xmlns:w="http://schemas.openxmlformats.org/wordprocessingml/2006/main" xmlns:w14="http://schemas.microsoft.com/office/word/2010/wordml" xmlns:w15="http://schemas.microsoft.com/office/word/2012/wordml" xmlns:w16cex="http://schemas.microsoft.com/office/word/2018/wordml/cex" xmlns:w16cid="http://schemas.microsoft.com/office/word/2016/wordml/cid" xmlns:w16="http://schemas.microsoft.com/office/word/2018/wordml" xmlns:w16sdtdh="http://schemas.microsoft.com/office/word/2020/wordml/sdtdatahash" xmlns:w16se="http://schemas.microsoft.com/office/word/2015/wordml/symex" xmlns:wpg="http://schemas.microsoft.com/office/word/2010/wordprocessingGroup" xmlns:wpi="http://schemas.microsoft.com/office/word/2010/wordprocessingInk" xmlns:wne="http://schemas.microsoft.com/office/word/2006/wordml" xmlns:wps="http://schemas.microsoft.com/office/word/2010/wordprocessingShape" mc:Ignorable="w14 w15 w16se w16cid w16 w16cex w16sdtdh wp14">
   <w:abstractNum w:abstractNumId="0" w15:restartNumberingAfterBreak="0">
     <w:nsid w:val="00F45053"/>
     <w:multiLevelType w:val="hybridMultilevel"/>
@@ -4948,7 +5269,7 @@
 </file>
 
 <file path=word/styles.xml><?xml version="1.0" encoding="utf-8"?>
-<w:styles xmlns:mc="http://schemas.openxmlformats.org/markup-compatibility/2006" xmlns:r="http://schemas.openxmlformats.org/officeDocument/2006/relationships" xmlns:w="http://schemas.openxmlformats.org/wordprocessingml/2006/main" xmlns:w14="http://schemas.microsoft.com/office/word/2010/wordml" xmlns:w15="http://schemas.microsoft.com/office/word/2012/wordml" xmlns:w16cex="http://schemas.microsoft.com/office/word/2018/wordml/cex" xmlns:w16cid="http://schemas.microsoft.com/office/word/2016/wordml/cid" xmlns:w16="http://schemas.microsoft.com/office/word/2018/wordml" xmlns:w16se="http://schemas.microsoft.com/office/word/2015/wordml/symex" mc:Ignorable="w14 w15 w16se w16cid w16 w16cex">
+<w:styles xmlns:mc="http://schemas.openxmlformats.org/markup-compatibility/2006" xmlns:r="http://schemas.openxmlformats.org/officeDocument/2006/relationships" xmlns:w="http://schemas.openxmlformats.org/wordprocessingml/2006/main" xmlns:w14="http://schemas.microsoft.com/office/word/2010/wordml" xmlns:w15="http://schemas.microsoft.com/office/word/2012/wordml" xmlns:w16cex="http://schemas.microsoft.com/office/word/2018/wordml/cex" xmlns:w16cid="http://schemas.microsoft.com/office/word/2016/wordml/cid" xmlns:w16="http://schemas.microsoft.com/office/word/2018/wordml" xmlns:w16sdtdh="http://schemas.microsoft.com/office/word/2020/wordml/sdtdatahash" xmlns:w16se="http://schemas.microsoft.com/office/word/2015/wordml/symex" mc:Ignorable="w14 w15 w16se w16cid w16 w16cex w16sdtdh">
   <w:docDefaults>
     <w:rPrDefault>
       <w:rPr>
@@ -5636,6 +5957,2480 @@
 </w:styles>
 </file>
 
+<file path=word/charts/chart1.xml><?xml version="1.0" encoding="utf-8"?>
+<c:chartSpace xmlns:c="http://schemas.openxmlformats.org/drawingml/2006/chart" xmlns:a="http://schemas.openxmlformats.org/drawingml/2006/main" xmlns:r="http://schemas.openxmlformats.org/officeDocument/2006/relationships" xmlns:c16r2="http://schemas.microsoft.com/office/drawing/2015/06/chart">
+  <c:date1904 val="0"/>
+  <c:lang val="en-US"/>
+  <c:roundedCorners val="0"/>
+  <mc:AlternateContent xmlns:mc="http://schemas.openxmlformats.org/markup-compatibility/2006">
+    <mc:Choice xmlns:c14="http://schemas.microsoft.com/office/drawing/2007/8/2/chart" Requires="c14">
+      <c14:style val="102"/>
+    </mc:Choice>
+    <mc:Fallback>
+      <c:style val="2"/>
+    </mc:Fallback>
+  </mc:AlternateContent>
+  <c:chart>
+    <c:title>
+      <c:tx>
+        <c:rich>
+          <a:bodyPr rot="0" spcFirstLastPara="1" vertOverflow="ellipsis" vert="horz" wrap="square" anchor="ctr" anchorCtr="1"/>
+          <a:lstStyle/>
+          <a:p>
+            <a:pPr>
+              <a:defRPr sz="1400" b="1" i="0" u="none" strike="noStrike" kern="1200" spc="0" baseline="0">
+                <a:solidFill>
+                  <a:schemeClr val="tx1">
+                    <a:lumMod val="65000"/>
+                    <a:lumOff val="35000"/>
+                  </a:schemeClr>
+                </a:solidFill>
+                <a:latin typeface="+mn-lt"/>
+                <a:ea typeface="+mn-ea"/>
+                <a:cs typeface="+mn-cs"/>
+              </a:defRPr>
+            </a:pPr>
+            <a:r>
+              <a:rPr lang="es-419" sz="1800" b="1">
+                <a:effectLst/>
+              </a:rPr>
+              <a:t>Comparación de Tiempo</a:t>
+            </a:r>
+            <a:r>
+              <a:rPr lang="es-419" sz="1800" b="1" baseline="0">
+                <a:effectLst/>
+              </a:rPr>
+              <a:t> y Memoria utilizados en PROBING y CHAINING </a:t>
+            </a:r>
+            <a:endParaRPr lang="en-US" sz="1800" b="1">
+              <a:effectLst/>
+            </a:endParaRPr>
+          </a:p>
+        </c:rich>
+      </c:tx>
+      <c:overlay val="0"/>
+      <c:spPr>
+        <a:noFill/>
+        <a:ln>
+          <a:noFill/>
+        </a:ln>
+        <a:effectLst/>
+      </c:spPr>
+      <c:txPr>
+        <a:bodyPr rot="0" spcFirstLastPara="1" vertOverflow="ellipsis" vert="horz" wrap="square" anchor="ctr" anchorCtr="1"/>
+        <a:lstStyle/>
+        <a:p>
+          <a:pPr>
+            <a:defRPr sz="1400" b="1" i="0" u="none" strike="noStrike" kern="1200" spc="0" baseline="0">
+              <a:solidFill>
+                <a:schemeClr val="tx1">
+                  <a:lumMod val="65000"/>
+                  <a:lumOff val="35000"/>
+                </a:schemeClr>
+              </a:solidFill>
+              <a:latin typeface="+mn-lt"/>
+              <a:ea typeface="+mn-ea"/>
+              <a:cs typeface="+mn-cs"/>
+            </a:defRPr>
+          </a:pPr>
+          <a:endParaRPr lang="es-CO"/>
+        </a:p>
+      </c:txPr>
+    </c:title>
+    <c:autoTitleDeleted val="0"/>
+    <c:plotArea>
+      <c:layout/>
+      <c:scatterChart>
+        <c:scatterStyle val="smoothMarker"/>
+        <c:varyColors val="0"/>
+        <c:ser>
+          <c:idx val="0"/>
+          <c:order val="0"/>
+          <c:tx>
+            <c:strRef>
+              <c:f>'Datos Lab7'!$A$1:$C$1</c:f>
+              <c:strCache>
+                <c:ptCount val="1"/>
+                <c:pt idx="0">
+                  <c:v>Carga de Catálogo PROBING</c:v>
+                </c:pt>
+              </c:strCache>
+            </c:strRef>
+          </c:tx>
+          <c:spPr>
+            <a:ln w="19050" cap="rnd">
+              <a:solidFill>
+                <a:schemeClr val="accent6"/>
+              </a:solidFill>
+              <a:round/>
+            </a:ln>
+            <a:effectLst/>
+          </c:spPr>
+          <c:marker>
+            <c:symbol val="circle"/>
+            <c:size val="5"/>
+            <c:spPr>
+              <a:solidFill>
+                <a:schemeClr val="accent6"/>
+              </a:solidFill>
+              <a:ln w="9525">
+                <a:solidFill>
+                  <a:schemeClr val="accent6"/>
+                </a:solidFill>
+              </a:ln>
+              <a:effectLst/>
+            </c:spPr>
+          </c:marker>
+          <c:trendline>
+            <c:spPr>
+              <a:ln w="19050" cap="rnd">
+                <a:solidFill>
+                  <a:schemeClr val="accent6"/>
+                </a:solidFill>
+                <a:prstDash val="sysDot"/>
+              </a:ln>
+              <a:effectLst/>
+            </c:spPr>
+            <c:trendlineType val="linear"/>
+            <c:dispRSqr val="1"/>
+            <c:dispEq val="1"/>
+            <c:trendlineLbl>
+              <c:layout>
+                <c:manualLayout>
+                  <c:x val="5.8255788066391902E-2"/>
+                  <c:y val="-8.8862269110443107E-2"/>
+                </c:manualLayout>
+              </c:layout>
+              <c:numFmt formatCode="General" sourceLinked="0"/>
+              <c:spPr>
+                <a:noFill/>
+                <a:ln>
+                  <a:noFill/>
+                </a:ln>
+                <a:effectLst/>
+              </c:spPr>
+              <c:txPr>
+                <a:bodyPr rot="0" spcFirstLastPara="1" vertOverflow="ellipsis" vert="horz" wrap="square" anchor="ctr" anchorCtr="1"/>
+                <a:lstStyle/>
+                <a:p>
+                  <a:pPr>
+                    <a:defRPr sz="900" b="1" i="0" u="none" strike="noStrike" kern="1200" baseline="0">
+                      <a:solidFill>
+                        <a:schemeClr val="accent6"/>
+                      </a:solidFill>
+                      <a:latin typeface="+mn-lt"/>
+                      <a:ea typeface="+mn-ea"/>
+                      <a:cs typeface="+mn-cs"/>
+                    </a:defRPr>
+                  </a:pPr>
+                  <a:endParaRPr lang="es-CO"/>
+                </a:p>
+              </c:txPr>
+            </c:trendlineLbl>
+          </c:trendline>
+          <c:xVal>
+            <c:numRef>
+              <c:f>'Datos Lab7'!$B$3:$B$5</c:f>
+              <c:numCache>
+                <c:formatCode>General</c:formatCode>
+                <c:ptCount val="3"/>
+                <c:pt idx="0">
+                  <c:v>550840.06400000001</c:v>
+                </c:pt>
+                <c:pt idx="1">
+                  <c:v>550840.06400000001</c:v>
+                </c:pt>
+                <c:pt idx="2">
+                  <c:v>550197.72900000005</c:v>
+                </c:pt>
+              </c:numCache>
+            </c:numRef>
+          </c:xVal>
+          <c:yVal>
+            <c:numRef>
+              <c:f>'Datos Lab7'!$C$3:$C$5</c:f>
+              <c:numCache>
+                <c:formatCode>General</c:formatCode>
+                <c:ptCount val="3"/>
+                <c:pt idx="0">
+                  <c:v>42517.476999999999</c:v>
+                </c:pt>
+                <c:pt idx="1">
+                  <c:v>43451.868000000002</c:v>
+                </c:pt>
+                <c:pt idx="2">
+                  <c:v>43483.396000000001</c:v>
+                </c:pt>
+              </c:numCache>
+            </c:numRef>
+          </c:yVal>
+          <c:smooth val="1"/>
+          <c:extLst>
+            <c:ext xmlns:c16="http://schemas.microsoft.com/office/drawing/2014/chart" uri="{C3380CC4-5D6E-409C-BE32-E72D297353CC}">
+              <c16:uniqueId val="{00000001-C8DD-402B-BFE3-90FF842FD5ED}"/>
+            </c:ext>
+          </c:extLst>
+        </c:ser>
+        <c:ser>
+          <c:idx val="1"/>
+          <c:order val="1"/>
+          <c:tx>
+            <c:strRef>
+              <c:f>'Datos Lab7'!$A$8:$C$8</c:f>
+              <c:strCache>
+                <c:ptCount val="1"/>
+                <c:pt idx="0">
+                  <c:v>Carga de Catálogo CHAINING</c:v>
+                </c:pt>
+              </c:strCache>
+            </c:strRef>
+          </c:tx>
+          <c:spPr>
+            <a:ln w="19050" cap="rnd">
+              <a:solidFill>
+                <a:schemeClr val="accent5"/>
+              </a:solidFill>
+              <a:round/>
+            </a:ln>
+            <a:effectLst/>
+          </c:spPr>
+          <c:marker>
+            <c:symbol val="circle"/>
+            <c:size val="5"/>
+            <c:spPr>
+              <a:solidFill>
+                <a:schemeClr val="accent5"/>
+              </a:solidFill>
+              <a:ln w="9525">
+                <a:solidFill>
+                  <a:schemeClr val="accent5"/>
+                </a:solidFill>
+              </a:ln>
+              <a:effectLst/>
+            </c:spPr>
+          </c:marker>
+          <c:trendline>
+            <c:spPr>
+              <a:ln w="19050" cap="rnd">
+                <a:solidFill>
+                  <a:schemeClr val="accent5"/>
+                </a:solidFill>
+                <a:prstDash val="sysDot"/>
+              </a:ln>
+              <a:effectLst/>
+            </c:spPr>
+            <c:trendlineType val="poly"/>
+            <c:order val="2"/>
+            <c:dispRSqr val="1"/>
+            <c:dispEq val="1"/>
+            <c:trendlineLbl>
+              <c:layout>
+                <c:manualLayout>
+                  <c:x val="-2.162962142683291E-3"/>
+                  <c:y val="8.0864113293550338E-2"/>
+                </c:manualLayout>
+              </c:layout>
+              <c:numFmt formatCode="General" sourceLinked="0"/>
+              <c:spPr>
+                <a:noFill/>
+                <a:ln>
+                  <a:noFill/>
+                </a:ln>
+                <a:effectLst/>
+              </c:spPr>
+              <c:txPr>
+                <a:bodyPr rot="0" spcFirstLastPara="1" vertOverflow="ellipsis" vert="horz" wrap="square" anchor="ctr" anchorCtr="1"/>
+                <a:lstStyle/>
+                <a:p>
+                  <a:pPr>
+                    <a:defRPr sz="900" b="1" i="0" u="none" strike="noStrike" kern="1200" baseline="0">
+                      <a:solidFill>
+                        <a:schemeClr val="accent1"/>
+                      </a:solidFill>
+                      <a:latin typeface="+mn-lt"/>
+                      <a:ea typeface="+mn-ea"/>
+                      <a:cs typeface="+mn-cs"/>
+                    </a:defRPr>
+                  </a:pPr>
+                  <a:endParaRPr lang="es-CO"/>
+                </a:p>
+              </c:txPr>
+            </c:trendlineLbl>
+          </c:trendline>
+          <c:xVal>
+            <c:numRef>
+              <c:f>'Datos Lab7'!$B$10:$B$12</c:f>
+              <c:numCache>
+                <c:formatCode>General</c:formatCode>
+                <c:ptCount val="3"/>
+                <c:pt idx="0">
+                  <c:v>550210.799</c:v>
+                </c:pt>
+                <c:pt idx="1">
+                  <c:v>550208.29099999997</c:v>
+                </c:pt>
+                <c:pt idx="2">
+                  <c:v>550855.93200000003</c:v>
+                </c:pt>
+              </c:numCache>
+            </c:numRef>
+          </c:xVal>
+          <c:yVal>
+            <c:numRef>
+              <c:f>'Datos Lab7'!$C$10:$C$12</c:f>
+              <c:numCache>
+                <c:formatCode>General</c:formatCode>
+                <c:ptCount val="3"/>
+                <c:pt idx="0">
+                  <c:v>42479.667999999998</c:v>
+                </c:pt>
+                <c:pt idx="1">
+                  <c:v>42329.904999999999</c:v>
+                </c:pt>
+                <c:pt idx="2">
+                  <c:v>42847.353000000003</c:v>
+                </c:pt>
+              </c:numCache>
+            </c:numRef>
+          </c:yVal>
+          <c:smooth val="1"/>
+          <c:extLst>
+            <c:ext xmlns:c16="http://schemas.microsoft.com/office/drawing/2014/chart" uri="{C3380CC4-5D6E-409C-BE32-E72D297353CC}">
+              <c16:uniqueId val="{00000003-C8DD-402B-BFE3-90FF842FD5ED}"/>
+            </c:ext>
+          </c:extLst>
+        </c:ser>
+        <c:dLbls>
+          <c:showLegendKey val="0"/>
+          <c:showVal val="0"/>
+          <c:showCatName val="0"/>
+          <c:showSerName val="0"/>
+          <c:showPercent val="0"/>
+          <c:showBubbleSize val="0"/>
+        </c:dLbls>
+        <c:axId val="696671312"/>
+        <c:axId val="1833162896"/>
+      </c:scatterChart>
+      <c:valAx>
+        <c:axId val="696671312"/>
+        <c:scaling>
+          <c:orientation val="minMax"/>
+        </c:scaling>
+        <c:delete val="0"/>
+        <c:axPos val="b"/>
+        <c:majorGridlines>
+          <c:spPr>
+            <a:ln w="9525" cap="flat" cmpd="sng" algn="ctr">
+              <a:solidFill>
+                <a:schemeClr val="tx1">
+                  <a:lumMod val="15000"/>
+                  <a:lumOff val="85000"/>
+                </a:schemeClr>
+              </a:solidFill>
+              <a:round/>
+            </a:ln>
+            <a:effectLst/>
+          </c:spPr>
+        </c:majorGridlines>
+        <c:title>
+          <c:tx>
+            <c:rich>
+              <a:bodyPr rot="0" spcFirstLastPara="1" vertOverflow="ellipsis" vert="horz" wrap="square" anchor="ctr" anchorCtr="1"/>
+              <a:lstStyle/>
+              <a:p>
+                <a:pPr>
+                  <a:defRPr sz="1000" b="0" i="0" u="none" strike="noStrike" kern="1200" baseline="0">
+                    <a:solidFill>
+                      <a:schemeClr val="tx1">
+                        <a:lumMod val="65000"/>
+                        <a:lumOff val="35000"/>
+                      </a:schemeClr>
+                    </a:solidFill>
+                    <a:latin typeface="+mn-lt"/>
+                    <a:ea typeface="+mn-ea"/>
+                    <a:cs typeface="+mn-cs"/>
+                  </a:defRPr>
+                </a:pPr>
+                <a:r>
+                  <a:rPr lang="en-US" b="1"/>
+                  <a:t>Memoria Utilizada [</a:t>
+                </a:r>
+                <a:r>
+                  <a:rPr lang="es-419" sz="1000" b="1" i="0" u="none" strike="noStrike" baseline="0">
+                    <a:effectLst/>
+                  </a:rPr>
+                  <a:t>kB</a:t>
+                </a:r>
+                <a:r>
+                  <a:rPr lang="en-US" b="1"/>
+                  <a:t>]</a:t>
+                </a:r>
+              </a:p>
+            </c:rich>
+          </c:tx>
+          <c:overlay val="0"/>
+          <c:spPr>
+            <a:noFill/>
+            <a:ln>
+              <a:noFill/>
+            </a:ln>
+            <a:effectLst/>
+          </c:spPr>
+          <c:txPr>
+            <a:bodyPr rot="0" spcFirstLastPara="1" vertOverflow="ellipsis" vert="horz" wrap="square" anchor="ctr" anchorCtr="1"/>
+            <a:lstStyle/>
+            <a:p>
+              <a:pPr>
+                <a:defRPr sz="1000" b="0" i="0" u="none" strike="noStrike" kern="1200" baseline="0">
+                  <a:solidFill>
+                    <a:schemeClr val="tx1">
+                      <a:lumMod val="65000"/>
+                      <a:lumOff val="35000"/>
+                    </a:schemeClr>
+                  </a:solidFill>
+                  <a:latin typeface="+mn-lt"/>
+                  <a:ea typeface="+mn-ea"/>
+                  <a:cs typeface="+mn-cs"/>
+                </a:defRPr>
+              </a:pPr>
+              <a:endParaRPr lang="es-CO"/>
+            </a:p>
+          </c:txPr>
+        </c:title>
+        <c:numFmt formatCode="General" sourceLinked="1"/>
+        <c:majorTickMark val="none"/>
+        <c:minorTickMark val="none"/>
+        <c:tickLblPos val="nextTo"/>
+        <c:spPr>
+          <a:noFill/>
+          <a:ln w="9525" cap="flat" cmpd="sng" algn="ctr">
+            <a:solidFill>
+              <a:schemeClr val="tx1">
+                <a:lumMod val="25000"/>
+                <a:lumOff val="75000"/>
+              </a:schemeClr>
+            </a:solidFill>
+            <a:round/>
+          </a:ln>
+          <a:effectLst/>
+        </c:spPr>
+        <c:txPr>
+          <a:bodyPr rot="-60000000" spcFirstLastPara="1" vertOverflow="ellipsis" vert="horz" wrap="square" anchor="ctr" anchorCtr="1"/>
+          <a:lstStyle/>
+          <a:p>
+            <a:pPr>
+              <a:defRPr sz="900" b="0" i="0" u="none" strike="noStrike" kern="1200" baseline="0">
+                <a:solidFill>
+                  <a:schemeClr val="tx1">
+                    <a:lumMod val="65000"/>
+                    <a:lumOff val="35000"/>
+                  </a:schemeClr>
+                </a:solidFill>
+                <a:latin typeface="+mn-lt"/>
+                <a:ea typeface="+mn-ea"/>
+                <a:cs typeface="+mn-cs"/>
+              </a:defRPr>
+            </a:pPr>
+            <a:endParaRPr lang="es-CO"/>
+          </a:p>
+        </c:txPr>
+        <c:crossAx val="1833162896"/>
+        <c:crosses val="autoZero"/>
+        <c:crossBetween val="midCat"/>
+      </c:valAx>
+      <c:valAx>
+        <c:axId val="1833162896"/>
+        <c:scaling>
+          <c:orientation val="minMax"/>
+        </c:scaling>
+        <c:delete val="0"/>
+        <c:axPos val="l"/>
+        <c:majorGridlines>
+          <c:spPr>
+            <a:ln w="9525" cap="flat" cmpd="sng" algn="ctr">
+              <a:solidFill>
+                <a:schemeClr val="tx1">
+                  <a:lumMod val="15000"/>
+                  <a:lumOff val="85000"/>
+                </a:schemeClr>
+              </a:solidFill>
+              <a:round/>
+            </a:ln>
+            <a:effectLst/>
+          </c:spPr>
+        </c:majorGridlines>
+        <c:title>
+          <c:tx>
+            <c:rich>
+              <a:bodyPr rot="-5400000" spcFirstLastPara="1" vertOverflow="ellipsis" vert="horz" wrap="square" anchor="ctr" anchorCtr="1"/>
+              <a:lstStyle/>
+              <a:p>
+                <a:pPr>
+                  <a:defRPr sz="1000" b="0" i="0" u="none" strike="noStrike" kern="1200" baseline="0">
+                    <a:solidFill>
+                      <a:schemeClr val="tx1">
+                        <a:lumMod val="65000"/>
+                        <a:lumOff val="35000"/>
+                      </a:schemeClr>
+                    </a:solidFill>
+                    <a:latin typeface="+mn-lt"/>
+                    <a:ea typeface="+mn-ea"/>
+                    <a:cs typeface="+mn-cs"/>
+                  </a:defRPr>
+                </a:pPr>
+                <a:r>
+                  <a:rPr lang="en-US" b="1"/>
+                  <a:t>Tiempo</a:t>
+                </a:r>
+                <a:r>
+                  <a:rPr lang="en-US" b="1" baseline="0"/>
+                  <a:t> de ejecución [ms]</a:t>
+                </a:r>
+                <a:endParaRPr lang="en-US" b="1"/>
+              </a:p>
+            </c:rich>
+          </c:tx>
+          <c:overlay val="0"/>
+          <c:spPr>
+            <a:noFill/>
+            <a:ln>
+              <a:noFill/>
+            </a:ln>
+            <a:effectLst/>
+          </c:spPr>
+          <c:txPr>
+            <a:bodyPr rot="-5400000" spcFirstLastPara="1" vertOverflow="ellipsis" vert="horz" wrap="square" anchor="ctr" anchorCtr="1"/>
+            <a:lstStyle/>
+            <a:p>
+              <a:pPr>
+                <a:defRPr sz="1000" b="0" i="0" u="none" strike="noStrike" kern="1200" baseline="0">
+                  <a:solidFill>
+                    <a:schemeClr val="tx1">
+                      <a:lumMod val="65000"/>
+                      <a:lumOff val="35000"/>
+                    </a:schemeClr>
+                  </a:solidFill>
+                  <a:latin typeface="+mn-lt"/>
+                  <a:ea typeface="+mn-ea"/>
+                  <a:cs typeface="+mn-cs"/>
+                </a:defRPr>
+              </a:pPr>
+              <a:endParaRPr lang="es-CO"/>
+            </a:p>
+          </c:txPr>
+        </c:title>
+        <c:numFmt formatCode="General" sourceLinked="1"/>
+        <c:majorTickMark val="none"/>
+        <c:minorTickMark val="none"/>
+        <c:tickLblPos val="nextTo"/>
+        <c:spPr>
+          <a:noFill/>
+          <a:ln w="9525" cap="flat" cmpd="sng" algn="ctr">
+            <a:solidFill>
+              <a:schemeClr val="tx1">
+                <a:lumMod val="25000"/>
+                <a:lumOff val="75000"/>
+              </a:schemeClr>
+            </a:solidFill>
+            <a:round/>
+          </a:ln>
+          <a:effectLst/>
+        </c:spPr>
+        <c:txPr>
+          <a:bodyPr rot="-60000000" spcFirstLastPara="1" vertOverflow="ellipsis" vert="horz" wrap="square" anchor="ctr" anchorCtr="1"/>
+          <a:lstStyle/>
+          <a:p>
+            <a:pPr>
+              <a:defRPr sz="900" b="0" i="0" u="none" strike="noStrike" kern="1200" baseline="0">
+                <a:solidFill>
+                  <a:schemeClr val="tx1">
+                    <a:lumMod val="65000"/>
+                    <a:lumOff val="35000"/>
+                  </a:schemeClr>
+                </a:solidFill>
+                <a:latin typeface="+mn-lt"/>
+                <a:ea typeface="+mn-ea"/>
+                <a:cs typeface="+mn-cs"/>
+              </a:defRPr>
+            </a:pPr>
+            <a:endParaRPr lang="es-CO"/>
+          </a:p>
+        </c:txPr>
+        <c:crossAx val="696671312"/>
+        <c:crosses val="autoZero"/>
+        <c:crossBetween val="midCat"/>
+      </c:valAx>
+      <c:spPr>
+        <a:noFill/>
+        <a:ln>
+          <a:noFill/>
+        </a:ln>
+        <a:effectLst/>
+      </c:spPr>
+    </c:plotArea>
+    <c:legend>
+      <c:legendPos val="b"/>
+      <c:overlay val="0"/>
+      <c:spPr>
+        <a:noFill/>
+        <a:ln>
+          <a:noFill/>
+        </a:ln>
+        <a:effectLst/>
+      </c:spPr>
+      <c:txPr>
+        <a:bodyPr rot="0" spcFirstLastPara="1" vertOverflow="ellipsis" vert="horz" wrap="square" anchor="ctr" anchorCtr="1"/>
+        <a:lstStyle/>
+        <a:p>
+          <a:pPr>
+            <a:defRPr sz="900" b="0" i="0" u="none" strike="noStrike" kern="1200" baseline="0">
+              <a:solidFill>
+                <a:schemeClr val="tx1">
+                  <a:lumMod val="65000"/>
+                  <a:lumOff val="35000"/>
+                </a:schemeClr>
+              </a:solidFill>
+              <a:latin typeface="+mn-lt"/>
+              <a:ea typeface="+mn-ea"/>
+              <a:cs typeface="+mn-cs"/>
+            </a:defRPr>
+          </a:pPr>
+          <a:endParaRPr lang="es-CO"/>
+        </a:p>
+      </c:txPr>
+    </c:legend>
+    <c:plotVisOnly val="1"/>
+    <c:dispBlanksAs val="gap"/>
+    <c:extLst>
+      <c:ext xmlns:c16r3="http://schemas.microsoft.com/office/drawing/2017/03/chart" uri="{56B9EC1D-385E-4148-901F-78D8002777C0}">
+        <c16r3:dataDisplayOptions16>
+          <c16r3:dispNaAsBlank val="1"/>
+        </c16r3:dataDisplayOptions16>
+      </c:ext>
+    </c:extLst>
+    <c:showDLblsOverMax val="0"/>
+  </c:chart>
+  <c:spPr>
+    <a:solidFill>
+      <a:schemeClr val="bg1"/>
+    </a:solidFill>
+    <a:ln w="9525" cap="flat" cmpd="sng" algn="ctr">
+      <a:solidFill>
+        <a:schemeClr val="tx1">
+          <a:lumMod val="15000"/>
+          <a:lumOff val="85000"/>
+        </a:schemeClr>
+      </a:solidFill>
+      <a:round/>
+    </a:ln>
+    <a:effectLst/>
+  </c:spPr>
+  <c:txPr>
+    <a:bodyPr/>
+    <a:lstStyle/>
+    <a:p>
+      <a:pPr>
+        <a:defRPr/>
+      </a:pPr>
+      <a:endParaRPr lang="es-CO"/>
+    </a:p>
+  </c:txPr>
+  <c:externalData r:id="rId3">
+    <c:autoUpdate val="0"/>
+  </c:externalData>
+</c:chartSpace>
+</file>
+
+<file path=word/charts/chart2.xml><?xml version="1.0" encoding="utf-8"?>
+<c:chartSpace xmlns:c="http://schemas.openxmlformats.org/drawingml/2006/chart" xmlns:a="http://schemas.openxmlformats.org/drawingml/2006/main" xmlns:r="http://schemas.openxmlformats.org/officeDocument/2006/relationships" xmlns:c16r2="http://schemas.microsoft.com/office/drawing/2015/06/chart">
+  <c:date1904 val="0"/>
+  <c:lang val="en-US"/>
+  <c:roundedCorners val="0"/>
+  <mc:AlternateContent xmlns:mc="http://schemas.openxmlformats.org/markup-compatibility/2006">
+    <mc:Choice xmlns:c14="http://schemas.microsoft.com/office/drawing/2007/8/2/chart" Requires="c14">
+      <c14:style val="102"/>
+    </mc:Choice>
+    <mc:Fallback>
+      <c:style val="2"/>
+    </mc:Fallback>
+  </mc:AlternateContent>
+  <c:chart>
+    <c:title>
+      <c:tx>
+        <c:rich>
+          <a:bodyPr rot="0" spcFirstLastPara="1" vertOverflow="ellipsis" vert="horz" wrap="square" anchor="ctr" anchorCtr="1"/>
+          <a:lstStyle/>
+          <a:p>
+            <a:pPr>
+              <a:defRPr sz="1400" b="1" i="0" u="none" strike="noStrike" kern="1200" spc="0" baseline="0">
+                <a:solidFill>
+                  <a:schemeClr val="tx1">
+                    <a:lumMod val="65000"/>
+                    <a:lumOff val="35000"/>
+                  </a:schemeClr>
+                </a:solidFill>
+                <a:latin typeface="+mn-lt"/>
+                <a:ea typeface="+mn-ea"/>
+                <a:cs typeface="+mn-cs"/>
+              </a:defRPr>
+            </a:pPr>
+            <a:r>
+              <a:rPr lang="es-419" sz="1800" b="1">
+                <a:effectLst/>
+              </a:rPr>
+              <a:t>Comparación de Tiempo</a:t>
+            </a:r>
+            <a:r>
+              <a:rPr lang="es-419" sz="1800" b="1" baseline="0">
+                <a:effectLst/>
+              </a:rPr>
+              <a:t> y Memoria utilizados en PROBING y CHAINING </a:t>
+            </a:r>
+            <a:endParaRPr lang="en-US" sz="1800" b="1">
+              <a:effectLst/>
+            </a:endParaRPr>
+          </a:p>
+        </c:rich>
+      </c:tx>
+      <c:overlay val="0"/>
+      <c:spPr>
+        <a:noFill/>
+        <a:ln>
+          <a:noFill/>
+        </a:ln>
+        <a:effectLst/>
+      </c:spPr>
+      <c:txPr>
+        <a:bodyPr rot="0" spcFirstLastPara="1" vertOverflow="ellipsis" vert="horz" wrap="square" anchor="ctr" anchorCtr="1"/>
+        <a:lstStyle/>
+        <a:p>
+          <a:pPr>
+            <a:defRPr sz="1400" b="1" i="0" u="none" strike="noStrike" kern="1200" spc="0" baseline="0">
+              <a:solidFill>
+                <a:schemeClr val="tx1">
+                  <a:lumMod val="65000"/>
+                  <a:lumOff val="35000"/>
+                </a:schemeClr>
+              </a:solidFill>
+              <a:latin typeface="+mn-lt"/>
+              <a:ea typeface="+mn-ea"/>
+              <a:cs typeface="+mn-cs"/>
+            </a:defRPr>
+          </a:pPr>
+          <a:endParaRPr lang="es-CO"/>
+        </a:p>
+      </c:txPr>
+    </c:title>
+    <c:autoTitleDeleted val="0"/>
+    <c:plotArea>
+      <c:layout/>
+      <c:scatterChart>
+        <c:scatterStyle val="smoothMarker"/>
+        <c:varyColors val="0"/>
+        <c:ser>
+          <c:idx val="0"/>
+          <c:order val="0"/>
+          <c:tx>
+            <c:strRef>
+              <c:f>'Datos Lab7'!$A$1:$C$1</c:f>
+              <c:strCache>
+                <c:ptCount val="1"/>
+                <c:pt idx="0">
+                  <c:v>Carga de Catálogo PROBING</c:v>
+                </c:pt>
+              </c:strCache>
+            </c:strRef>
+          </c:tx>
+          <c:spPr>
+            <a:ln w="19050" cap="rnd">
+              <a:solidFill>
+                <a:schemeClr val="accent6"/>
+              </a:solidFill>
+              <a:round/>
+            </a:ln>
+            <a:effectLst/>
+          </c:spPr>
+          <c:marker>
+            <c:symbol val="circle"/>
+            <c:size val="5"/>
+            <c:spPr>
+              <a:solidFill>
+                <a:schemeClr val="accent6"/>
+              </a:solidFill>
+              <a:ln w="9525">
+                <a:solidFill>
+                  <a:schemeClr val="accent6"/>
+                </a:solidFill>
+              </a:ln>
+              <a:effectLst/>
+            </c:spPr>
+          </c:marker>
+          <c:trendline>
+            <c:spPr>
+              <a:ln w="19050" cap="rnd">
+                <a:solidFill>
+                  <a:schemeClr val="accent6"/>
+                </a:solidFill>
+                <a:prstDash val="sysDot"/>
+              </a:ln>
+              <a:effectLst/>
+            </c:spPr>
+            <c:trendlineType val="linear"/>
+            <c:dispRSqr val="1"/>
+            <c:dispEq val="1"/>
+            <c:trendlineLbl>
+              <c:layout>
+                <c:manualLayout>
+                  <c:x val="5.8255788066391902E-2"/>
+                  <c:y val="-8.8862269110443107E-2"/>
+                </c:manualLayout>
+              </c:layout>
+              <c:numFmt formatCode="General" sourceLinked="0"/>
+              <c:spPr>
+                <a:noFill/>
+                <a:ln>
+                  <a:noFill/>
+                </a:ln>
+                <a:effectLst/>
+              </c:spPr>
+              <c:txPr>
+                <a:bodyPr rot="0" spcFirstLastPara="1" vertOverflow="ellipsis" vert="horz" wrap="square" anchor="ctr" anchorCtr="1"/>
+                <a:lstStyle/>
+                <a:p>
+                  <a:pPr>
+                    <a:defRPr sz="900" b="1" i="0" u="none" strike="noStrike" kern="1200" baseline="0">
+                      <a:solidFill>
+                        <a:schemeClr val="accent6"/>
+                      </a:solidFill>
+                      <a:latin typeface="+mn-lt"/>
+                      <a:ea typeface="+mn-ea"/>
+                      <a:cs typeface="+mn-cs"/>
+                    </a:defRPr>
+                  </a:pPr>
+                  <a:endParaRPr lang="es-CO"/>
+                </a:p>
+              </c:txPr>
+            </c:trendlineLbl>
+          </c:trendline>
+          <c:xVal>
+            <c:numRef>
+              <c:f>'Datos Lab7'!$B$3:$B$5</c:f>
+              <c:numCache>
+                <c:formatCode>General</c:formatCode>
+                <c:ptCount val="3"/>
+                <c:pt idx="0">
+                  <c:v>541049.33799999999</c:v>
+                </c:pt>
+                <c:pt idx="1">
+                  <c:v>541049.33799999999</c:v>
+                </c:pt>
+                <c:pt idx="2">
+                  <c:v>541049.272</c:v>
+                </c:pt>
+              </c:numCache>
+            </c:numRef>
+          </c:xVal>
+          <c:yVal>
+            <c:numRef>
+              <c:f>'Datos Lab7'!$C$3:$C$5</c:f>
+              <c:numCache>
+                <c:formatCode>General</c:formatCode>
+                <c:ptCount val="3"/>
+                <c:pt idx="0">
+                  <c:v>64624.053999999996</c:v>
+                </c:pt>
+                <c:pt idx="1">
+                  <c:v>62826.343999999997</c:v>
+                </c:pt>
+                <c:pt idx="2">
+                  <c:v>63101.728000000003</c:v>
+                </c:pt>
+              </c:numCache>
+            </c:numRef>
+          </c:yVal>
+          <c:smooth val="1"/>
+          <c:extLst>
+            <c:ext xmlns:c16="http://schemas.microsoft.com/office/drawing/2014/chart" uri="{C3380CC4-5D6E-409C-BE32-E72D297353CC}">
+              <c16:uniqueId val="{00000001-0A84-4ABE-9A93-26B1F7C17515}"/>
+            </c:ext>
+          </c:extLst>
+        </c:ser>
+        <c:ser>
+          <c:idx val="1"/>
+          <c:order val="1"/>
+          <c:tx>
+            <c:strRef>
+              <c:f>'Datos Lab7'!$A$8:$C$8</c:f>
+              <c:strCache>
+                <c:ptCount val="1"/>
+                <c:pt idx="0">
+                  <c:v>Carga de Catálogo CHAINING</c:v>
+                </c:pt>
+              </c:strCache>
+            </c:strRef>
+          </c:tx>
+          <c:spPr>
+            <a:ln w="19050" cap="rnd">
+              <a:solidFill>
+                <a:schemeClr val="accent5"/>
+              </a:solidFill>
+              <a:round/>
+            </a:ln>
+            <a:effectLst/>
+          </c:spPr>
+          <c:marker>
+            <c:symbol val="circle"/>
+            <c:size val="5"/>
+            <c:spPr>
+              <a:solidFill>
+                <a:schemeClr val="accent5"/>
+              </a:solidFill>
+              <a:ln w="9525">
+                <a:solidFill>
+                  <a:schemeClr val="accent5"/>
+                </a:solidFill>
+              </a:ln>
+              <a:effectLst/>
+            </c:spPr>
+          </c:marker>
+          <c:trendline>
+            <c:spPr>
+              <a:ln w="19050" cap="rnd">
+                <a:solidFill>
+                  <a:schemeClr val="accent5"/>
+                </a:solidFill>
+                <a:prstDash val="sysDot"/>
+              </a:ln>
+              <a:effectLst/>
+            </c:spPr>
+            <c:trendlineType val="poly"/>
+            <c:order val="2"/>
+            <c:dispRSqr val="1"/>
+            <c:dispEq val="1"/>
+            <c:trendlineLbl>
+              <c:layout>
+                <c:manualLayout>
+                  <c:x val="-2.162962142683291E-3"/>
+                  <c:y val="8.0864113293550338E-2"/>
+                </c:manualLayout>
+              </c:layout>
+              <c:numFmt formatCode="General" sourceLinked="0"/>
+              <c:spPr>
+                <a:noFill/>
+                <a:ln>
+                  <a:noFill/>
+                </a:ln>
+                <a:effectLst/>
+              </c:spPr>
+              <c:txPr>
+                <a:bodyPr rot="0" spcFirstLastPara="1" vertOverflow="ellipsis" vert="horz" wrap="square" anchor="ctr" anchorCtr="1"/>
+                <a:lstStyle/>
+                <a:p>
+                  <a:pPr>
+                    <a:defRPr sz="900" b="1" i="0" u="none" strike="noStrike" kern="1200" baseline="0">
+                      <a:solidFill>
+                        <a:schemeClr val="accent1"/>
+                      </a:solidFill>
+                      <a:latin typeface="+mn-lt"/>
+                      <a:ea typeface="+mn-ea"/>
+                      <a:cs typeface="+mn-cs"/>
+                    </a:defRPr>
+                  </a:pPr>
+                  <a:endParaRPr lang="es-CO"/>
+                </a:p>
+              </c:txPr>
+            </c:trendlineLbl>
+          </c:trendline>
+          <c:xVal>
+            <c:numRef>
+              <c:f>'Datos Lab7'!$B$10:$B$12</c:f>
+              <c:numCache>
+                <c:formatCode>General</c:formatCode>
+                <c:ptCount val="3"/>
+                <c:pt idx="0">
+                  <c:v>541064.70499999996</c:v>
+                </c:pt>
+                <c:pt idx="1">
+                  <c:v>541064.65</c:v>
+                </c:pt>
+                <c:pt idx="2">
+                  <c:v>541064.64599999995</c:v>
+                </c:pt>
+              </c:numCache>
+            </c:numRef>
+          </c:xVal>
+          <c:yVal>
+            <c:numRef>
+              <c:f>'Datos Lab7'!$C$10:$C$12</c:f>
+              <c:numCache>
+                <c:formatCode>General</c:formatCode>
+                <c:ptCount val="3"/>
+                <c:pt idx="0">
+                  <c:v>67797.866999999998</c:v>
+                </c:pt>
+                <c:pt idx="1">
+                  <c:v>63628.853999999999</c:v>
+                </c:pt>
+                <c:pt idx="2">
+                  <c:v>63037.974999999999</c:v>
+                </c:pt>
+              </c:numCache>
+            </c:numRef>
+          </c:yVal>
+          <c:smooth val="1"/>
+          <c:extLst>
+            <c:ext xmlns:c16="http://schemas.microsoft.com/office/drawing/2014/chart" uri="{C3380CC4-5D6E-409C-BE32-E72D297353CC}">
+              <c16:uniqueId val="{00000003-0A84-4ABE-9A93-26B1F7C17515}"/>
+            </c:ext>
+          </c:extLst>
+        </c:ser>
+        <c:dLbls>
+          <c:showLegendKey val="0"/>
+          <c:showVal val="0"/>
+          <c:showCatName val="0"/>
+          <c:showSerName val="0"/>
+          <c:showPercent val="0"/>
+          <c:showBubbleSize val="0"/>
+        </c:dLbls>
+        <c:axId val="696671312"/>
+        <c:axId val="1833162896"/>
+      </c:scatterChart>
+      <c:valAx>
+        <c:axId val="696671312"/>
+        <c:scaling>
+          <c:orientation val="minMax"/>
+        </c:scaling>
+        <c:delete val="0"/>
+        <c:axPos val="b"/>
+        <c:majorGridlines>
+          <c:spPr>
+            <a:ln w="9525" cap="flat" cmpd="sng" algn="ctr">
+              <a:solidFill>
+                <a:schemeClr val="tx1">
+                  <a:lumMod val="15000"/>
+                  <a:lumOff val="85000"/>
+                </a:schemeClr>
+              </a:solidFill>
+              <a:round/>
+            </a:ln>
+            <a:effectLst/>
+          </c:spPr>
+        </c:majorGridlines>
+        <c:title>
+          <c:tx>
+            <c:rich>
+              <a:bodyPr rot="0" spcFirstLastPara="1" vertOverflow="ellipsis" vert="horz" wrap="square" anchor="ctr" anchorCtr="1"/>
+              <a:lstStyle/>
+              <a:p>
+                <a:pPr>
+                  <a:defRPr sz="1000" b="0" i="0" u="none" strike="noStrike" kern="1200" baseline="0">
+                    <a:solidFill>
+                      <a:schemeClr val="tx1">
+                        <a:lumMod val="65000"/>
+                        <a:lumOff val="35000"/>
+                      </a:schemeClr>
+                    </a:solidFill>
+                    <a:latin typeface="+mn-lt"/>
+                    <a:ea typeface="+mn-ea"/>
+                    <a:cs typeface="+mn-cs"/>
+                  </a:defRPr>
+                </a:pPr>
+                <a:r>
+                  <a:rPr lang="en-US" b="1"/>
+                  <a:t>Memoria Utilizada [</a:t>
+                </a:r>
+                <a:r>
+                  <a:rPr lang="es-419" sz="1000" b="1" i="0" u="none" strike="noStrike" baseline="0">
+                    <a:effectLst/>
+                  </a:rPr>
+                  <a:t>kB</a:t>
+                </a:r>
+                <a:r>
+                  <a:rPr lang="en-US" b="1"/>
+                  <a:t>]</a:t>
+                </a:r>
+              </a:p>
+            </c:rich>
+          </c:tx>
+          <c:overlay val="0"/>
+          <c:spPr>
+            <a:noFill/>
+            <a:ln>
+              <a:noFill/>
+            </a:ln>
+            <a:effectLst/>
+          </c:spPr>
+          <c:txPr>
+            <a:bodyPr rot="0" spcFirstLastPara="1" vertOverflow="ellipsis" vert="horz" wrap="square" anchor="ctr" anchorCtr="1"/>
+            <a:lstStyle/>
+            <a:p>
+              <a:pPr>
+                <a:defRPr sz="1000" b="0" i="0" u="none" strike="noStrike" kern="1200" baseline="0">
+                  <a:solidFill>
+                    <a:schemeClr val="tx1">
+                      <a:lumMod val="65000"/>
+                      <a:lumOff val="35000"/>
+                    </a:schemeClr>
+                  </a:solidFill>
+                  <a:latin typeface="+mn-lt"/>
+                  <a:ea typeface="+mn-ea"/>
+                  <a:cs typeface="+mn-cs"/>
+                </a:defRPr>
+              </a:pPr>
+              <a:endParaRPr lang="es-CO"/>
+            </a:p>
+          </c:txPr>
+        </c:title>
+        <c:numFmt formatCode="General" sourceLinked="1"/>
+        <c:majorTickMark val="none"/>
+        <c:minorTickMark val="none"/>
+        <c:tickLblPos val="nextTo"/>
+        <c:spPr>
+          <a:noFill/>
+          <a:ln w="9525" cap="flat" cmpd="sng" algn="ctr">
+            <a:solidFill>
+              <a:schemeClr val="tx1">
+                <a:lumMod val="25000"/>
+                <a:lumOff val="75000"/>
+              </a:schemeClr>
+            </a:solidFill>
+            <a:round/>
+          </a:ln>
+          <a:effectLst/>
+        </c:spPr>
+        <c:txPr>
+          <a:bodyPr rot="-60000000" spcFirstLastPara="1" vertOverflow="ellipsis" vert="horz" wrap="square" anchor="ctr" anchorCtr="1"/>
+          <a:lstStyle/>
+          <a:p>
+            <a:pPr>
+              <a:defRPr sz="900" b="0" i="0" u="none" strike="noStrike" kern="1200" baseline="0">
+                <a:solidFill>
+                  <a:schemeClr val="tx1">
+                    <a:lumMod val="65000"/>
+                    <a:lumOff val="35000"/>
+                  </a:schemeClr>
+                </a:solidFill>
+                <a:latin typeface="+mn-lt"/>
+                <a:ea typeface="+mn-ea"/>
+                <a:cs typeface="+mn-cs"/>
+              </a:defRPr>
+            </a:pPr>
+            <a:endParaRPr lang="es-CO"/>
+          </a:p>
+        </c:txPr>
+        <c:crossAx val="1833162896"/>
+        <c:crosses val="autoZero"/>
+        <c:crossBetween val="midCat"/>
+      </c:valAx>
+      <c:valAx>
+        <c:axId val="1833162896"/>
+        <c:scaling>
+          <c:orientation val="minMax"/>
+        </c:scaling>
+        <c:delete val="0"/>
+        <c:axPos val="l"/>
+        <c:majorGridlines>
+          <c:spPr>
+            <a:ln w="9525" cap="flat" cmpd="sng" algn="ctr">
+              <a:solidFill>
+                <a:schemeClr val="tx1">
+                  <a:lumMod val="15000"/>
+                  <a:lumOff val="85000"/>
+                </a:schemeClr>
+              </a:solidFill>
+              <a:round/>
+            </a:ln>
+            <a:effectLst/>
+          </c:spPr>
+        </c:majorGridlines>
+        <c:title>
+          <c:tx>
+            <c:rich>
+              <a:bodyPr rot="-5400000" spcFirstLastPara="1" vertOverflow="ellipsis" vert="horz" wrap="square" anchor="ctr" anchorCtr="1"/>
+              <a:lstStyle/>
+              <a:p>
+                <a:pPr>
+                  <a:defRPr sz="1000" b="0" i="0" u="none" strike="noStrike" kern="1200" baseline="0">
+                    <a:solidFill>
+                      <a:schemeClr val="tx1">
+                        <a:lumMod val="65000"/>
+                        <a:lumOff val="35000"/>
+                      </a:schemeClr>
+                    </a:solidFill>
+                    <a:latin typeface="+mn-lt"/>
+                    <a:ea typeface="+mn-ea"/>
+                    <a:cs typeface="+mn-cs"/>
+                  </a:defRPr>
+                </a:pPr>
+                <a:r>
+                  <a:rPr lang="en-US" b="1"/>
+                  <a:t>Tiempo</a:t>
+                </a:r>
+                <a:r>
+                  <a:rPr lang="en-US" b="1" baseline="0"/>
+                  <a:t> de ejecución [ms]</a:t>
+                </a:r>
+                <a:endParaRPr lang="en-US" b="1"/>
+              </a:p>
+            </c:rich>
+          </c:tx>
+          <c:overlay val="0"/>
+          <c:spPr>
+            <a:noFill/>
+            <a:ln>
+              <a:noFill/>
+            </a:ln>
+            <a:effectLst/>
+          </c:spPr>
+          <c:txPr>
+            <a:bodyPr rot="-5400000" spcFirstLastPara="1" vertOverflow="ellipsis" vert="horz" wrap="square" anchor="ctr" anchorCtr="1"/>
+            <a:lstStyle/>
+            <a:p>
+              <a:pPr>
+                <a:defRPr sz="1000" b="0" i="0" u="none" strike="noStrike" kern="1200" baseline="0">
+                  <a:solidFill>
+                    <a:schemeClr val="tx1">
+                      <a:lumMod val="65000"/>
+                      <a:lumOff val="35000"/>
+                    </a:schemeClr>
+                  </a:solidFill>
+                  <a:latin typeface="+mn-lt"/>
+                  <a:ea typeface="+mn-ea"/>
+                  <a:cs typeface="+mn-cs"/>
+                </a:defRPr>
+              </a:pPr>
+              <a:endParaRPr lang="es-CO"/>
+            </a:p>
+          </c:txPr>
+        </c:title>
+        <c:numFmt formatCode="General" sourceLinked="1"/>
+        <c:majorTickMark val="none"/>
+        <c:minorTickMark val="none"/>
+        <c:tickLblPos val="nextTo"/>
+        <c:spPr>
+          <a:noFill/>
+          <a:ln w="9525" cap="flat" cmpd="sng" algn="ctr">
+            <a:solidFill>
+              <a:schemeClr val="tx1">
+                <a:lumMod val="25000"/>
+                <a:lumOff val="75000"/>
+              </a:schemeClr>
+            </a:solidFill>
+            <a:round/>
+          </a:ln>
+          <a:effectLst/>
+        </c:spPr>
+        <c:txPr>
+          <a:bodyPr rot="-60000000" spcFirstLastPara="1" vertOverflow="ellipsis" vert="horz" wrap="square" anchor="ctr" anchorCtr="1"/>
+          <a:lstStyle/>
+          <a:p>
+            <a:pPr>
+              <a:defRPr sz="900" b="0" i="0" u="none" strike="noStrike" kern="1200" baseline="0">
+                <a:solidFill>
+                  <a:schemeClr val="tx1">
+                    <a:lumMod val="65000"/>
+                    <a:lumOff val="35000"/>
+                  </a:schemeClr>
+                </a:solidFill>
+                <a:latin typeface="+mn-lt"/>
+                <a:ea typeface="+mn-ea"/>
+                <a:cs typeface="+mn-cs"/>
+              </a:defRPr>
+            </a:pPr>
+            <a:endParaRPr lang="es-CO"/>
+          </a:p>
+        </c:txPr>
+        <c:crossAx val="696671312"/>
+        <c:crosses val="autoZero"/>
+        <c:crossBetween val="midCat"/>
+      </c:valAx>
+      <c:spPr>
+        <a:noFill/>
+        <a:ln>
+          <a:noFill/>
+        </a:ln>
+        <a:effectLst/>
+      </c:spPr>
+    </c:plotArea>
+    <c:legend>
+      <c:legendPos val="b"/>
+      <c:overlay val="0"/>
+      <c:spPr>
+        <a:noFill/>
+        <a:ln>
+          <a:noFill/>
+        </a:ln>
+        <a:effectLst/>
+      </c:spPr>
+      <c:txPr>
+        <a:bodyPr rot="0" spcFirstLastPara="1" vertOverflow="ellipsis" vert="horz" wrap="square" anchor="ctr" anchorCtr="1"/>
+        <a:lstStyle/>
+        <a:p>
+          <a:pPr>
+            <a:defRPr sz="900" b="0" i="0" u="none" strike="noStrike" kern="1200" baseline="0">
+              <a:solidFill>
+                <a:schemeClr val="tx1">
+                  <a:lumMod val="65000"/>
+                  <a:lumOff val="35000"/>
+                </a:schemeClr>
+              </a:solidFill>
+              <a:latin typeface="+mn-lt"/>
+              <a:ea typeface="+mn-ea"/>
+              <a:cs typeface="+mn-cs"/>
+            </a:defRPr>
+          </a:pPr>
+          <a:endParaRPr lang="es-CO"/>
+        </a:p>
+      </c:txPr>
+    </c:legend>
+    <c:plotVisOnly val="1"/>
+    <c:dispBlanksAs val="gap"/>
+    <c:extLst>
+      <c:ext xmlns:c16r3="http://schemas.microsoft.com/office/drawing/2017/03/chart" uri="{56B9EC1D-385E-4148-901F-78D8002777C0}">
+        <c16r3:dataDisplayOptions16>
+          <c16r3:dispNaAsBlank val="1"/>
+        </c16r3:dataDisplayOptions16>
+      </c:ext>
+    </c:extLst>
+    <c:showDLblsOverMax val="0"/>
+  </c:chart>
+  <c:spPr>
+    <a:solidFill>
+      <a:schemeClr val="bg1"/>
+    </a:solidFill>
+    <a:ln w="9525" cap="flat" cmpd="sng" algn="ctr">
+      <a:solidFill>
+        <a:schemeClr val="tx1">
+          <a:lumMod val="15000"/>
+          <a:lumOff val="85000"/>
+        </a:schemeClr>
+      </a:solidFill>
+      <a:round/>
+    </a:ln>
+    <a:effectLst/>
+  </c:spPr>
+  <c:txPr>
+    <a:bodyPr/>
+    <a:lstStyle/>
+    <a:p>
+      <a:pPr>
+        <a:defRPr/>
+      </a:pPr>
+      <a:endParaRPr lang="es-CO"/>
+    </a:p>
+  </c:txPr>
+  <c:externalData r:id="rId3">
+    <c:autoUpdate val="0"/>
+  </c:externalData>
+</c:chartSpace>
+</file>
+
+<file path=word/charts/colors1.xml><?xml version="1.0" encoding="utf-8"?>
+<cs:colorStyle xmlns:cs="http://schemas.microsoft.com/office/drawing/2012/chartStyle" xmlns:a="http://schemas.openxmlformats.org/drawingml/2006/main" meth="cycle" id="13">
+  <a:schemeClr val="accent6"/>
+  <a:schemeClr val="accent5"/>
+  <a:schemeClr val="accent4"/>
+  <cs:variation/>
+  <cs:variation>
+    <a:lumMod val="60000"/>
+  </cs:variation>
+  <cs:variation>
+    <a:lumMod val="80000"/>
+    <a:lumOff val="20000"/>
+  </cs:variation>
+  <cs:variation>
+    <a:lumMod val="80000"/>
+  </cs:variation>
+  <cs:variation>
+    <a:lumMod val="60000"/>
+    <a:lumOff val="40000"/>
+  </cs:variation>
+  <cs:variation>
+    <a:lumMod val="50000"/>
+  </cs:variation>
+  <cs:variation>
+    <a:lumMod val="70000"/>
+    <a:lumOff val="30000"/>
+  </cs:variation>
+  <cs:variation>
+    <a:lumMod val="70000"/>
+  </cs:variation>
+  <cs:variation>
+    <a:lumMod val="50000"/>
+    <a:lumOff val="50000"/>
+  </cs:variation>
+</cs:colorStyle>
+</file>
+
+<file path=word/charts/colors2.xml><?xml version="1.0" encoding="utf-8"?>
+<cs:colorStyle xmlns:cs="http://schemas.microsoft.com/office/drawing/2012/chartStyle" xmlns:a="http://schemas.openxmlformats.org/drawingml/2006/main" meth="cycle" id="13">
+  <a:schemeClr val="accent6"/>
+  <a:schemeClr val="accent5"/>
+  <a:schemeClr val="accent4"/>
+  <cs:variation/>
+  <cs:variation>
+    <a:lumMod val="60000"/>
+  </cs:variation>
+  <cs:variation>
+    <a:lumMod val="80000"/>
+    <a:lumOff val="20000"/>
+  </cs:variation>
+  <cs:variation>
+    <a:lumMod val="80000"/>
+  </cs:variation>
+  <cs:variation>
+    <a:lumMod val="60000"/>
+    <a:lumOff val="40000"/>
+  </cs:variation>
+  <cs:variation>
+    <a:lumMod val="50000"/>
+  </cs:variation>
+  <cs:variation>
+    <a:lumMod val="70000"/>
+    <a:lumOff val="30000"/>
+  </cs:variation>
+  <cs:variation>
+    <a:lumMod val="70000"/>
+  </cs:variation>
+  <cs:variation>
+    <a:lumMod val="50000"/>
+    <a:lumOff val="50000"/>
+  </cs:variation>
+</cs:colorStyle>
+</file>
+
+<file path=word/charts/style1.xml><?xml version="1.0" encoding="utf-8"?>
+<cs:chartStyle xmlns:cs="http://schemas.microsoft.com/office/drawing/2012/chartStyle" xmlns:a="http://schemas.openxmlformats.org/drawingml/2006/main" id="240">
+  <cs:axisTitle>
+    <cs:lnRef idx="0"/>
+    <cs:fillRef idx="0"/>
+    <cs:effectRef idx="0"/>
+    <cs:fontRef idx="minor">
+      <a:schemeClr val="tx1">
+        <a:lumMod val="65000"/>
+        <a:lumOff val="35000"/>
+      </a:schemeClr>
+    </cs:fontRef>
+    <cs:defRPr sz="1000" kern="1200"/>
+  </cs:axisTitle>
+  <cs:categoryAxis>
+    <cs:lnRef idx="0"/>
+    <cs:fillRef idx="0"/>
+    <cs:effectRef idx="0"/>
+    <cs:fontRef idx="minor">
+      <a:schemeClr val="tx1">
+        <a:lumMod val="65000"/>
+        <a:lumOff val="35000"/>
+      </a:schemeClr>
+    </cs:fontRef>
+    <cs:spPr>
+      <a:ln w="9525" cap="flat" cmpd="sng" algn="ctr">
+        <a:solidFill>
+          <a:schemeClr val="tx1">
+            <a:lumMod val="25000"/>
+            <a:lumOff val="75000"/>
+          </a:schemeClr>
+        </a:solidFill>
+        <a:round/>
+      </a:ln>
+    </cs:spPr>
+    <cs:defRPr sz="900" kern="1200"/>
+  </cs:categoryAxis>
+  <cs:chartArea mods="allowNoFillOverride allowNoLineOverride">
+    <cs:lnRef idx="0"/>
+    <cs:fillRef idx="0"/>
+    <cs:effectRef idx="0"/>
+    <cs:fontRef idx="minor">
+      <a:schemeClr val="tx1"/>
+    </cs:fontRef>
+    <cs:spPr>
+      <a:solidFill>
+        <a:schemeClr val="bg1"/>
+      </a:solidFill>
+      <a:ln w="9525" cap="flat" cmpd="sng" algn="ctr">
+        <a:solidFill>
+          <a:schemeClr val="tx1">
+            <a:lumMod val="15000"/>
+            <a:lumOff val="85000"/>
+          </a:schemeClr>
+        </a:solidFill>
+        <a:round/>
+      </a:ln>
+    </cs:spPr>
+    <cs:defRPr sz="1000" kern="1200"/>
+  </cs:chartArea>
+  <cs:dataLabel>
+    <cs:lnRef idx="0"/>
+    <cs:fillRef idx="0"/>
+    <cs:effectRef idx="0"/>
+    <cs:fontRef idx="minor">
+      <a:schemeClr val="tx1">
+        <a:lumMod val="75000"/>
+        <a:lumOff val="25000"/>
+      </a:schemeClr>
+    </cs:fontRef>
+    <cs:defRPr sz="900" kern="1200"/>
+  </cs:dataLabel>
+  <cs:dataLabelCallout>
+    <cs:lnRef idx="0"/>
+    <cs:fillRef idx="0"/>
+    <cs:effectRef idx="0"/>
+    <cs:fontRef idx="minor">
+      <a:schemeClr val="dk1">
+        <a:lumMod val="65000"/>
+        <a:lumOff val="35000"/>
+      </a:schemeClr>
+    </cs:fontRef>
+    <cs:spPr>
+      <a:solidFill>
+        <a:schemeClr val="lt1"/>
+      </a:solidFill>
+      <a:ln>
+        <a:solidFill>
+          <a:schemeClr val="dk1">
+            <a:lumMod val="25000"/>
+            <a:lumOff val="75000"/>
+          </a:schemeClr>
+        </a:solidFill>
+      </a:ln>
+    </cs:spPr>
+    <cs:defRPr sz="900" kern="1200"/>
+    <cs:bodyPr rot="0" spcFirstLastPara="1" vertOverflow="clip" horzOverflow="clip" vert="horz" wrap="square" lIns="36576" tIns="18288" rIns="36576" bIns="18288" anchor="ctr" anchorCtr="1">
+      <a:spAutoFit/>
+    </cs:bodyPr>
+  </cs:dataLabelCallout>
+  <cs:dataPoint>
+    <cs:lnRef idx="0"/>
+    <cs:fillRef idx="1">
+      <cs:styleClr val="auto"/>
+    </cs:fillRef>
+    <cs:effectRef idx="0"/>
+    <cs:fontRef idx="minor">
+      <a:schemeClr val="tx1"/>
+    </cs:fontRef>
+  </cs:dataPoint>
+  <cs:dataPoint3D>
+    <cs:lnRef idx="0"/>
+    <cs:fillRef idx="1">
+      <cs:styleClr val="auto"/>
+    </cs:fillRef>
+    <cs:effectRef idx="0"/>
+    <cs:fontRef idx="minor">
+      <a:schemeClr val="tx1"/>
+    </cs:fontRef>
+  </cs:dataPoint3D>
+  <cs:dataPointLine>
+    <cs:lnRef idx="0">
+      <cs:styleClr val="auto"/>
+    </cs:lnRef>
+    <cs:fillRef idx="1"/>
+    <cs:effectRef idx="0"/>
+    <cs:fontRef idx="minor">
+      <a:schemeClr val="tx1"/>
+    </cs:fontRef>
+    <cs:spPr>
+      <a:ln w="19050" cap="rnd">
+        <a:solidFill>
+          <a:schemeClr val="phClr"/>
+        </a:solidFill>
+        <a:round/>
+      </a:ln>
+    </cs:spPr>
+  </cs:dataPointLine>
+  <cs:dataPointMarker>
+    <cs:lnRef idx="0">
+      <cs:styleClr val="auto"/>
+    </cs:lnRef>
+    <cs:fillRef idx="1">
+      <cs:styleClr val="auto"/>
+    </cs:fillRef>
+    <cs:effectRef idx="0"/>
+    <cs:fontRef idx="minor">
+      <a:schemeClr val="tx1"/>
+    </cs:fontRef>
+    <cs:spPr>
+      <a:ln w="9525">
+        <a:solidFill>
+          <a:schemeClr val="phClr"/>
+        </a:solidFill>
+      </a:ln>
+    </cs:spPr>
+  </cs:dataPointMarker>
+  <cs:dataPointMarkerLayout symbol="circle" size="5"/>
+  <cs:dataPointWireframe>
+    <cs:lnRef idx="0">
+      <cs:styleClr val="auto"/>
+    </cs:lnRef>
+    <cs:fillRef idx="0"/>
+    <cs:effectRef idx="0"/>
+    <cs:fontRef idx="minor">
+      <a:schemeClr val="dk1"/>
+    </cs:fontRef>
+    <cs:spPr>
+      <a:ln w="9525" cap="rnd">
+        <a:solidFill>
+          <a:schemeClr val="phClr"/>
+        </a:solidFill>
+        <a:round/>
+      </a:ln>
+    </cs:spPr>
+  </cs:dataPointWireframe>
+  <cs:dataTable>
+    <cs:lnRef idx="0"/>
+    <cs:fillRef idx="0"/>
+    <cs:effectRef idx="0"/>
+    <cs:fontRef idx="minor">
+      <a:schemeClr val="tx1">
+        <a:lumMod val="65000"/>
+        <a:lumOff val="35000"/>
+      </a:schemeClr>
+    </cs:fontRef>
+    <cs:spPr>
+      <a:noFill/>
+      <a:ln w="9525" cap="flat" cmpd="sng" algn="ctr">
+        <a:solidFill>
+          <a:schemeClr val="tx1">
+            <a:lumMod val="15000"/>
+            <a:lumOff val="85000"/>
+          </a:schemeClr>
+        </a:solidFill>
+        <a:round/>
+      </a:ln>
+    </cs:spPr>
+    <cs:defRPr sz="900" kern="1200"/>
+  </cs:dataTable>
+  <cs:downBar>
+    <cs:lnRef idx="0"/>
+    <cs:fillRef idx="0"/>
+    <cs:effectRef idx="0"/>
+    <cs:fontRef idx="minor">
+      <a:schemeClr val="tx1"/>
+    </cs:fontRef>
+    <cs:spPr>
+      <a:solidFill>
+        <a:schemeClr val="dk1">
+          <a:lumMod val="75000"/>
+          <a:lumOff val="25000"/>
+        </a:schemeClr>
+      </a:solidFill>
+      <a:ln w="9525" cap="flat" cmpd="sng" algn="ctr">
+        <a:solidFill>
+          <a:schemeClr val="tx1">
+            <a:lumMod val="65000"/>
+            <a:lumOff val="35000"/>
+          </a:schemeClr>
+        </a:solidFill>
+        <a:round/>
+      </a:ln>
+    </cs:spPr>
+  </cs:downBar>
+  <cs:dropLine>
+    <cs:lnRef idx="0"/>
+    <cs:fillRef idx="0"/>
+    <cs:effectRef idx="0"/>
+    <cs:fontRef idx="minor">
+      <a:schemeClr val="tx1"/>
+    </cs:fontRef>
+    <cs:spPr>
+      <a:ln w="9525" cap="flat" cmpd="sng" algn="ctr">
+        <a:solidFill>
+          <a:schemeClr val="tx1">
+            <a:lumMod val="35000"/>
+            <a:lumOff val="65000"/>
+          </a:schemeClr>
+        </a:solidFill>
+        <a:round/>
+      </a:ln>
+    </cs:spPr>
+  </cs:dropLine>
+  <cs:errorBar>
+    <cs:lnRef idx="0"/>
+    <cs:fillRef idx="0"/>
+    <cs:effectRef idx="0"/>
+    <cs:fontRef idx="minor">
+      <a:schemeClr val="tx1"/>
+    </cs:fontRef>
+    <cs:spPr>
+      <a:ln w="9525" cap="flat" cmpd="sng" algn="ctr">
+        <a:solidFill>
+          <a:schemeClr val="tx1">
+            <a:lumMod val="65000"/>
+            <a:lumOff val="35000"/>
+          </a:schemeClr>
+        </a:solidFill>
+        <a:round/>
+      </a:ln>
+    </cs:spPr>
+  </cs:errorBar>
+  <cs:floor>
+    <cs:lnRef idx="0"/>
+    <cs:fillRef idx="0"/>
+    <cs:effectRef idx="0"/>
+    <cs:fontRef idx="minor">
+      <a:schemeClr val="tx1"/>
+    </cs:fontRef>
+    <cs:spPr>
+      <a:noFill/>
+      <a:ln>
+        <a:noFill/>
+      </a:ln>
+    </cs:spPr>
+  </cs:floor>
+  <cs:gridlineMajor>
+    <cs:lnRef idx="0"/>
+    <cs:fillRef idx="0"/>
+    <cs:effectRef idx="0"/>
+    <cs:fontRef idx="minor">
+      <a:schemeClr val="tx1"/>
+    </cs:fontRef>
+    <cs:spPr>
+      <a:ln w="9525" cap="flat" cmpd="sng" algn="ctr">
+        <a:solidFill>
+          <a:schemeClr val="tx1">
+            <a:lumMod val="15000"/>
+            <a:lumOff val="85000"/>
+          </a:schemeClr>
+        </a:solidFill>
+        <a:round/>
+      </a:ln>
+    </cs:spPr>
+  </cs:gridlineMajor>
+  <cs:gridlineMinor>
+    <cs:lnRef idx="0"/>
+    <cs:fillRef idx="0"/>
+    <cs:effectRef idx="0"/>
+    <cs:fontRef idx="minor">
+      <a:schemeClr val="tx1"/>
+    </cs:fontRef>
+    <cs:spPr>
+      <a:ln w="9525" cap="flat" cmpd="sng" algn="ctr">
+        <a:solidFill>
+          <a:schemeClr val="tx1">
+            <a:lumMod val="5000"/>
+            <a:lumOff val="95000"/>
+          </a:schemeClr>
+        </a:solidFill>
+        <a:round/>
+      </a:ln>
+    </cs:spPr>
+  </cs:gridlineMinor>
+  <cs:hiLoLine>
+    <cs:lnRef idx="0"/>
+    <cs:fillRef idx="0"/>
+    <cs:effectRef idx="0"/>
+    <cs:fontRef idx="minor">
+      <a:schemeClr val="tx1"/>
+    </cs:fontRef>
+    <cs:spPr>
+      <a:ln w="9525" cap="flat" cmpd="sng" algn="ctr">
+        <a:solidFill>
+          <a:schemeClr val="tx1">
+            <a:lumMod val="50000"/>
+            <a:lumOff val="50000"/>
+          </a:schemeClr>
+        </a:solidFill>
+        <a:round/>
+      </a:ln>
+    </cs:spPr>
+  </cs:hiLoLine>
+  <cs:leaderLine>
+    <cs:lnRef idx="0"/>
+    <cs:fillRef idx="0"/>
+    <cs:effectRef idx="0"/>
+    <cs:fontRef idx="minor">
+      <a:schemeClr val="tx1"/>
+    </cs:fontRef>
+    <cs:spPr>
+      <a:ln w="9525" cap="flat" cmpd="sng" algn="ctr">
+        <a:solidFill>
+          <a:schemeClr val="tx1">
+            <a:lumMod val="35000"/>
+            <a:lumOff val="65000"/>
+          </a:schemeClr>
+        </a:solidFill>
+        <a:round/>
+      </a:ln>
+    </cs:spPr>
+  </cs:leaderLine>
+  <cs:legend>
+    <cs:lnRef idx="0"/>
+    <cs:fillRef idx="0"/>
+    <cs:effectRef idx="0"/>
+    <cs:fontRef idx="minor">
+      <a:schemeClr val="tx1">
+        <a:lumMod val="65000"/>
+        <a:lumOff val="35000"/>
+      </a:schemeClr>
+    </cs:fontRef>
+    <cs:defRPr sz="900" kern="1200"/>
+  </cs:legend>
+  <cs:plotArea mods="allowNoFillOverride allowNoLineOverride">
+    <cs:lnRef idx="0"/>
+    <cs:fillRef idx="0"/>
+    <cs:effectRef idx="0"/>
+    <cs:fontRef idx="minor">
+      <a:schemeClr val="tx1"/>
+    </cs:fontRef>
+  </cs:plotArea>
+  <cs:plotArea3D mods="allowNoFillOverride allowNoLineOverride">
+    <cs:lnRef idx="0"/>
+    <cs:fillRef idx="0"/>
+    <cs:effectRef idx="0"/>
+    <cs:fontRef idx="minor">
+      <a:schemeClr val="tx1"/>
+    </cs:fontRef>
+  </cs:plotArea3D>
+  <cs:seriesAxis>
+    <cs:lnRef idx="0"/>
+    <cs:fillRef idx="0"/>
+    <cs:effectRef idx="0"/>
+    <cs:fontRef idx="minor">
+      <a:schemeClr val="tx1">
+        <a:lumMod val="65000"/>
+        <a:lumOff val="35000"/>
+      </a:schemeClr>
+    </cs:fontRef>
+    <cs:defRPr sz="900" kern="1200"/>
+  </cs:seriesAxis>
+  <cs:seriesLine>
+    <cs:lnRef idx="0"/>
+    <cs:fillRef idx="0"/>
+    <cs:effectRef idx="0"/>
+    <cs:fontRef idx="minor">
+      <a:schemeClr val="tx1"/>
+    </cs:fontRef>
+    <cs:spPr>
+      <a:ln w="9525" cap="flat" cmpd="sng" algn="ctr">
+        <a:solidFill>
+          <a:schemeClr val="tx1">
+            <a:lumMod val="35000"/>
+            <a:lumOff val="65000"/>
+          </a:schemeClr>
+        </a:solidFill>
+        <a:round/>
+      </a:ln>
+    </cs:spPr>
+  </cs:seriesLine>
+  <cs:title>
+    <cs:lnRef idx="0"/>
+    <cs:fillRef idx="0"/>
+    <cs:effectRef idx="0"/>
+    <cs:fontRef idx="minor">
+      <a:schemeClr val="tx1">
+        <a:lumMod val="65000"/>
+        <a:lumOff val="35000"/>
+      </a:schemeClr>
+    </cs:fontRef>
+    <cs:defRPr sz="1400" b="0" kern="1200" spc="0" baseline="0"/>
+  </cs:title>
+  <cs:trendline>
+    <cs:lnRef idx="0">
+      <cs:styleClr val="auto"/>
+    </cs:lnRef>
+    <cs:fillRef idx="0"/>
+    <cs:effectRef idx="0"/>
+    <cs:fontRef idx="minor">
+      <a:schemeClr val="tx1"/>
+    </cs:fontRef>
+    <cs:spPr>
+      <a:ln w="19050" cap="rnd">
+        <a:solidFill>
+          <a:schemeClr val="phClr"/>
+        </a:solidFill>
+        <a:prstDash val="sysDot"/>
+      </a:ln>
+    </cs:spPr>
+  </cs:trendline>
+  <cs:trendlineLabel>
+    <cs:lnRef idx="0"/>
+    <cs:fillRef idx="0"/>
+    <cs:effectRef idx="0"/>
+    <cs:fontRef idx="minor">
+      <a:schemeClr val="tx1">
+        <a:lumMod val="65000"/>
+        <a:lumOff val="35000"/>
+      </a:schemeClr>
+    </cs:fontRef>
+    <cs:defRPr sz="900" kern="1200"/>
+  </cs:trendlineLabel>
+  <cs:upBar>
+    <cs:lnRef idx="0"/>
+    <cs:fillRef idx="0"/>
+    <cs:effectRef idx="0"/>
+    <cs:fontRef idx="minor">
+      <a:schemeClr val="tx1"/>
+    </cs:fontRef>
+    <cs:spPr>
+      <a:solidFill>
+        <a:schemeClr val="lt1"/>
+      </a:solidFill>
+      <a:ln w="9525" cap="flat" cmpd="sng" algn="ctr">
+        <a:solidFill>
+          <a:schemeClr val="tx1">
+            <a:lumMod val="65000"/>
+            <a:lumOff val="35000"/>
+          </a:schemeClr>
+        </a:solidFill>
+        <a:round/>
+      </a:ln>
+    </cs:spPr>
+  </cs:upBar>
+  <cs:valueAxis>
+    <cs:lnRef idx="0"/>
+    <cs:fillRef idx="0"/>
+    <cs:effectRef idx="0"/>
+    <cs:fontRef idx="minor">
+      <a:schemeClr val="tx1">
+        <a:lumMod val="65000"/>
+        <a:lumOff val="35000"/>
+      </a:schemeClr>
+    </cs:fontRef>
+    <cs:spPr>
+      <a:ln w="9525" cap="flat" cmpd="sng" algn="ctr">
+        <a:solidFill>
+          <a:schemeClr val="tx1">
+            <a:lumMod val="25000"/>
+            <a:lumOff val="75000"/>
+          </a:schemeClr>
+        </a:solidFill>
+        <a:round/>
+      </a:ln>
+    </cs:spPr>
+    <cs:defRPr sz="900" kern="1200"/>
+  </cs:valueAxis>
+  <cs:wall>
+    <cs:lnRef idx="0"/>
+    <cs:fillRef idx="0"/>
+    <cs:effectRef idx="0"/>
+    <cs:fontRef idx="minor">
+      <a:schemeClr val="tx1"/>
+    </cs:fontRef>
+    <cs:spPr>
+      <a:noFill/>
+      <a:ln>
+        <a:noFill/>
+      </a:ln>
+    </cs:spPr>
+  </cs:wall>
+</cs:chartStyle>
+</file>
+
+<file path=word/charts/style2.xml><?xml version="1.0" encoding="utf-8"?>
+<cs:chartStyle xmlns:cs="http://schemas.microsoft.com/office/drawing/2012/chartStyle" xmlns:a="http://schemas.openxmlformats.org/drawingml/2006/main" id="240">
+  <cs:axisTitle>
+    <cs:lnRef idx="0"/>
+    <cs:fillRef idx="0"/>
+    <cs:effectRef idx="0"/>
+    <cs:fontRef idx="minor">
+      <a:schemeClr val="tx1">
+        <a:lumMod val="65000"/>
+        <a:lumOff val="35000"/>
+      </a:schemeClr>
+    </cs:fontRef>
+    <cs:defRPr sz="1000" kern="1200"/>
+  </cs:axisTitle>
+  <cs:categoryAxis>
+    <cs:lnRef idx="0"/>
+    <cs:fillRef idx="0"/>
+    <cs:effectRef idx="0"/>
+    <cs:fontRef idx="minor">
+      <a:schemeClr val="tx1">
+        <a:lumMod val="65000"/>
+        <a:lumOff val="35000"/>
+      </a:schemeClr>
+    </cs:fontRef>
+    <cs:spPr>
+      <a:ln w="9525" cap="flat" cmpd="sng" algn="ctr">
+        <a:solidFill>
+          <a:schemeClr val="tx1">
+            <a:lumMod val="25000"/>
+            <a:lumOff val="75000"/>
+          </a:schemeClr>
+        </a:solidFill>
+        <a:round/>
+      </a:ln>
+    </cs:spPr>
+    <cs:defRPr sz="900" kern="1200"/>
+  </cs:categoryAxis>
+  <cs:chartArea mods="allowNoFillOverride allowNoLineOverride">
+    <cs:lnRef idx="0"/>
+    <cs:fillRef idx="0"/>
+    <cs:effectRef idx="0"/>
+    <cs:fontRef idx="minor">
+      <a:schemeClr val="tx1"/>
+    </cs:fontRef>
+    <cs:spPr>
+      <a:solidFill>
+        <a:schemeClr val="bg1"/>
+      </a:solidFill>
+      <a:ln w="9525" cap="flat" cmpd="sng" algn="ctr">
+        <a:solidFill>
+          <a:schemeClr val="tx1">
+            <a:lumMod val="15000"/>
+            <a:lumOff val="85000"/>
+          </a:schemeClr>
+        </a:solidFill>
+        <a:round/>
+      </a:ln>
+    </cs:spPr>
+    <cs:defRPr sz="1000" kern="1200"/>
+  </cs:chartArea>
+  <cs:dataLabel>
+    <cs:lnRef idx="0"/>
+    <cs:fillRef idx="0"/>
+    <cs:effectRef idx="0"/>
+    <cs:fontRef idx="minor">
+      <a:schemeClr val="tx1">
+        <a:lumMod val="75000"/>
+        <a:lumOff val="25000"/>
+      </a:schemeClr>
+    </cs:fontRef>
+    <cs:defRPr sz="900" kern="1200"/>
+  </cs:dataLabel>
+  <cs:dataLabelCallout>
+    <cs:lnRef idx="0"/>
+    <cs:fillRef idx="0"/>
+    <cs:effectRef idx="0"/>
+    <cs:fontRef idx="minor">
+      <a:schemeClr val="dk1">
+        <a:lumMod val="65000"/>
+        <a:lumOff val="35000"/>
+      </a:schemeClr>
+    </cs:fontRef>
+    <cs:spPr>
+      <a:solidFill>
+        <a:schemeClr val="lt1"/>
+      </a:solidFill>
+      <a:ln>
+        <a:solidFill>
+          <a:schemeClr val="dk1">
+            <a:lumMod val="25000"/>
+            <a:lumOff val="75000"/>
+          </a:schemeClr>
+        </a:solidFill>
+      </a:ln>
+    </cs:spPr>
+    <cs:defRPr sz="900" kern="1200"/>
+    <cs:bodyPr rot="0" spcFirstLastPara="1" vertOverflow="clip" horzOverflow="clip" vert="horz" wrap="square" lIns="36576" tIns="18288" rIns="36576" bIns="18288" anchor="ctr" anchorCtr="1">
+      <a:spAutoFit/>
+    </cs:bodyPr>
+  </cs:dataLabelCallout>
+  <cs:dataPoint>
+    <cs:lnRef idx="0"/>
+    <cs:fillRef idx="1">
+      <cs:styleClr val="auto"/>
+    </cs:fillRef>
+    <cs:effectRef idx="0"/>
+    <cs:fontRef idx="minor">
+      <a:schemeClr val="tx1"/>
+    </cs:fontRef>
+  </cs:dataPoint>
+  <cs:dataPoint3D>
+    <cs:lnRef idx="0"/>
+    <cs:fillRef idx="1">
+      <cs:styleClr val="auto"/>
+    </cs:fillRef>
+    <cs:effectRef idx="0"/>
+    <cs:fontRef idx="minor">
+      <a:schemeClr val="tx1"/>
+    </cs:fontRef>
+  </cs:dataPoint3D>
+  <cs:dataPointLine>
+    <cs:lnRef idx="0">
+      <cs:styleClr val="auto"/>
+    </cs:lnRef>
+    <cs:fillRef idx="1"/>
+    <cs:effectRef idx="0"/>
+    <cs:fontRef idx="minor">
+      <a:schemeClr val="tx1"/>
+    </cs:fontRef>
+    <cs:spPr>
+      <a:ln w="19050" cap="rnd">
+        <a:solidFill>
+          <a:schemeClr val="phClr"/>
+        </a:solidFill>
+        <a:round/>
+      </a:ln>
+    </cs:spPr>
+  </cs:dataPointLine>
+  <cs:dataPointMarker>
+    <cs:lnRef idx="0">
+      <cs:styleClr val="auto"/>
+    </cs:lnRef>
+    <cs:fillRef idx="1">
+      <cs:styleClr val="auto"/>
+    </cs:fillRef>
+    <cs:effectRef idx="0"/>
+    <cs:fontRef idx="minor">
+      <a:schemeClr val="tx1"/>
+    </cs:fontRef>
+    <cs:spPr>
+      <a:ln w="9525">
+        <a:solidFill>
+          <a:schemeClr val="phClr"/>
+        </a:solidFill>
+      </a:ln>
+    </cs:spPr>
+  </cs:dataPointMarker>
+  <cs:dataPointMarkerLayout symbol="circle" size="5"/>
+  <cs:dataPointWireframe>
+    <cs:lnRef idx="0">
+      <cs:styleClr val="auto"/>
+    </cs:lnRef>
+    <cs:fillRef idx="0"/>
+    <cs:effectRef idx="0"/>
+    <cs:fontRef idx="minor">
+      <a:schemeClr val="dk1"/>
+    </cs:fontRef>
+    <cs:spPr>
+      <a:ln w="9525" cap="rnd">
+        <a:solidFill>
+          <a:schemeClr val="phClr"/>
+        </a:solidFill>
+        <a:round/>
+      </a:ln>
+    </cs:spPr>
+  </cs:dataPointWireframe>
+  <cs:dataTable>
+    <cs:lnRef idx="0"/>
+    <cs:fillRef idx="0"/>
+    <cs:effectRef idx="0"/>
+    <cs:fontRef idx="minor">
+      <a:schemeClr val="tx1">
+        <a:lumMod val="65000"/>
+        <a:lumOff val="35000"/>
+      </a:schemeClr>
+    </cs:fontRef>
+    <cs:spPr>
+      <a:noFill/>
+      <a:ln w="9525" cap="flat" cmpd="sng" algn="ctr">
+        <a:solidFill>
+          <a:schemeClr val="tx1">
+            <a:lumMod val="15000"/>
+            <a:lumOff val="85000"/>
+          </a:schemeClr>
+        </a:solidFill>
+        <a:round/>
+      </a:ln>
+    </cs:spPr>
+    <cs:defRPr sz="900" kern="1200"/>
+  </cs:dataTable>
+  <cs:downBar>
+    <cs:lnRef idx="0"/>
+    <cs:fillRef idx="0"/>
+    <cs:effectRef idx="0"/>
+    <cs:fontRef idx="minor">
+      <a:schemeClr val="tx1"/>
+    </cs:fontRef>
+    <cs:spPr>
+      <a:solidFill>
+        <a:schemeClr val="dk1">
+          <a:lumMod val="75000"/>
+          <a:lumOff val="25000"/>
+        </a:schemeClr>
+      </a:solidFill>
+      <a:ln w="9525" cap="flat" cmpd="sng" algn="ctr">
+        <a:solidFill>
+          <a:schemeClr val="tx1">
+            <a:lumMod val="65000"/>
+            <a:lumOff val="35000"/>
+          </a:schemeClr>
+        </a:solidFill>
+        <a:round/>
+      </a:ln>
+    </cs:spPr>
+  </cs:downBar>
+  <cs:dropLine>
+    <cs:lnRef idx="0"/>
+    <cs:fillRef idx="0"/>
+    <cs:effectRef idx="0"/>
+    <cs:fontRef idx="minor">
+      <a:schemeClr val="tx1"/>
+    </cs:fontRef>
+    <cs:spPr>
+      <a:ln w="9525" cap="flat" cmpd="sng" algn="ctr">
+        <a:solidFill>
+          <a:schemeClr val="tx1">
+            <a:lumMod val="35000"/>
+            <a:lumOff val="65000"/>
+          </a:schemeClr>
+        </a:solidFill>
+        <a:round/>
+      </a:ln>
+    </cs:spPr>
+  </cs:dropLine>
+  <cs:errorBar>
+    <cs:lnRef idx="0"/>
+    <cs:fillRef idx="0"/>
+    <cs:effectRef idx="0"/>
+    <cs:fontRef idx="minor">
+      <a:schemeClr val="tx1"/>
+    </cs:fontRef>
+    <cs:spPr>
+      <a:ln w="9525" cap="flat" cmpd="sng" algn="ctr">
+        <a:solidFill>
+          <a:schemeClr val="tx1">
+            <a:lumMod val="65000"/>
+            <a:lumOff val="35000"/>
+          </a:schemeClr>
+        </a:solidFill>
+        <a:round/>
+      </a:ln>
+    </cs:spPr>
+  </cs:errorBar>
+  <cs:floor>
+    <cs:lnRef idx="0"/>
+    <cs:fillRef idx="0"/>
+    <cs:effectRef idx="0"/>
+    <cs:fontRef idx="minor">
+      <a:schemeClr val="tx1"/>
+    </cs:fontRef>
+    <cs:spPr>
+      <a:noFill/>
+      <a:ln>
+        <a:noFill/>
+      </a:ln>
+    </cs:spPr>
+  </cs:floor>
+  <cs:gridlineMajor>
+    <cs:lnRef idx="0"/>
+    <cs:fillRef idx="0"/>
+    <cs:effectRef idx="0"/>
+    <cs:fontRef idx="minor">
+      <a:schemeClr val="tx1"/>
+    </cs:fontRef>
+    <cs:spPr>
+      <a:ln w="9525" cap="flat" cmpd="sng" algn="ctr">
+        <a:solidFill>
+          <a:schemeClr val="tx1">
+            <a:lumMod val="15000"/>
+            <a:lumOff val="85000"/>
+          </a:schemeClr>
+        </a:solidFill>
+        <a:round/>
+      </a:ln>
+    </cs:spPr>
+  </cs:gridlineMajor>
+  <cs:gridlineMinor>
+    <cs:lnRef idx="0"/>
+    <cs:fillRef idx="0"/>
+    <cs:effectRef idx="0"/>
+    <cs:fontRef idx="minor">
+      <a:schemeClr val="tx1"/>
+    </cs:fontRef>
+    <cs:spPr>
+      <a:ln w="9525" cap="flat" cmpd="sng" algn="ctr">
+        <a:solidFill>
+          <a:schemeClr val="tx1">
+            <a:lumMod val="5000"/>
+            <a:lumOff val="95000"/>
+          </a:schemeClr>
+        </a:solidFill>
+        <a:round/>
+      </a:ln>
+    </cs:spPr>
+  </cs:gridlineMinor>
+  <cs:hiLoLine>
+    <cs:lnRef idx="0"/>
+    <cs:fillRef idx="0"/>
+    <cs:effectRef idx="0"/>
+    <cs:fontRef idx="minor">
+      <a:schemeClr val="tx1"/>
+    </cs:fontRef>
+    <cs:spPr>
+      <a:ln w="9525" cap="flat" cmpd="sng" algn="ctr">
+        <a:solidFill>
+          <a:schemeClr val="tx1">
+            <a:lumMod val="50000"/>
+            <a:lumOff val="50000"/>
+          </a:schemeClr>
+        </a:solidFill>
+        <a:round/>
+      </a:ln>
+    </cs:spPr>
+  </cs:hiLoLine>
+  <cs:leaderLine>
+    <cs:lnRef idx="0"/>
+    <cs:fillRef idx="0"/>
+    <cs:effectRef idx="0"/>
+    <cs:fontRef idx="minor">
+      <a:schemeClr val="tx1"/>
+    </cs:fontRef>
+    <cs:spPr>
+      <a:ln w="9525" cap="flat" cmpd="sng" algn="ctr">
+        <a:solidFill>
+          <a:schemeClr val="tx1">
+            <a:lumMod val="35000"/>
+            <a:lumOff val="65000"/>
+          </a:schemeClr>
+        </a:solidFill>
+        <a:round/>
+      </a:ln>
+    </cs:spPr>
+  </cs:leaderLine>
+  <cs:legend>
+    <cs:lnRef idx="0"/>
+    <cs:fillRef idx="0"/>
+    <cs:effectRef idx="0"/>
+    <cs:fontRef idx="minor">
+      <a:schemeClr val="tx1">
+        <a:lumMod val="65000"/>
+        <a:lumOff val="35000"/>
+      </a:schemeClr>
+    </cs:fontRef>
+    <cs:defRPr sz="900" kern="1200"/>
+  </cs:legend>
+  <cs:plotArea mods="allowNoFillOverride allowNoLineOverride">
+    <cs:lnRef idx="0"/>
+    <cs:fillRef idx="0"/>
+    <cs:effectRef idx="0"/>
+    <cs:fontRef idx="minor">
+      <a:schemeClr val="tx1"/>
+    </cs:fontRef>
+  </cs:plotArea>
+  <cs:plotArea3D mods="allowNoFillOverride allowNoLineOverride">
+    <cs:lnRef idx="0"/>
+    <cs:fillRef idx="0"/>
+    <cs:effectRef idx="0"/>
+    <cs:fontRef idx="minor">
+      <a:schemeClr val="tx1"/>
+    </cs:fontRef>
+  </cs:plotArea3D>
+  <cs:seriesAxis>
+    <cs:lnRef idx="0"/>
+    <cs:fillRef idx="0"/>
+    <cs:effectRef idx="0"/>
+    <cs:fontRef idx="minor">
+      <a:schemeClr val="tx1">
+        <a:lumMod val="65000"/>
+        <a:lumOff val="35000"/>
+      </a:schemeClr>
+    </cs:fontRef>
+    <cs:defRPr sz="900" kern="1200"/>
+  </cs:seriesAxis>
+  <cs:seriesLine>
+    <cs:lnRef idx="0"/>
+    <cs:fillRef idx="0"/>
+    <cs:effectRef idx="0"/>
+    <cs:fontRef idx="minor">
+      <a:schemeClr val="tx1"/>
+    </cs:fontRef>
+    <cs:spPr>
+      <a:ln w="9525" cap="flat" cmpd="sng" algn="ctr">
+        <a:solidFill>
+          <a:schemeClr val="tx1">
+            <a:lumMod val="35000"/>
+            <a:lumOff val="65000"/>
+          </a:schemeClr>
+        </a:solidFill>
+        <a:round/>
+      </a:ln>
+    </cs:spPr>
+  </cs:seriesLine>
+  <cs:title>
+    <cs:lnRef idx="0"/>
+    <cs:fillRef idx="0"/>
+    <cs:effectRef idx="0"/>
+    <cs:fontRef idx="minor">
+      <a:schemeClr val="tx1">
+        <a:lumMod val="65000"/>
+        <a:lumOff val="35000"/>
+      </a:schemeClr>
+    </cs:fontRef>
+    <cs:defRPr sz="1400" b="0" kern="1200" spc="0" baseline="0"/>
+  </cs:title>
+  <cs:trendline>
+    <cs:lnRef idx="0">
+      <cs:styleClr val="auto"/>
+    </cs:lnRef>
+    <cs:fillRef idx="0"/>
+    <cs:effectRef idx="0"/>
+    <cs:fontRef idx="minor">
+      <a:schemeClr val="tx1"/>
+    </cs:fontRef>
+    <cs:spPr>
+      <a:ln w="19050" cap="rnd">
+        <a:solidFill>
+          <a:schemeClr val="phClr"/>
+        </a:solidFill>
+        <a:prstDash val="sysDot"/>
+      </a:ln>
+    </cs:spPr>
+  </cs:trendline>
+  <cs:trendlineLabel>
+    <cs:lnRef idx="0"/>
+    <cs:fillRef idx="0"/>
+    <cs:effectRef idx="0"/>
+    <cs:fontRef idx="minor">
+      <a:schemeClr val="tx1">
+        <a:lumMod val="65000"/>
+        <a:lumOff val="35000"/>
+      </a:schemeClr>
+    </cs:fontRef>
+    <cs:defRPr sz="900" kern="1200"/>
+  </cs:trendlineLabel>
+  <cs:upBar>
+    <cs:lnRef idx="0"/>
+    <cs:fillRef idx="0"/>
+    <cs:effectRef idx="0"/>
+    <cs:fontRef idx="minor">
+      <a:schemeClr val="tx1"/>
+    </cs:fontRef>
+    <cs:spPr>
+      <a:solidFill>
+        <a:schemeClr val="lt1"/>
+      </a:solidFill>
+      <a:ln w="9525" cap="flat" cmpd="sng" algn="ctr">
+        <a:solidFill>
+          <a:schemeClr val="tx1">
+            <a:lumMod val="65000"/>
+            <a:lumOff val="35000"/>
+          </a:schemeClr>
+        </a:solidFill>
+        <a:round/>
+      </a:ln>
+    </cs:spPr>
+  </cs:upBar>
+  <cs:valueAxis>
+    <cs:lnRef idx="0"/>
+    <cs:fillRef idx="0"/>
+    <cs:effectRef idx="0"/>
+    <cs:fontRef idx="minor">
+      <a:schemeClr val="tx1">
+        <a:lumMod val="65000"/>
+        <a:lumOff val="35000"/>
+      </a:schemeClr>
+    </cs:fontRef>
+    <cs:spPr>
+      <a:ln w="9525" cap="flat" cmpd="sng" algn="ctr">
+        <a:solidFill>
+          <a:schemeClr val="tx1">
+            <a:lumMod val="25000"/>
+            <a:lumOff val="75000"/>
+          </a:schemeClr>
+        </a:solidFill>
+        <a:round/>
+      </a:ln>
+    </cs:spPr>
+    <cs:defRPr sz="900" kern="1200"/>
+  </cs:valueAxis>
+  <cs:wall>
+    <cs:lnRef idx="0"/>
+    <cs:fillRef idx="0"/>
+    <cs:effectRef idx="0"/>
+    <cs:fontRef idx="minor">
+      <a:schemeClr val="tx1"/>
+    </cs:fontRef>
+    <cs:spPr>
+      <a:noFill/>
+      <a:ln>
+        <a:noFill/>
+      </a:ln>
+    </cs:spPr>
+  </cs:wall>
+</cs:chartStyle>
+</file>
+
 <file path=word/theme/theme1.xml><?xml version="1.0" encoding="utf-8"?>
 <a:theme xmlns:a="http://schemas.openxmlformats.org/drawingml/2006/main" name="Office Theme">
   <a:themeElements>

--- a/Docs/Observaciones-Lab 7.docx
+++ b/Docs/Observaciones-Lab 7.docx
@@ -1,10 +1,10 @@
 
 <file path=word/document.xml><?xml version="1.0" encoding="utf-8"?>
-<w:document xmlns:wpc="http://schemas.microsoft.com/office/word/2010/wordprocessingCanvas" xmlns:cx="http://schemas.microsoft.com/office/drawing/2014/chartex" xmlns:cx1="http://schemas.microsoft.com/office/drawing/2015/9/8/chartex" xmlns:cx2="http://schemas.microsoft.com/office/drawing/2015/10/21/chartex" xmlns:cx3="http://schemas.microsoft.com/office/drawing/2016/5/9/chartex" xmlns:cx4="http://schemas.microsoft.com/office/drawing/2016/5/10/chartex" xmlns:cx5="http://schemas.microsoft.com/office/drawing/2016/5/11/chartex" xmlns:cx6="http://schemas.microsoft.com/office/drawing/2016/5/12/chartex" xmlns:cx7="http://schemas.microsoft.com/office/drawing/2016/5/13/chartex" xmlns:cx8="http://schemas.microsoft.com/office/drawing/2016/5/14/chartex" xmlns:mc="http://schemas.openxmlformats.org/markup-compatibility/2006" xmlns:aink="http://schemas.microsoft.com/office/drawing/2016/ink" xmlns:am3d="http://schemas.microsoft.com/office/drawing/2017/model3d" xmlns:o="urn:schemas-microsoft-com:office:office" xmlns:r="http://schemas.openxmlformats.org/officeDocument/2006/relationships" xmlns:m="http://schemas.openxmlformats.org/officeDocument/2006/math" xmlns:v="urn:schemas-microsoft-com:vml" xmlns:wp14="http://schemas.microsoft.com/office/word/2010/wordprocessingDrawing" xmlns:wp="http://schemas.openxmlformats.org/drawingml/2006/wordprocessingDrawing" xmlns:w10="urn:schemas-microsoft-com:office:word" xmlns:w="http://schemas.openxmlformats.org/wordprocessingml/2006/main" xmlns:w14="http://schemas.microsoft.com/office/word/2010/wordml" xmlns:w15="http://schemas.microsoft.com/office/word/2012/wordml" xmlns:w16cex="http://schemas.microsoft.com/office/word/2018/wordml/cex" xmlns:w16cid="http://schemas.microsoft.com/office/word/2016/wordml/cid" xmlns:w16="http://schemas.microsoft.com/office/word/2018/wordml" xmlns:w16sdtdh="http://schemas.microsoft.com/office/word/2020/wordml/sdtdatahash" xmlns:w16se="http://schemas.microsoft.com/office/word/2015/wordml/symex" xmlns:wpg="http://schemas.microsoft.com/office/word/2010/wordprocessingGroup" xmlns:wpi="http://schemas.microsoft.com/office/word/2010/wordprocessingInk" xmlns:wne="http://schemas.microsoft.com/office/word/2006/wordml" xmlns:wps="http://schemas.microsoft.com/office/word/2010/wordprocessingShape" mc:Ignorable="w14 w15 w16se w16cid w16 w16cex w16sdtdh wp14">
+<w:document xmlns:wpc="http://schemas.microsoft.com/office/word/2010/wordprocessingCanvas" xmlns:cx="http://schemas.microsoft.com/office/drawing/2014/chartex" xmlns:cx1="http://schemas.microsoft.com/office/drawing/2015/9/8/chartex" xmlns:cx2="http://schemas.microsoft.com/office/drawing/2015/10/21/chartex" xmlns:cx3="http://schemas.microsoft.com/office/drawing/2016/5/9/chartex" xmlns:cx4="http://schemas.microsoft.com/office/drawing/2016/5/10/chartex" xmlns:cx5="http://schemas.microsoft.com/office/drawing/2016/5/11/chartex" xmlns:cx6="http://schemas.microsoft.com/office/drawing/2016/5/12/chartex" xmlns:cx7="http://schemas.microsoft.com/office/drawing/2016/5/13/chartex" xmlns:cx8="http://schemas.microsoft.com/office/drawing/2016/5/14/chartex" xmlns:mc="http://schemas.openxmlformats.org/markup-compatibility/2006" xmlns:aink="http://schemas.microsoft.com/office/drawing/2016/ink" xmlns:am3d="http://schemas.microsoft.com/office/drawing/2017/model3d" xmlns:o="urn:schemas-microsoft-com:office:office" xmlns:r="http://schemas.openxmlformats.org/officeDocument/2006/relationships" xmlns:m="http://schemas.openxmlformats.org/officeDocument/2006/math" xmlns:v="urn:schemas-microsoft-com:vml" xmlns:wp14="http://schemas.microsoft.com/office/word/2010/wordprocessingDrawing" xmlns:wp="http://schemas.openxmlformats.org/drawingml/2006/wordprocessingDrawing" xmlns:w10="urn:schemas-microsoft-com:office:word" xmlns:w="http://schemas.openxmlformats.org/wordprocessingml/2006/main" xmlns:w14="http://schemas.microsoft.com/office/word/2010/wordml" xmlns:w15="http://schemas.microsoft.com/office/word/2012/wordml" xmlns:w16cex="http://schemas.microsoft.com/office/word/2018/wordml/cex" xmlns:w16cid="http://schemas.microsoft.com/office/word/2016/wordml/cid" xmlns:w16="http://schemas.microsoft.com/office/word/2018/wordml" xmlns:w16se="http://schemas.microsoft.com/office/word/2015/wordml/symex" xmlns:wpg="http://schemas.microsoft.com/office/word/2010/wordprocessingGroup" xmlns:wpi="http://schemas.microsoft.com/office/word/2010/wordprocessingInk" xmlns:wne="http://schemas.microsoft.com/office/word/2006/wordml" xmlns:wps="http://schemas.microsoft.com/office/word/2010/wordprocessingShape" mc:Ignorable="w14 w15 w16se w16cid w16 w16cex wp14">
   <w:body>
     <w:p>
       <w:pPr>
-        <w:pStyle w:val="Title"/>
+        <w:pStyle w:val="Ttulo"/>
         <w:jc w:val="center"/>
         <w:rPr>
           <w:b/>
@@ -69,7 +69,7 @@
     </w:p>
     <w:tbl>
       <w:tblPr>
-        <w:tblStyle w:val="GridTable2"/>
+        <w:tblStyle w:val="Tabladecuadrcula2"/>
         <w:tblW w:w="3694" w:type="pct"/>
         <w:jc w:val="center"/>
         <w:tblLook w:val="04A0" w:firstRow="1" w:lastRow="0" w:firstColumn="1" w:lastColumn="0" w:noHBand="0" w:noVBand="1"/>
@@ -398,7 +398,7 @@
     </w:tbl>
     <w:p>
       <w:pPr>
-        <w:pStyle w:val="Caption"/>
+        <w:pStyle w:val="Descripcin"/>
         <w:jc w:val="center"/>
         <w:rPr>
           <w:lang w:val="es-CO"/>
@@ -452,7 +452,7 @@
     </w:p>
     <w:p>
       <w:pPr>
-        <w:pStyle w:val="Heading1"/>
+        <w:pStyle w:val="Ttulo1"/>
         <w:rPr>
           <w:b/>
           <w:bCs/>
@@ -472,7 +472,7 @@
     </w:p>
     <w:p>
       <w:pPr>
-        <w:pStyle w:val="Heading2"/>
+        <w:pStyle w:val="Ttulo2"/>
         <w:rPr>
           <w:b/>
           <w:bCs/>
@@ -546,7 +546,35 @@
                 <w:color w:val="000000"/>
                 <w:u w:val="single"/>
               </w:rPr>
-              <w:t>Carga de Catálogo PROBING</w:t>
+              <w:t xml:space="preserve">Carga de </w:t>
+            </w:r>
+            <w:proofErr w:type="spellStart"/>
+            <w:r>
+              <w:rPr>
+                <w:rFonts w:ascii="Calibri" w:eastAsia="Times New Roman" w:hAnsi="Calibri" w:cs="Calibri"/>
+                <w:b/>
+                <w:bCs/>
+                <w:i/>
+                <w:iCs/>
+                <w:noProof w:val="0"/>
+                <w:color w:val="000000"/>
+                <w:u w:val="single"/>
+              </w:rPr>
+              <w:t>Catálogo</w:t>
+            </w:r>
+            <w:proofErr w:type="spellEnd"/>
+            <w:r>
+              <w:rPr>
+                <w:rFonts w:ascii="Calibri" w:eastAsia="Times New Roman" w:hAnsi="Calibri" w:cs="Calibri"/>
+                <w:b/>
+                <w:bCs/>
+                <w:i/>
+                <w:iCs/>
+                <w:noProof w:val="0"/>
+                <w:color w:val="000000"/>
+                <w:u w:val="single"/>
+              </w:rPr>
+              <w:t xml:space="preserve"> PROBING</w:t>
             </w:r>
           </w:p>
         </w:tc>
@@ -617,6 +645,7 @@
                 <w:color w:val="000000"/>
               </w:rPr>
             </w:pPr>
+            <w:proofErr w:type="spellStart"/>
             <w:r>
               <w:rPr>
                 <w:rFonts w:ascii="Calibri" w:eastAsia="Times New Roman" w:hAnsi="Calibri" w:cs="Calibri"/>
@@ -625,7 +654,40 @@
                 <w:noProof w:val="0"/>
                 <w:color w:val="000000"/>
               </w:rPr>
-              <w:t>Consumo de Datos [kB]</w:t>
+              <w:t>Consumo</w:t>
+            </w:r>
+            <w:proofErr w:type="spellEnd"/>
+            <w:r>
+              <w:rPr>
+                <w:rFonts w:ascii="Calibri" w:eastAsia="Times New Roman" w:hAnsi="Calibri" w:cs="Calibri"/>
+                <w:b/>
+                <w:bCs/>
+                <w:noProof w:val="0"/>
+                <w:color w:val="000000"/>
+              </w:rPr>
+              <w:t xml:space="preserve"> de </w:t>
+            </w:r>
+            <w:proofErr w:type="spellStart"/>
+            <w:r>
+              <w:rPr>
+                <w:rFonts w:ascii="Calibri" w:eastAsia="Times New Roman" w:hAnsi="Calibri" w:cs="Calibri"/>
+                <w:b/>
+                <w:bCs/>
+                <w:noProof w:val="0"/>
+                <w:color w:val="000000"/>
+              </w:rPr>
+              <w:t>Datos</w:t>
+            </w:r>
+            <w:proofErr w:type="spellEnd"/>
+            <w:r>
+              <w:rPr>
+                <w:rFonts w:ascii="Calibri" w:eastAsia="Times New Roman" w:hAnsi="Calibri" w:cs="Calibri"/>
+                <w:b/>
+                <w:bCs/>
+                <w:noProof w:val="0"/>
+                <w:color w:val="000000"/>
+              </w:rPr>
+              <w:t xml:space="preserve"> [kB]</w:t>
             </w:r>
           </w:p>
         </w:tc>
@@ -654,6 +716,7 @@
                 <w:color w:val="000000"/>
               </w:rPr>
             </w:pPr>
+            <w:proofErr w:type="spellStart"/>
             <w:r>
               <w:rPr>
                 <w:rFonts w:ascii="Calibri" w:eastAsia="Times New Roman" w:hAnsi="Calibri" w:cs="Calibri"/>
@@ -662,7 +725,62 @@
                 <w:noProof w:val="0"/>
                 <w:color w:val="000000"/>
               </w:rPr>
-              <w:t>Tiempo de Ejecución [ms]</w:t>
+              <w:t>Tiempo</w:t>
+            </w:r>
+            <w:proofErr w:type="spellEnd"/>
+            <w:r>
+              <w:rPr>
+                <w:rFonts w:ascii="Calibri" w:eastAsia="Times New Roman" w:hAnsi="Calibri" w:cs="Calibri"/>
+                <w:b/>
+                <w:bCs/>
+                <w:noProof w:val="0"/>
+                <w:color w:val="000000"/>
+              </w:rPr>
+              <w:t xml:space="preserve"> de </w:t>
+            </w:r>
+            <w:proofErr w:type="spellStart"/>
+            <w:r>
+              <w:rPr>
+                <w:rFonts w:ascii="Calibri" w:eastAsia="Times New Roman" w:hAnsi="Calibri" w:cs="Calibri"/>
+                <w:b/>
+                <w:bCs/>
+                <w:noProof w:val="0"/>
+                <w:color w:val="000000"/>
+              </w:rPr>
+              <w:t>Ejecución</w:t>
+            </w:r>
+            <w:proofErr w:type="spellEnd"/>
+            <w:r>
+              <w:rPr>
+                <w:rFonts w:ascii="Calibri" w:eastAsia="Times New Roman" w:hAnsi="Calibri" w:cs="Calibri"/>
+                <w:b/>
+                <w:bCs/>
+                <w:noProof w:val="0"/>
+                <w:color w:val="000000"/>
+              </w:rPr>
+              <w:t xml:space="preserve"> [</w:t>
+            </w:r>
+            <w:proofErr w:type="spellStart"/>
+            <w:r>
+              <w:rPr>
+                <w:rFonts w:ascii="Calibri" w:eastAsia="Times New Roman" w:hAnsi="Calibri" w:cs="Calibri"/>
+                <w:b/>
+                <w:bCs/>
+                <w:noProof w:val="0"/>
+                <w:color w:val="000000"/>
+              </w:rPr>
+              <w:t>ms</w:t>
+            </w:r>
+            <w:proofErr w:type="spellEnd"/>
+            <w:r>
+              <w:rPr>
+                <w:rFonts w:ascii="Calibri" w:eastAsia="Times New Roman" w:hAnsi="Calibri" w:cs="Calibri"/>
+                <w:b/>
+                <w:bCs/>
+                <w:noProof w:val="0"/>
+                <w:color w:val="000000"/>
+              </w:rPr>
+              <w:t>]</w:t>
             </w:r>
           </w:p>
         </w:tc>
@@ -973,7 +1091,7 @@
     </w:tbl>
     <w:p>
       <w:pPr>
-        <w:pStyle w:val="Caption"/>
+        <w:pStyle w:val="Descripcin"/>
         <w:jc w:val="center"/>
         <w:rPr>
           <w:lang w:val="es-419"/>
@@ -1104,7 +1222,35 @@
                 <w:color w:val="000000"/>
                 <w:u w:val="single"/>
               </w:rPr>
-              <w:t>Carga de Catálogo CHAINING</w:t>
+              <w:t xml:space="preserve">Carga de </w:t>
+            </w:r>
+            <w:proofErr w:type="spellStart"/>
+            <w:r>
+              <w:rPr>
+                <w:rFonts w:ascii="Calibri" w:eastAsia="Times New Roman" w:hAnsi="Calibri" w:cs="Calibri"/>
+                <w:b/>
+                <w:bCs/>
+                <w:i/>
+                <w:iCs/>
+                <w:noProof w:val="0"/>
+                <w:color w:val="000000"/>
+                <w:u w:val="single"/>
+              </w:rPr>
+              <w:t>Catálogo</w:t>
+            </w:r>
+            <w:proofErr w:type="spellEnd"/>
+            <w:r>
+              <w:rPr>
+                <w:rFonts w:ascii="Calibri" w:eastAsia="Times New Roman" w:hAnsi="Calibri" w:cs="Calibri"/>
+                <w:b/>
+                <w:bCs/>
+                <w:i/>
+                <w:iCs/>
+                <w:noProof w:val="0"/>
+                <w:color w:val="000000"/>
+                <w:u w:val="single"/>
+              </w:rPr>
+              <w:t xml:space="preserve"> CHAINING</w:t>
             </w:r>
           </w:p>
         </w:tc>
@@ -1175,6 +1321,7 @@
                 <w:color w:val="000000"/>
               </w:rPr>
             </w:pPr>
+            <w:proofErr w:type="spellStart"/>
             <w:r>
               <w:rPr>
                 <w:rFonts w:ascii="Calibri" w:eastAsia="Times New Roman" w:hAnsi="Calibri" w:cs="Calibri"/>
@@ -1183,7 +1330,40 @@
                 <w:noProof w:val="0"/>
                 <w:color w:val="000000"/>
               </w:rPr>
-              <w:t>Consumo de Datos [kB]</w:t>
+              <w:t>Consumo</w:t>
+            </w:r>
+            <w:proofErr w:type="spellEnd"/>
+            <w:r>
+              <w:rPr>
+                <w:rFonts w:ascii="Calibri" w:eastAsia="Times New Roman" w:hAnsi="Calibri" w:cs="Calibri"/>
+                <w:b/>
+                <w:bCs/>
+                <w:noProof w:val="0"/>
+                <w:color w:val="000000"/>
+              </w:rPr>
+              <w:t xml:space="preserve"> de </w:t>
+            </w:r>
+            <w:proofErr w:type="spellStart"/>
+            <w:r>
+              <w:rPr>
+                <w:rFonts w:ascii="Calibri" w:eastAsia="Times New Roman" w:hAnsi="Calibri" w:cs="Calibri"/>
+                <w:b/>
+                <w:bCs/>
+                <w:noProof w:val="0"/>
+                <w:color w:val="000000"/>
+              </w:rPr>
+              <w:t>Datos</w:t>
+            </w:r>
+            <w:proofErr w:type="spellEnd"/>
+            <w:r>
+              <w:rPr>
+                <w:rFonts w:ascii="Calibri" w:eastAsia="Times New Roman" w:hAnsi="Calibri" w:cs="Calibri"/>
+                <w:b/>
+                <w:bCs/>
+                <w:noProof w:val="0"/>
+                <w:color w:val="000000"/>
+              </w:rPr>
+              <w:t xml:space="preserve"> [kB]</w:t>
             </w:r>
           </w:p>
         </w:tc>
@@ -1212,6 +1392,7 @@
                 <w:color w:val="000000"/>
               </w:rPr>
             </w:pPr>
+            <w:proofErr w:type="spellStart"/>
             <w:r>
               <w:rPr>
                 <w:rFonts w:ascii="Calibri" w:eastAsia="Times New Roman" w:hAnsi="Calibri" w:cs="Calibri"/>
@@ -1220,7 +1401,62 @@
                 <w:noProof w:val="0"/>
                 <w:color w:val="000000"/>
               </w:rPr>
-              <w:t>Tiempo de Ejecución [ms]</w:t>
+              <w:t>Tiempo</w:t>
+            </w:r>
+            <w:proofErr w:type="spellEnd"/>
+            <w:r>
+              <w:rPr>
+                <w:rFonts w:ascii="Calibri" w:eastAsia="Times New Roman" w:hAnsi="Calibri" w:cs="Calibri"/>
+                <w:b/>
+                <w:bCs/>
+                <w:noProof w:val="0"/>
+                <w:color w:val="000000"/>
+              </w:rPr>
+              <w:t xml:space="preserve"> de </w:t>
+            </w:r>
+            <w:proofErr w:type="spellStart"/>
+            <w:r>
+              <w:rPr>
+                <w:rFonts w:ascii="Calibri" w:eastAsia="Times New Roman" w:hAnsi="Calibri" w:cs="Calibri"/>
+                <w:b/>
+                <w:bCs/>
+                <w:noProof w:val="0"/>
+                <w:color w:val="000000"/>
+              </w:rPr>
+              <w:t>Ejecución</w:t>
+            </w:r>
+            <w:proofErr w:type="spellEnd"/>
+            <w:r>
+              <w:rPr>
+                <w:rFonts w:ascii="Calibri" w:eastAsia="Times New Roman" w:hAnsi="Calibri" w:cs="Calibri"/>
+                <w:b/>
+                <w:bCs/>
+                <w:noProof w:val="0"/>
+                <w:color w:val="000000"/>
+              </w:rPr>
+              <w:t xml:space="preserve"> [</w:t>
+            </w:r>
+            <w:proofErr w:type="spellStart"/>
+            <w:r>
+              <w:rPr>
+                <w:rFonts w:ascii="Calibri" w:eastAsia="Times New Roman" w:hAnsi="Calibri" w:cs="Calibri"/>
+                <w:b/>
+                <w:bCs/>
+                <w:noProof w:val="0"/>
+                <w:color w:val="000000"/>
+              </w:rPr>
+              <w:t>ms</w:t>
+            </w:r>
+            <w:proofErr w:type="spellEnd"/>
+            <w:r>
+              <w:rPr>
+                <w:rFonts w:ascii="Calibri" w:eastAsia="Times New Roman" w:hAnsi="Calibri" w:cs="Calibri"/>
+                <w:b/>
+                <w:bCs/>
+                <w:noProof w:val="0"/>
+                <w:color w:val="000000"/>
+              </w:rPr>
+              <w:t>]</w:t>
             </w:r>
           </w:p>
         </w:tc>
@@ -1630,7 +1866,7 @@
     </w:tbl>
     <w:p>
       <w:pPr>
-        <w:pStyle w:val="Caption"/>
+        <w:pStyle w:val="Descripcin"/>
         <w:jc w:val="center"/>
         <w:rPr>
           <w:lang w:val="es-CO"/>
@@ -1707,7 +1943,7 @@
     </w:p>
     <w:p>
       <w:pPr>
-        <w:pStyle w:val="Heading2"/>
+        <w:pStyle w:val="Ttulo2"/>
         <w:rPr>
           <w:b/>
           <w:bCs/>
@@ -1780,7 +2016,7 @@
     </w:p>
     <w:p>
       <w:pPr>
-        <w:pStyle w:val="ListParagraph"/>
+        <w:pStyle w:val="Prrafodelista"/>
         <w:numPr>
           <w:ilvl w:val="0"/>
           <w:numId w:val="10"/>
@@ -1816,7 +2052,7 @@
     </w:p>
     <w:p>
       <w:pPr>
-        <w:pStyle w:val="Heading1"/>
+        <w:pStyle w:val="Ttulo1"/>
         <w:rPr>
           <w:b/>
           <w:bCs/>
@@ -1836,7 +2072,7 @@
     </w:p>
     <w:p>
       <w:pPr>
-        <w:pStyle w:val="Heading2"/>
+        <w:pStyle w:val="Ttulo2"/>
         <w:rPr>
           <w:b/>
           <w:bCs/>
@@ -1909,7 +2145,35 @@
                 <w:color w:val="000000"/>
                 <w:u w:val="single"/>
               </w:rPr>
-              <w:t>Carga de Catálogo PROBING</w:t>
+              <w:t xml:space="preserve">Carga de </w:t>
+            </w:r>
+            <w:proofErr w:type="spellStart"/>
+            <w:r>
+              <w:rPr>
+                <w:rFonts w:ascii="Calibri" w:eastAsia="Times New Roman" w:hAnsi="Calibri" w:cs="Calibri"/>
+                <w:b/>
+                <w:bCs/>
+                <w:i/>
+                <w:iCs/>
+                <w:noProof w:val="0"/>
+                <w:color w:val="000000"/>
+                <w:u w:val="single"/>
+              </w:rPr>
+              <w:t>Catálogo</w:t>
+            </w:r>
+            <w:proofErr w:type="spellEnd"/>
+            <w:r>
+              <w:rPr>
+                <w:rFonts w:ascii="Calibri" w:eastAsia="Times New Roman" w:hAnsi="Calibri" w:cs="Calibri"/>
+                <w:b/>
+                <w:bCs/>
+                <w:i/>
+                <w:iCs/>
+                <w:noProof w:val="0"/>
+                <w:color w:val="000000"/>
+                <w:u w:val="single"/>
+              </w:rPr>
+              <w:t xml:space="preserve"> PROBING</w:t>
             </w:r>
           </w:p>
         </w:tc>
@@ -1988,6 +2252,7 @@
                 <w:color w:val="000000"/>
               </w:rPr>
             </w:pPr>
+            <w:proofErr w:type="spellStart"/>
             <w:r>
               <w:rPr>
                 <w:rFonts w:ascii="Calibri" w:eastAsia="Times New Roman" w:hAnsi="Calibri" w:cs="Calibri"/>
@@ -1996,7 +2261,40 @@
                 <w:noProof w:val="0"/>
                 <w:color w:val="000000"/>
               </w:rPr>
-              <w:t>Consumo de Datos [kB]</w:t>
+              <w:t>Consumo</w:t>
+            </w:r>
+            <w:proofErr w:type="spellEnd"/>
+            <w:r>
+              <w:rPr>
+                <w:rFonts w:ascii="Calibri" w:eastAsia="Times New Roman" w:hAnsi="Calibri" w:cs="Calibri"/>
+                <w:b/>
+                <w:bCs/>
+                <w:noProof w:val="0"/>
+                <w:color w:val="000000"/>
+              </w:rPr>
+              <w:t xml:space="preserve"> de </w:t>
+            </w:r>
+            <w:proofErr w:type="spellStart"/>
+            <w:r>
+              <w:rPr>
+                <w:rFonts w:ascii="Calibri" w:eastAsia="Times New Roman" w:hAnsi="Calibri" w:cs="Calibri"/>
+                <w:b/>
+                <w:bCs/>
+                <w:noProof w:val="0"/>
+                <w:color w:val="000000"/>
+              </w:rPr>
+              <w:t>Datos</w:t>
+            </w:r>
+            <w:proofErr w:type="spellEnd"/>
+            <w:r>
+              <w:rPr>
+                <w:rFonts w:ascii="Calibri" w:eastAsia="Times New Roman" w:hAnsi="Calibri" w:cs="Calibri"/>
+                <w:b/>
+                <w:bCs/>
+                <w:noProof w:val="0"/>
+                <w:color w:val="000000"/>
+              </w:rPr>
+              <w:t xml:space="preserve"> [kB]</w:t>
             </w:r>
           </w:p>
         </w:tc>
@@ -2025,6 +2323,7 @@
                 <w:color w:val="000000"/>
               </w:rPr>
             </w:pPr>
+            <w:proofErr w:type="spellStart"/>
             <w:r>
               <w:rPr>
                 <w:rFonts w:ascii="Calibri" w:eastAsia="Times New Roman" w:hAnsi="Calibri" w:cs="Calibri"/>
@@ -2033,7 +2332,62 @@
                 <w:noProof w:val="0"/>
                 <w:color w:val="000000"/>
               </w:rPr>
-              <w:t>Tiempo de Ejecución [ms]</w:t>
+              <w:t>Tiempo</w:t>
+            </w:r>
+            <w:proofErr w:type="spellEnd"/>
+            <w:r>
+              <w:rPr>
+                <w:rFonts w:ascii="Calibri" w:eastAsia="Times New Roman" w:hAnsi="Calibri" w:cs="Calibri"/>
+                <w:b/>
+                <w:bCs/>
+                <w:noProof w:val="0"/>
+                <w:color w:val="000000"/>
+              </w:rPr>
+              <w:t xml:space="preserve"> de </w:t>
+            </w:r>
+            <w:proofErr w:type="spellStart"/>
+            <w:r>
+              <w:rPr>
+                <w:rFonts w:ascii="Calibri" w:eastAsia="Times New Roman" w:hAnsi="Calibri" w:cs="Calibri"/>
+                <w:b/>
+                <w:bCs/>
+                <w:noProof w:val="0"/>
+                <w:color w:val="000000"/>
+              </w:rPr>
+              <w:t>Ejecución</w:t>
+            </w:r>
+            <w:proofErr w:type="spellEnd"/>
+            <w:r>
+              <w:rPr>
+                <w:rFonts w:ascii="Calibri" w:eastAsia="Times New Roman" w:hAnsi="Calibri" w:cs="Calibri"/>
+                <w:b/>
+                <w:bCs/>
+                <w:noProof w:val="0"/>
+                <w:color w:val="000000"/>
+              </w:rPr>
+              <w:t xml:space="preserve"> [</w:t>
+            </w:r>
+            <w:proofErr w:type="spellStart"/>
+            <w:r>
+              <w:rPr>
+                <w:rFonts w:ascii="Calibri" w:eastAsia="Times New Roman" w:hAnsi="Calibri" w:cs="Calibri"/>
+                <w:b/>
+                <w:bCs/>
+                <w:noProof w:val="0"/>
+                <w:color w:val="000000"/>
+              </w:rPr>
+              <w:t>ms</w:t>
+            </w:r>
+            <w:proofErr w:type="spellEnd"/>
+            <w:r>
+              <w:rPr>
+                <w:rFonts w:ascii="Calibri" w:eastAsia="Times New Roman" w:hAnsi="Calibri" w:cs="Calibri"/>
+                <w:b/>
+                <w:bCs/>
+                <w:noProof w:val="0"/>
+                <w:color w:val="000000"/>
+              </w:rPr>
+              <w:t>]</w:t>
             </w:r>
           </w:p>
         </w:tc>
@@ -2443,7 +2797,7 @@
     </w:tbl>
     <w:p>
       <w:pPr>
-        <w:pStyle w:val="Caption"/>
+        <w:pStyle w:val="Descripcin"/>
         <w:jc w:val="center"/>
         <w:rPr>
           <w:lang w:val="es-419"/>
@@ -2585,7 +2939,35 @@
                 <w:color w:val="000000"/>
                 <w:u w:val="single"/>
               </w:rPr>
-              <w:t>Carga de Catálogo CHAINING</w:t>
+              <w:t xml:space="preserve">Carga de </w:t>
+            </w:r>
+            <w:proofErr w:type="spellStart"/>
+            <w:r>
+              <w:rPr>
+                <w:rFonts w:ascii="Calibri" w:eastAsia="Times New Roman" w:hAnsi="Calibri" w:cs="Calibri"/>
+                <w:b/>
+                <w:bCs/>
+                <w:i/>
+                <w:iCs/>
+                <w:noProof w:val="0"/>
+                <w:color w:val="000000"/>
+                <w:u w:val="single"/>
+              </w:rPr>
+              <w:t>Catálogo</w:t>
+            </w:r>
+            <w:proofErr w:type="spellEnd"/>
+            <w:r>
+              <w:rPr>
+                <w:rFonts w:ascii="Calibri" w:eastAsia="Times New Roman" w:hAnsi="Calibri" w:cs="Calibri"/>
+                <w:b/>
+                <w:bCs/>
+                <w:i/>
+                <w:iCs/>
+                <w:noProof w:val="0"/>
+                <w:color w:val="000000"/>
+                <w:u w:val="single"/>
+              </w:rPr>
+              <w:t xml:space="preserve"> CHAINING</w:t>
             </w:r>
           </w:p>
         </w:tc>
@@ -2656,6 +3038,7 @@
                 <w:color w:val="000000"/>
               </w:rPr>
             </w:pPr>
+            <w:proofErr w:type="spellStart"/>
             <w:r>
               <w:rPr>
                 <w:rFonts w:ascii="Calibri" w:eastAsia="Times New Roman" w:hAnsi="Calibri" w:cs="Calibri"/>
@@ -2664,7 +3047,40 @@
                 <w:noProof w:val="0"/>
                 <w:color w:val="000000"/>
               </w:rPr>
-              <w:t>Consumo de Datos [kB]</w:t>
+              <w:t>Consumo</w:t>
+            </w:r>
+            <w:proofErr w:type="spellEnd"/>
+            <w:r>
+              <w:rPr>
+                <w:rFonts w:ascii="Calibri" w:eastAsia="Times New Roman" w:hAnsi="Calibri" w:cs="Calibri"/>
+                <w:b/>
+                <w:bCs/>
+                <w:noProof w:val="0"/>
+                <w:color w:val="000000"/>
+              </w:rPr>
+              <w:t xml:space="preserve"> de </w:t>
+            </w:r>
+            <w:proofErr w:type="spellStart"/>
+            <w:r>
+              <w:rPr>
+                <w:rFonts w:ascii="Calibri" w:eastAsia="Times New Roman" w:hAnsi="Calibri" w:cs="Calibri"/>
+                <w:b/>
+                <w:bCs/>
+                <w:noProof w:val="0"/>
+                <w:color w:val="000000"/>
+              </w:rPr>
+              <w:t>Datos</w:t>
+            </w:r>
+            <w:proofErr w:type="spellEnd"/>
+            <w:r>
+              <w:rPr>
+                <w:rFonts w:ascii="Calibri" w:eastAsia="Times New Roman" w:hAnsi="Calibri" w:cs="Calibri"/>
+                <w:b/>
+                <w:bCs/>
+                <w:noProof w:val="0"/>
+                <w:color w:val="000000"/>
+              </w:rPr>
+              <w:t xml:space="preserve"> [kB]</w:t>
             </w:r>
           </w:p>
         </w:tc>
@@ -2693,6 +3109,7 @@
                 <w:color w:val="000000"/>
               </w:rPr>
             </w:pPr>
+            <w:proofErr w:type="spellStart"/>
             <w:r>
               <w:rPr>
                 <w:rFonts w:ascii="Calibri" w:eastAsia="Times New Roman" w:hAnsi="Calibri" w:cs="Calibri"/>
@@ -2701,7 +3118,62 @@
                 <w:noProof w:val="0"/>
                 <w:color w:val="000000"/>
               </w:rPr>
-              <w:t>Tiempo de Ejecución [ms]</w:t>
+              <w:t>Tiempo</w:t>
+            </w:r>
+            <w:proofErr w:type="spellEnd"/>
+            <w:r>
+              <w:rPr>
+                <w:rFonts w:ascii="Calibri" w:eastAsia="Times New Roman" w:hAnsi="Calibri" w:cs="Calibri"/>
+                <w:b/>
+                <w:bCs/>
+                <w:noProof w:val="0"/>
+                <w:color w:val="000000"/>
+              </w:rPr>
+              <w:t xml:space="preserve"> de </w:t>
+            </w:r>
+            <w:proofErr w:type="spellStart"/>
+            <w:r>
+              <w:rPr>
+                <w:rFonts w:ascii="Calibri" w:eastAsia="Times New Roman" w:hAnsi="Calibri" w:cs="Calibri"/>
+                <w:b/>
+                <w:bCs/>
+                <w:noProof w:val="0"/>
+                <w:color w:val="000000"/>
+              </w:rPr>
+              <w:t>Ejecución</w:t>
+            </w:r>
+            <w:proofErr w:type="spellEnd"/>
+            <w:r>
+              <w:rPr>
+                <w:rFonts w:ascii="Calibri" w:eastAsia="Times New Roman" w:hAnsi="Calibri" w:cs="Calibri"/>
+                <w:b/>
+                <w:bCs/>
+                <w:noProof w:val="0"/>
+                <w:color w:val="000000"/>
+              </w:rPr>
+              <w:t xml:space="preserve"> [</w:t>
+            </w:r>
+            <w:proofErr w:type="spellStart"/>
+            <w:r>
+              <w:rPr>
+                <w:rFonts w:ascii="Calibri" w:eastAsia="Times New Roman" w:hAnsi="Calibri" w:cs="Calibri"/>
+                <w:b/>
+                <w:bCs/>
+                <w:noProof w:val="0"/>
+                <w:color w:val="000000"/>
+              </w:rPr>
+              <w:t>ms</w:t>
+            </w:r>
+            <w:proofErr w:type="spellEnd"/>
+            <w:r>
+              <w:rPr>
+                <w:rFonts w:ascii="Calibri" w:eastAsia="Times New Roman" w:hAnsi="Calibri" w:cs="Calibri"/>
+                <w:b/>
+                <w:bCs/>
+                <w:noProof w:val="0"/>
+                <w:color w:val="000000"/>
+              </w:rPr>
+              <w:t>]</w:t>
             </w:r>
           </w:p>
         </w:tc>
@@ -3111,7 +3583,7 @@
     </w:tbl>
     <w:p>
       <w:pPr>
-        <w:pStyle w:val="Caption"/>
+        <w:pStyle w:val="Descripcin"/>
         <w:jc w:val="center"/>
         <w:rPr>
           <w:lang w:val="es-CO"/>
@@ -3199,7 +3671,7 @@
     </w:p>
     <w:p>
       <w:pPr>
-        <w:pStyle w:val="Heading2"/>
+        <w:pStyle w:val="Ttulo2"/>
         <w:rPr>
           <w:b/>
           <w:bCs/>
@@ -3284,7 +3756,7 @@
     </w:p>
     <w:p>
       <w:pPr>
-        <w:pStyle w:val="ListParagraph"/>
+        <w:pStyle w:val="Prrafodelista"/>
         <w:numPr>
           <w:ilvl w:val="0"/>
           <w:numId w:val="9"/>
@@ -3306,7 +3778,7 @@
     </w:p>
     <w:p>
       <w:pPr>
-        <w:pStyle w:val="Heading1"/>
+        <w:pStyle w:val="Ttulo1"/>
         <w:rPr>
           <w:b/>
           <w:bCs/>
@@ -3326,7 +3798,7 @@
     </w:p>
     <w:p>
       <w:pPr>
-        <w:pStyle w:val="ListParagraph"/>
+        <w:pStyle w:val="Prrafodelista"/>
         <w:numPr>
           <w:ilvl w:val="0"/>
           <w:numId w:val="8"/>
@@ -3392,7 +3864,7 @@
     </w:p>
     <w:p>
       <w:pPr>
-        <w:pStyle w:val="ListParagraph"/>
+        <w:pStyle w:val="Prrafodelista"/>
         <w:spacing w:after="0"/>
         <w:jc w:val="both"/>
         <w:rPr>
@@ -3402,7 +3874,7 @@
     </w:p>
     <w:p>
       <w:pPr>
-        <w:pStyle w:val="ListParagraph"/>
+        <w:pStyle w:val="Prrafodelista"/>
         <w:spacing w:after="0"/>
         <w:jc w:val="both"/>
         <w:rPr>
@@ -3444,7 +3916,7 @@
         <w:rPr>
           <w:lang w:val="es-CO"/>
         </w:rPr>
-        <w:t>el resultado de esta funnción puede</w:t>
+        <w:t>el resultado de esta función puede</w:t>
       </w:r>
       <w:r>
         <w:rPr>
@@ -3516,7 +3988,7 @@
     </w:p>
     <w:p>
       <w:pPr>
-        <w:pStyle w:val="ListParagraph"/>
+        <w:pStyle w:val="Prrafodelista"/>
         <w:spacing w:after="0"/>
         <w:jc w:val="both"/>
         <w:rPr>
@@ -3526,7 +3998,7 @@
     </w:p>
     <w:p>
       <w:pPr>
-        <w:pStyle w:val="ListParagraph"/>
+        <w:pStyle w:val="Prrafodelista"/>
         <w:numPr>
           <w:ilvl w:val="0"/>
           <w:numId w:val="8"/>
@@ -3592,7 +4064,7 @@
     </w:p>
     <w:p>
       <w:pPr>
-        <w:pStyle w:val="ListParagraph"/>
+        <w:pStyle w:val="Prrafodelista"/>
         <w:spacing w:after="0"/>
         <w:jc w:val="both"/>
         <w:rPr>
@@ -3602,7 +4074,7 @@
     </w:p>
     <w:p>
       <w:pPr>
-        <w:pStyle w:val="ListParagraph"/>
+        <w:pStyle w:val="Prrafodelista"/>
         <w:spacing w:after="0"/>
         <w:jc w:val="both"/>
         <w:rPr>
@@ -3615,16 +4087,24 @@
         </w:rPr>
         <w:t>Las funciones start() y stop() de la librer</w:t>
       </w:r>
+      <w:proofErr w:type="spellStart"/>
       <w:r>
         <w:rPr>
           <w:lang w:val="es-ES"/>
         </w:rPr>
-        <w:t xml:space="preserve">ía son esenciales para </w:t>
-      </w:r>
+        <w:t>ía</w:t>
+      </w:r>
+      <w:proofErr w:type="spellEnd"/>
       <w:r>
         <w:rPr>
           <w:lang w:val="es-ES"/>
         </w:rPr>
+        <w:t xml:space="preserve"> son esenciales para </w:t>
+      </w:r>
+      <w:r>
+        <w:rPr>
+          <w:lang w:val="es-ES"/>
+        </w:rPr>
         <w:t>calcular la memoria utilizada a lo largo de la ejecución de un</w:t>
       </w:r>
       <w:r>
@@ -3637,19 +4117,47 @@
         <w:rPr>
           <w:lang w:val="es-ES"/>
         </w:rPr>
-        <w:t xml:space="preserve">. Primero, la función start() inicializa el proceso para medir la cantidad de memoria utilizada durante la ejecución de un </w:t>
-      </w:r>
+        <w:t xml:space="preserve">. Primero, la función </w:t>
+      </w:r>
+      <w:proofErr w:type="gramStart"/>
       <w:r>
         <w:rPr>
           <w:lang w:val="es-ES"/>
         </w:rPr>
+        <w:t>start(</w:t>
+      </w:r>
+      <w:proofErr w:type="gramEnd"/>
+      <w:r>
+        <w:rPr>
+          <w:lang w:val="es-ES"/>
+        </w:rPr>
+        <w:t xml:space="preserve">) inicializa el proceso para medir la cantidad de memoria utilizada durante la ejecución de un </w:t>
+      </w:r>
+      <w:r>
+        <w:rPr>
+          <w:lang w:val="es-ES"/>
+        </w:rPr>
         <w:t>proceso</w:t>
       </w:r>
       <w:r>
         <w:rPr>
           <w:lang w:val="es-ES"/>
         </w:rPr>
-        <w:t xml:space="preserve">. Por otro lado, la función stop() finaliza </w:t>
+        <w:t xml:space="preserve">. Por otro lado, la función </w:t>
+      </w:r>
+      <w:proofErr w:type="gramStart"/>
+      <w:r>
+        <w:rPr>
+          <w:lang w:val="es-ES"/>
+        </w:rPr>
+        <w:t>stop(</w:t>
+      </w:r>
+      <w:proofErr w:type="gramEnd"/>
+      <w:r>
+        <w:rPr>
+          <w:lang w:val="es-ES"/>
+        </w:rPr>
+        <w:t xml:space="preserve">) finaliza </w:t>
       </w:r>
       <w:r>
         <w:rPr>
@@ -3726,7 +4234,7 @@
     </w:p>
     <w:p>
       <w:pPr>
-        <w:pStyle w:val="ListParagraph"/>
+        <w:pStyle w:val="Prrafodelista"/>
         <w:spacing w:after="0"/>
         <w:jc w:val="both"/>
         <w:rPr>
@@ -3736,7 +4244,7 @@
     </w:p>
     <w:p>
       <w:pPr>
-        <w:pStyle w:val="ListParagraph"/>
+        <w:pStyle w:val="Prrafodelista"/>
         <w:numPr>
           <w:ilvl w:val="0"/>
           <w:numId w:val="8"/>
@@ -3773,7 +4281,7 @@
     </w:p>
     <w:p>
       <w:pPr>
-        <w:pStyle w:val="ListParagraph"/>
+        <w:pStyle w:val="Prrafodelista"/>
         <w:spacing w:after="0"/>
         <w:jc w:val="both"/>
         <w:rPr>
@@ -3789,7 +4297,7 @@
     </w:p>
     <w:p>
       <w:pPr>
-        <w:pStyle w:val="ListParagraph"/>
+        <w:pStyle w:val="Prrafodelista"/>
         <w:spacing w:after="0"/>
         <w:jc w:val="both"/>
         <w:rPr>
@@ -3818,7 +4326,7 @@
     </w:p>
     <w:p>
       <w:pPr>
-        <w:pStyle w:val="ListParagraph"/>
+        <w:pStyle w:val="Prrafodelista"/>
         <w:spacing w:after="0"/>
         <w:jc w:val="both"/>
         <w:rPr>
@@ -3828,7 +4336,7 @@
     </w:p>
     <w:p>
       <w:pPr>
-        <w:pStyle w:val="ListParagraph"/>
+        <w:pStyle w:val="Prrafodelista"/>
         <w:numPr>
           <w:ilvl w:val="0"/>
           <w:numId w:val="8"/>
@@ -3891,7 +4399,7 @@
     </w:p>
     <w:p>
       <w:pPr>
-        <w:pStyle w:val="ListParagraph"/>
+        <w:pStyle w:val="Prrafodelista"/>
         <w:numPr>
           <w:ilvl w:val="0"/>
           <w:numId w:val="8"/>
@@ -3938,11 +4446,11 @@
     </w:p>
     <w:p>
       <w:pPr>
-        <w:pStyle w:val="ListParagraph"/>
+        <w:pStyle w:val="Prrafodelista"/>
         <w:spacing w:after="0"/>
         <w:jc w:val="both"/>
         <w:rPr>
-          <w:lang w:val="es-419"/>
+          <w:lang w:val="es-CO"/>
         </w:rPr>
       </w:pPr>
       <w:r>
@@ -4044,17 +4552,135 @@
     </w:p>
     <w:p>
       <w:pPr>
+        <w:pStyle w:val="Prrafodelista"/>
         <w:spacing w:after="0"/>
-        <w:ind w:left="720"/>
         <w:jc w:val="both"/>
         <w:rPr>
-          <w:lang w:val="es-419"/>
+          <w:lang w:val="es-CO"/>
         </w:rPr>
       </w:pPr>
     </w:p>
     <w:p>
       <w:pPr>
-        <w:pStyle w:val="ListParagraph"/>
+        <w:pStyle w:val="Prrafodelista"/>
+        <w:spacing w:after="0"/>
+        <w:jc w:val="both"/>
+        <w:rPr>
+          <w:lang w:val="es-419"/>
+        </w:rPr>
+      </w:pPr>
+      <w:r>
+        <w:rPr>
+          <w:lang w:val="es-CO"/>
+        </w:rPr>
+        <w:t>Adicionalmente, para el esquema de colisiones de tipo probing, el</w:t>
+      </w:r>
+      <w:r>
+        <w:rPr>
+          <w:lang w:val="es-CO"/>
+        </w:rPr>
+        <w:t xml:space="preserve"> R^2 que se obtuvo al graficar los resultados </w:t>
+      </w:r>
+      <w:r>
+        <w:rPr>
+          <w:lang w:val="es-CO"/>
+        </w:rPr>
+        <w:t>en ambas maquinas (con cualquier comportamiento)</w:t>
+      </w:r>
+      <w:r>
+        <w:rPr>
+          <w:lang w:val="es-CO"/>
+        </w:rPr>
+        <w:t xml:space="preserve"> </w:t>
+      </w:r>
+      <w:r>
+        <w:rPr>
+          <w:lang w:val="es-CO"/>
+        </w:rPr>
+        <w:t xml:space="preserve">dio </w:t>
+      </w:r>
+      <w:r>
+        <w:rPr>
+          <w:lang w:val="es-CO"/>
+        </w:rPr>
+        <w:t xml:space="preserve">siempre </w:t>
+      </w:r>
+      <w:r>
+        <w:rPr>
+          <w:lang w:val="es-CO"/>
+        </w:rPr>
+        <w:t xml:space="preserve">como resultado un valor muy bajo. Por ejemplo, para un comportamiento lineal se obtuvieron los siguientes valores del </w:t>
+      </w:r>
+      <w:r>
+        <w:rPr>
+          <w:lang w:val="es-CO"/>
+        </w:rPr>
+        <w:t>R^2</w:t>
+      </w:r>
+      <w:r>
+        <w:rPr>
+          <w:lang w:val="es-CO"/>
+        </w:rPr>
+        <w:t xml:space="preserve"> para las dos maquinas: </w:t>
+      </w:r>
+      <w:r>
+        <w:rPr>
+          <w:lang w:val="es-CO"/>
+        </w:rPr>
+        <w:t>0.2753 y 0.137</w:t>
+      </w:r>
+      <w:r>
+        <w:rPr>
+          <w:lang w:val="es-CO"/>
+        </w:rPr>
+        <w:t xml:space="preserve"> (siendo estos valores los mas altos encontrados después de comparar los </w:t>
+      </w:r>
+      <w:r>
+        <w:rPr>
+          <w:lang w:val="es-CO"/>
+        </w:rPr>
+        <w:t>R^2</w:t>
+      </w:r>
+      <w:r>
+        <w:rPr>
+          <w:lang w:val="es-CO"/>
+        </w:rPr>
+        <w:t xml:space="preserve"> obtenidos con distintos comportamientos)</w:t>
+      </w:r>
+      <w:r>
+        <w:rPr>
+          <w:lang w:val="es-CO"/>
+        </w:rPr>
+        <w:t xml:space="preserve">. </w:t>
+      </w:r>
+      <w:r>
+        <w:rPr>
+          <w:lang w:val="es-CO"/>
+        </w:rPr>
+        <w:t xml:space="preserve">En conclusión, al ejecutar nuestro programa se puede decir que no existe relación entre el tiempo de ejecución y la memoria consumida al utilizar el esquema de colisiones lineal probing. </w:t>
+      </w:r>
+    </w:p>
+    <w:p>
+      <w:pPr>
+        <w:spacing w:after="0"/>
+        <w:jc w:val="both"/>
+        <w:rPr>
+          <w:lang w:val="es-419"/>
+        </w:rPr>
+      </w:pPr>
+    </w:p>
+    <w:p>
+      <w:pPr>
+        <w:spacing w:after="0"/>
+        <w:jc w:val="both"/>
+        <w:rPr>
+          <w:lang w:val="es-419"/>
+        </w:rPr>
+      </w:pPr>
+    </w:p>
+    <w:p>
+      <w:pPr>
+        <w:pStyle w:val="Prrafodelista"/>
         <w:numPr>
           <w:ilvl w:val="0"/>
           <w:numId w:val="8"/>
@@ -4091,7 +4717,7 @@
     </w:p>
     <w:p>
       <w:pPr>
-        <w:pStyle w:val="ListParagraph"/>
+        <w:pStyle w:val="Prrafodelista"/>
         <w:rPr>
           <w:lang w:val="es-419"/>
         </w:rPr>
@@ -4099,7 +4725,7 @@
     </w:p>
     <w:p>
       <w:pPr>
-        <w:pStyle w:val="ListParagraph"/>
+        <w:pStyle w:val="Prrafodelista"/>
         <w:spacing w:after="0"/>
         <w:jc w:val="both"/>
         <w:rPr>
@@ -4110,6 +4736,7 @@
         <w:rPr>
           <w:lang w:val="es-CO"/>
         </w:rPr>
+        <w:lastRenderedPageBreak/>
         <w:t xml:space="preserve">Al modificar el consumo de memoria para cargar el catálogo de videos no se evidenciaron cambios significativos en </w:t>
       </w:r>
       <w:r>
@@ -4139,7 +4766,7 @@
     </w:p>
     <w:p>
       <w:pPr>
-        <w:pStyle w:val="ListParagraph"/>
+        <w:pStyle w:val="Prrafodelista"/>
         <w:spacing w:after="0"/>
         <w:jc w:val="both"/>
         <w:rPr>
@@ -4149,7 +4776,7 @@
     </w:p>
     <w:p>
       <w:pPr>
-        <w:pStyle w:val="ListParagraph"/>
+        <w:pStyle w:val="Prrafodelista"/>
         <w:spacing w:after="0"/>
         <w:jc w:val="both"/>
         <w:rPr>
@@ -4164,13 +4791,12 @@
           <w:bCs/>
           <w:lang w:val="es-419"/>
         </w:rPr>
-        <w:lastRenderedPageBreak/>
         <w:t>Gráfica 1</w:t>
       </w:r>
     </w:p>
     <w:p>
       <w:pPr>
-        <w:pStyle w:val="ListParagraph"/>
+        <w:pStyle w:val="Prrafodelista"/>
         <w:spacing w:after="0"/>
         <w:jc w:val="both"/>
         <w:rPr>
@@ -4180,6 +4806,9 @@
         </w:rPr>
       </w:pPr>
       <w:r>
+        <w:rPr>
+          <w:noProof/>
+        </w:rPr>
         <w:drawing>
           <wp:inline distT="0" distB="0" distL="0" distR="0" wp14:anchorId="2AE3619D" wp14:editId="0985F6B1">
             <wp:extent cx="5943600" cy="4309745"/>
@@ -4203,7 +4832,7 @@
     </w:p>
     <w:p>
       <w:pPr>
-        <w:pStyle w:val="ListParagraph"/>
+        <w:pStyle w:val="Prrafodelista"/>
         <w:spacing w:after="0"/>
         <w:jc w:val="both"/>
         <w:rPr>
@@ -4223,7 +4852,7 @@
     </w:p>
     <w:p>
       <w:pPr>
-        <w:pStyle w:val="ListParagraph"/>
+        <w:pStyle w:val="Prrafodelista"/>
         <w:spacing w:after="0"/>
         <w:jc w:val="both"/>
         <w:rPr>
@@ -4233,6 +4862,9 @@
         </w:rPr>
       </w:pPr>
       <w:r>
+        <w:rPr>
+          <w:noProof/>
+        </w:rPr>
         <w:lastRenderedPageBreak/>
         <w:drawing>
           <wp:inline distT="0" distB="0" distL="0" distR="0" wp14:anchorId="4D61EBBB" wp14:editId="2995107E">
@@ -4266,7 +4898,7 @@
 </file>
 
 <file path=word/numbering.xml><?xml version="1.0" encoding="utf-8"?>
-<w:numbering xmlns:wpc="http://schemas.microsoft.com/office/word/2010/wordprocessingCanvas" xmlns:cx="http://schemas.microsoft.com/office/drawing/2014/chartex" xmlns:cx1="http://schemas.microsoft.com/office/drawing/2015/9/8/chartex" xmlns:cx2="http://schemas.microsoft.com/office/drawing/2015/10/21/chartex" xmlns:cx3="http://schemas.microsoft.com/office/drawing/2016/5/9/chartex" xmlns:cx4="http://schemas.microsoft.com/office/drawing/2016/5/10/chartex" xmlns:cx5="http://schemas.microsoft.com/office/drawing/2016/5/11/chartex" xmlns:cx6="http://schemas.microsoft.com/office/drawing/2016/5/12/chartex" xmlns:cx7="http://schemas.microsoft.com/office/drawing/2016/5/13/chartex" xmlns:cx8="http://schemas.microsoft.com/office/drawing/2016/5/14/chartex" xmlns:mc="http://schemas.openxmlformats.org/markup-compatibility/2006" xmlns:aink="http://schemas.microsoft.com/office/drawing/2016/ink" xmlns:am3d="http://schemas.microsoft.com/office/drawing/2017/model3d" xmlns:o="urn:schemas-microsoft-com:office:office" xmlns:r="http://schemas.openxmlformats.org/officeDocument/2006/relationships" xmlns:m="http://schemas.openxmlformats.org/officeDocument/2006/math" xmlns:v="urn:schemas-microsoft-com:vml" xmlns:wp14="http://schemas.microsoft.com/office/word/2010/wordprocessingDrawing" xmlns:wp="http://schemas.openxmlformats.org/drawingml/2006/wordprocessingDrawing" xmlns:w10="urn:schemas-microsoft-com:office:word" xmlns:w="http://schemas.openxmlformats.org/wordprocessingml/2006/main" xmlns:w14="http://schemas.microsoft.com/office/word/2010/wordml" xmlns:w15="http://schemas.microsoft.com/office/word/2012/wordml" xmlns:w16cex="http://schemas.microsoft.com/office/word/2018/wordml/cex" xmlns:w16cid="http://schemas.microsoft.com/office/word/2016/wordml/cid" xmlns:w16="http://schemas.microsoft.com/office/word/2018/wordml" xmlns:w16sdtdh="http://schemas.microsoft.com/office/word/2020/wordml/sdtdatahash" xmlns:w16se="http://schemas.microsoft.com/office/word/2015/wordml/symex" xmlns:wpg="http://schemas.microsoft.com/office/word/2010/wordprocessingGroup" xmlns:wpi="http://schemas.microsoft.com/office/word/2010/wordprocessingInk" xmlns:wne="http://schemas.microsoft.com/office/word/2006/wordml" xmlns:wps="http://schemas.microsoft.com/office/word/2010/wordprocessingShape" mc:Ignorable="w14 w15 w16se w16cid w16 w16cex w16sdtdh wp14">
+<w:numbering xmlns:wpc="http://schemas.microsoft.com/office/word/2010/wordprocessingCanvas" xmlns:cx="http://schemas.microsoft.com/office/drawing/2014/chartex" xmlns:cx1="http://schemas.microsoft.com/office/drawing/2015/9/8/chartex" xmlns:cx2="http://schemas.microsoft.com/office/drawing/2015/10/21/chartex" xmlns:cx3="http://schemas.microsoft.com/office/drawing/2016/5/9/chartex" xmlns:cx4="http://schemas.microsoft.com/office/drawing/2016/5/10/chartex" xmlns:cx5="http://schemas.microsoft.com/office/drawing/2016/5/11/chartex" xmlns:cx6="http://schemas.microsoft.com/office/drawing/2016/5/12/chartex" xmlns:cx7="http://schemas.microsoft.com/office/drawing/2016/5/13/chartex" xmlns:cx8="http://schemas.microsoft.com/office/drawing/2016/5/14/chartex" xmlns:mc="http://schemas.openxmlformats.org/markup-compatibility/2006" xmlns:aink="http://schemas.microsoft.com/office/drawing/2016/ink" xmlns:am3d="http://schemas.microsoft.com/office/drawing/2017/model3d" xmlns:o="urn:schemas-microsoft-com:office:office" xmlns:r="http://schemas.openxmlformats.org/officeDocument/2006/relationships" xmlns:m="http://schemas.openxmlformats.org/officeDocument/2006/math" xmlns:v="urn:schemas-microsoft-com:vml" xmlns:wp14="http://schemas.microsoft.com/office/word/2010/wordprocessingDrawing" xmlns:wp="http://schemas.openxmlformats.org/drawingml/2006/wordprocessingDrawing" xmlns:w10="urn:schemas-microsoft-com:office:word" xmlns:w="http://schemas.openxmlformats.org/wordprocessingml/2006/main" xmlns:w14="http://schemas.microsoft.com/office/word/2010/wordml" xmlns:w15="http://schemas.microsoft.com/office/word/2012/wordml" xmlns:w16cex="http://schemas.microsoft.com/office/word/2018/wordml/cex" xmlns:w16cid="http://schemas.microsoft.com/office/word/2016/wordml/cid" xmlns:w16="http://schemas.microsoft.com/office/word/2018/wordml" xmlns:w16se="http://schemas.microsoft.com/office/word/2015/wordml/symex" xmlns:wpg="http://schemas.microsoft.com/office/word/2010/wordprocessingGroup" xmlns:wpi="http://schemas.microsoft.com/office/word/2010/wordprocessingInk" xmlns:wne="http://schemas.microsoft.com/office/word/2006/wordml" xmlns:wps="http://schemas.microsoft.com/office/word/2010/wordprocessingShape" mc:Ignorable="w14 w15 w16se w16cid w16 w16cex wp14">
   <w:abstractNum w:abstractNumId="0" w15:restartNumberingAfterBreak="0">
     <w:nsid w:val="00F45053"/>
     <w:multiLevelType w:val="hybridMultilevel"/>
@@ -5269,7 +5901,7 @@
 </file>
 
 <file path=word/styles.xml><?xml version="1.0" encoding="utf-8"?>
-<w:styles xmlns:mc="http://schemas.openxmlformats.org/markup-compatibility/2006" xmlns:r="http://schemas.openxmlformats.org/officeDocument/2006/relationships" xmlns:w="http://schemas.openxmlformats.org/wordprocessingml/2006/main" xmlns:w14="http://schemas.microsoft.com/office/word/2010/wordml" xmlns:w15="http://schemas.microsoft.com/office/word/2012/wordml" xmlns:w16cex="http://schemas.microsoft.com/office/word/2018/wordml/cex" xmlns:w16cid="http://schemas.microsoft.com/office/word/2016/wordml/cid" xmlns:w16="http://schemas.microsoft.com/office/word/2018/wordml" xmlns:w16sdtdh="http://schemas.microsoft.com/office/word/2020/wordml/sdtdatahash" xmlns:w16se="http://schemas.microsoft.com/office/word/2015/wordml/symex" mc:Ignorable="w14 w15 w16se w16cid w16 w16cex w16sdtdh">
+<w:styles xmlns:mc="http://schemas.openxmlformats.org/markup-compatibility/2006" xmlns:r="http://schemas.openxmlformats.org/officeDocument/2006/relationships" xmlns:w="http://schemas.openxmlformats.org/wordprocessingml/2006/main" xmlns:w14="http://schemas.microsoft.com/office/word/2010/wordml" xmlns:w15="http://schemas.microsoft.com/office/word/2012/wordml" xmlns:w16cex="http://schemas.microsoft.com/office/word/2018/wordml/cex" xmlns:w16cid="http://schemas.microsoft.com/office/word/2016/wordml/cid" xmlns:w16="http://schemas.microsoft.com/office/word/2018/wordml" xmlns:w16se="http://schemas.microsoft.com/office/word/2015/wordml/symex" mc:Ignorable="w14 w15 w16se w16cid w16 w16cex">
   <w:docDefaults>
     <w:rPrDefault>
       <w:rPr>
@@ -5671,11 +6303,11 @@
       <w:noProof/>
     </w:rPr>
   </w:style>
-  <w:style w:type="paragraph" w:styleId="Heading1">
+  <w:style w:type="paragraph" w:styleId="Ttulo1">
     <w:name w:val="heading 1"/>
     <w:basedOn w:val="Normal"/>
     <w:next w:val="Normal"/>
-    <w:link w:val="Heading1Char"/>
+    <w:link w:val="Ttulo1Car"/>
     <w:uiPriority w:val="9"/>
     <w:qFormat/>
     <w:rsid w:val="003C0715"/>
@@ -5692,11 +6324,11 @@
       <w:szCs w:val="32"/>
     </w:rPr>
   </w:style>
-  <w:style w:type="paragraph" w:styleId="Heading2">
+  <w:style w:type="paragraph" w:styleId="Ttulo2">
     <w:name w:val="heading 2"/>
     <w:basedOn w:val="Normal"/>
     <w:next w:val="Normal"/>
-    <w:link w:val="Heading2Char"/>
+    <w:link w:val="Ttulo2Car"/>
     <w:uiPriority w:val="9"/>
     <w:unhideWhenUsed/>
     <w:qFormat/>
@@ -5714,13 +6346,13 @@
       <w:szCs w:val="26"/>
     </w:rPr>
   </w:style>
-  <w:style w:type="character" w:default="1" w:styleId="DefaultParagraphFont">
+  <w:style w:type="character" w:default="1" w:styleId="Fuentedeprrafopredeter">
     <w:name w:val="Default Paragraph Font"/>
     <w:uiPriority w:val="1"/>
     <w:semiHidden/>
     <w:unhideWhenUsed/>
   </w:style>
-  <w:style w:type="table" w:default="1" w:styleId="TableNormal">
+  <w:style w:type="table" w:default="1" w:styleId="Tablanormal">
     <w:name w:val="Normal Table"/>
     <w:uiPriority w:val="99"/>
     <w:semiHidden/>
@@ -5735,17 +6367,17 @@
       </w:tblCellMar>
     </w:tblPr>
   </w:style>
-  <w:style w:type="numbering" w:default="1" w:styleId="NoList">
+  <w:style w:type="numbering" w:default="1" w:styleId="Sinlista">
     <w:name w:val="No List"/>
     <w:uiPriority w:val="99"/>
     <w:semiHidden/>
     <w:unhideWhenUsed/>
   </w:style>
-  <w:style w:type="paragraph" w:styleId="Title">
+  <w:style w:type="paragraph" w:styleId="Ttulo">
     <w:name w:val="Title"/>
     <w:basedOn w:val="Normal"/>
     <w:next w:val="Normal"/>
-    <w:link w:val="TitleChar"/>
+    <w:link w:val="TtuloCar"/>
     <w:uiPriority w:val="10"/>
     <w:qFormat/>
     <w:rsid w:val="00BA3B38"/>
@@ -5761,10 +6393,10 @@
       <w:szCs w:val="56"/>
     </w:rPr>
   </w:style>
-  <w:style w:type="character" w:customStyle="1" w:styleId="TitleChar">
-    <w:name w:val="Title Char"/>
-    <w:basedOn w:val="DefaultParagraphFont"/>
-    <w:link w:val="Title"/>
+  <w:style w:type="character" w:customStyle="1" w:styleId="TtuloCar">
+    <w:name w:val="Título Car"/>
+    <w:basedOn w:val="Fuentedeprrafopredeter"/>
+    <w:link w:val="Ttulo"/>
     <w:uiPriority w:val="10"/>
     <w:rsid w:val="00BA3B38"/>
     <w:rPr>
@@ -5776,7 +6408,7 @@
       <w:szCs w:val="56"/>
     </w:rPr>
   </w:style>
-  <w:style w:type="paragraph" w:styleId="ListParagraph">
+  <w:style w:type="paragraph" w:styleId="Prrafodelista">
     <w:name w:val="List Paragraph"/>
     <w:basedOn w:val="Normal"/>
     <w:uiPriority w:val="34"/>
@@ -5790,9 +6422,9 @@
       <w:noProof w:val="0"/>
     </w:rPr>
   </w:style>
-  <w:style w:type="character" w:styleId="CommentReference">
+  <w:style w:type="character" w:styleId="Refdecomentario">
     <w:name w:val="annotation reference"/>
-    <w:basedOn w:val="DefaultParagraphFont"/>
+    <w:basedOn w:val="Fuentedeprrafopredeter"/>
     <w:uiPriority w:val="99"/>
     <w:semiHidden/>
     <w:unhideWhenUsed/>
@@ -5802,10 +6434,10 @@
       <w:szCs w:val="16"/>
     </w:rPr>
   </w:style>
-  <w:style w:type="paragraph" w:styleId="CommentText">
+  <w:style w:type="paragraph" w:styleId="Textocomentario">
     <w:name w:val="annotation text"/>
     <w:basedOn w:val="Normal"/>
-    <w:link w:val="CommentTextChar"/>
+    <w:link w:val="TextocomentarioCar"/>
     <w:uiPriority w:val="99"/>
     <w:semiHidden/>
     <w:unhideWhenUsed/>
@@ -5819,10 +6451,10 @@
       <w:szCs w:val="20"/>
     </w:rPr>
   </w:style>
-  <w:style w:type="character" w:customStyle="1" w:styleId="CommentTextChar">
-    <w:name w:val="Comment Text Char"/>
-    <w:basedOn w:val="DefaultParagraphFont"/>
-    <w:link w:val="CommentText"/>
+  <w:style w:type="character" w:customStyle="1" w:styleId="TextocomentarioCar">
+    <w:name w:val="Texto comentario Car"/>
+    <w:basedOn w:val="Fuentedeprrafopredeter"/>
+    <w:link w:val="Textocomentario"/>
     <w:uiPriority w:val="99"/>
     <w:semiHidden/>
     <w:rsid w:val="00A442AC"/>
@@ -5831,7 +6463,7 @@
       <w:szCs w:val="20"/>
     </w:rPr>
   </w:style>
-  <w:style w:type="paragraph" w:styleId="Caption">
+  <w:style w:type="paragraph" w:styleId="Descripcin">
     <w:name w:val="caption"/>
     <w:basedOn w:val="Normal"/>
     <w:next w:val="Normal"/>
@@ -5851,9 +6483,9 @@
       <w:szCs w:val="18"/>
     </w:rPr>
   </w:style>
-  <w:style w:type="table" w:styleId="GridTable2">
+  <w:style w:type="table" w:styleId="Tabladecuadrcula2">
     <w:name w:val="Grid Table 2"/>
-    <w:basedOn w:val="TableNormal"/>
+    <w:basedOn w:val="Tablanormal"/>
     <w:uiPriority w:val="47"/>
     <w:rsid w:val="00076EA8"/>
     <w:pPr>
@@ -5926,10 +6558,10 @@
       </w:tcPr>
     </w:tblStylePr>
   </w:style>
-  <w:style w:type="character" w:customStyle="1" w:styleId="Heading1Char">
-    <w:name w:val="Heading 1 Char"/>
-    <w:basedOn w:val="DefaultParagraphFont"/>
-    <w:link w:val="Heading1"/>
+  <w:style w:type="character" w:customStyle="1" w:styleId="Ttulo1Car">
+    <w:name w:val="Título 1 Car"/>
+    <w:basedOn w:val="Fuentedeprrafopredeter"/>
+    <w:link w:val="Ttulo1"/>
     <w:uiPriority w:val="9"/>
     <w:rsid w:val="003C0715"/>
     <w:rPr>
@@ -5940,10 +6572,10 @@
       <w:szCs w:val="32"/>
     </w:rPr>
   </w:style>
-  <w:style w:type="character" w:customStyle="1" w:styleId="Heading2Char">
-    <w:name w:val="Heading 2 Char"/>
-    <w:basedOn w:val="DefaultParagraphFont"/>
-    <w:link w:val="Heading2"/>
+  <w:style w:type="character" w:customStyle="1" w:styleId="Ttulo2Car">
+    <w:name w:val="Título 2 Car"/>
+    <w:basedOn w:val="Fuentedeprrafopredeter"/>
+    <w:link w:val="Ttulo2"/>
     <w:uiPriority w:val="9"/>
     <w:rsid w:val="003C0715"/>
     <w:rPr>
@@ -5960,7 +6592,7 @@
 <file path=word/charts/chart1.xml><?xml version="1.0" encoding="utf-8"?>
 <c:chartSpace xmlns:c="http://schemas.openxmlformats.org/drawingml/2006/chart" xmlns:a="http://schemas.openxmlformats.org/drawingml/2006/main" xmlns:r="http://schemas.openxmlformats.org/officeDocument/2006/relationships" xmlns:c16r2="http://schemas.microsoft.com/office/drawing/2015/06/chart">
   <c:date1904 val="0"/>
-  <c:lang val="en-US"/>
+  <c:lang val="es-MX"/>
   <c:roundedCorners val="0"/>
   <mc:AlternateContent xmlns:mc="http://schemas.openxmlformats.org/markup-compatibility/2006">
     <mc:Choice xmlns:c14="http://schemas.microsoft.com/office/drawing/2007/8/2/chart" Requires="c14">
@@ -6644,7 +7276,7 @@
 <file path=word/charts/chart2.xml><?xml version="1.0" encoding="utf-8"?>
 <c:chartSpace xmlns:c="http://schemas.openxmlformats.org/drawingml/2006/chart" xmlns:a="http://schemas.openxmlformats.org/drawingml/2006/main" xmlns:r="http://schemas.openxmlformats.org/officeDocument/2006/relationships" xmlns:c16r2="http://schemas.microsoft.com/office/drawing/2015/06/chart">
   <c:date1904 val="0"/>
-  <c:lang val="en-US"/>
+  <c:lang val="es-MX"/>
   <c:roundedCorners val="0"/>
   <mc:AlternateContent xmlns:mc="http://schemas.openxmlformats.org/markup-compatibility/2006">
     <mc:Choice xmlns:c14="http://schemas.microsoft.com/office/drawing/2007/8/2/chart" Requires="c14">
